--- a/assignments/Group Project.docx
+++ b/assignments/Group Project.docx
@@ -1,6 +1,6 @@
 
 <file path=word/document.xml><?xml version="1.0" encoding="utf-8"?>
-<w:document xmlns:wpc="http://schemas.microsoft.com/office/word/2010/wordprocessingCanvas" xmlns:mc="http://schemas.openxmlformats.org/markup-compatibility/2006" xmlns:o="urn:schemas-microsoft-com:office:office" xmlns:r="http://schemas.openxmlformats.org/officeDocument/2006/relationships" xmlns:m="http://schemas.openxmlformats.org/officeDocument/2006/math" xmlns:v="urn:schemas-microsoft-com:vml" xmlns:wp14="http://schemas.microsoft.com/office/word/2010/wordprocessingDrawing" xmlns:wp="http://schemas.openxmlformats.org/drawingml/2006/wordprocessingDrawing" xmlns:w10="urn:schemas-microsoft-com:office:word" xmlns:w="http://schemas.openxmlformats.org/wordprocessingml/2006/main" xmlns:w14="http://schemas.microsoft.com/office/word/2010/wordml" xmlns:wpg="http://schemas.microsoft.com/office/word/2010/wordprocessingGroup" xmlns:wpi="http://schemas.microsoft.com/office/word/2010/wordprocessingInk" xmlns:wne="http://schemas.microsoft.com/office/word/2006/wordml" xmlns:wps="http://schemas.microsoft.com/office/word/2010/wordprocessingShape" mc:Ignorable="w14 wp14">
+<w:document xmlns:wpc="http://schemas.microsoft.com/office/word/2010/wordprocessingCanvas" xmlns:mc="http://schemas.openxmlformats.org/markup-compatibility/2006" xmlns:o="urn:schemas-microsoft-com:office:office" xmlns:r="http://schemas.openxmlformats.org/officeDocument/2006/relationships" xmlns:m="http://schemas.openxmlformats.org/officeDocument/2006/math" xmlns:v="urn:schemas-microsoft-com:vml" xmlns:wp14="http://schemas.microsoft.com/office/word/2010/wordprocessingDrawing" xmlns:wp="http://schemas.openxmlformats.org/drawingml/2006/wordprocessingDrawing" xmlns:w10="urn:schemas-microsoft-com:office:word" xmlns:w="http://schemas.openxmlformats.org/wordprocessingml/2006/main" xmlns:w14="http://schemas.microsoft.com/office/word/2010/wordml" xmlns:w15="http://schemas.microsoft.com/office/word/2012/wordml" xmlns:wpg="http://schemas.microsoft.com/office/word/2010/wordprocessingGroup" xmlns:wpi="http://schemas.microsoft.com/office/word/2010/wordprocessingInk" xmlns:wne="http://schemas.microsoft.com/office/word/2006/wordml" xmlns:wps="http://schemas.microsoft.com/office/word/2010/wordprocessingShape" mc:Ignorable="w14 w15 wp14">
   <w:body>
     <w:p>
       <w:pPr>
@@ -26,7 +26,23 @@
           <w:sz w:val="96"/>
           <w:szCs w:val="72"/>
         </w:rPr>
-        <w:t>Software Engineering and Human Interface</w:t>
+        <w:t xml:space="preserve">Software Engineering </w:t>
+      </w:r>
+      <w:r>
+        <w:rPr>
+          <w:rFonts w:asciiTheme="majorHAnsi" w:hAnsiTheme="majorHAnsi"/>
+          <w:sz w:val="96"/>
+          <w:szCs w:val="72"/>
+        </w:rPr>
+        <w:t>&amp;</w:t>
+      </w:r>
+      <w:r>
+        <w:rPr>
+          <w:rFonts w:asciiTheme="majorHAnsi" w:hAnsiTheme="majorHAnsi"/>
+          <w:sz w:val="96"/>
+          <w:szCs w:val="72"/>
+        </w:rPr>
+        <w:t xml:space="preserve"> Human Interface</w:t>
       </w:r>
     </w:p>
     <w:p>
@@ -54,7 +70,15 @@
           <w:sz w:val="96"/>
           <w:szCs w:val="72"/>
         </w:rPr>
-        <w:t>CSET 3600 – 002</w:t>
+        <w:t xml:space="preserve">CSET 3600 – </w:t>
+      </w:r>
+      <w:r>
+        <w:rPr>
+          <w:rFonts w:asciiTheme="majorHAnsi" w:hAnsiTheme="majorHAnsi"/>
+          <w:sz w:val="96"/>
+          <w:szCs w:val="72"/>
+        </w:rPr>
+        <w:t>901</w:t>
       </w:r>
     </w:p>
     <w:p>
@@ -142,8 +166,17 @@
                 <w:sz w:val="48"/>
                 <w:szCs w:val="48"/>
               </w:rPr>
-              <w:t>Ryan Rapini</w:t>
-            </w:r>
+              <w:t xml:space="preserve">Ryan </w:t>
+            </w:r>
+            <w:proofErr w:type="spellStart"/>
+            <w:r>
+              <w:rPr>
+                <w:sz w:val="48"/>
+                <w:szCs w:val="48"/>
+              </w:rPr>
+              <w:t>Rapini</w:t>
+            </w:r>
+            <w:proofErr w:type="spellEnd"/>
           </w:p>
         </w:tc>
         <w:tc>
@@ -188,7 +221,7 @@
                 <w:sz w:val="48"/>
                 <w:szCs w:val="48"/>
               </w:rPr>
-              <w:t>Adam Servis</w:t>
+              <w:t>Allyn Cheney</w:t>
             </w:r>
           </w:p>
         </w:tc>
@@ -210,7 +243,7 @@
                 <w:sz w:val="48"/>
                 <w:szCs w:val="48"/>
               </w:rPr>
-              <w:t>Allyn Cheney</w:t>
+              <w:t>Bruce Willis</w:t>
             </w:r>
           </w:p>
         </w:tc>
@@ -237,7 +270,7 @@
       </w:pPr>
       <w:r>
         <w:lastRenderedPageBreak/>
-        <w:t xml:space="preserve">PROJECT PROPOSAL </w:t>
+        <w:t>Project Proposal</w:t>
       </w:r>
     </w:p>
     <w:p>
@@ -319,18 +352,19 @@
     <w:p>
       <w:pPr>
         <w:pStyle w:val="Title"/>
-        <w:spacing w:line="360" w:lineRule="auto"/>
       </w:pPr>
       <w:r>
         <w:lastRenderedPageBreak/>
-        <w:t>USE CASES</w:t>
+        <w:t>Use Cases</w:t>
       </w:r>
     </w:p>
     <w:p>
       <w:pPr>
         <w:pStyle w:val="Subtitle"/>
-        <w:spacing w:line="360" w:lineRule="auto"/>
-      </w:pPr>
+      </w:pPr>
+      <w:r>
+        <w:t xml:space="preserve">FRIDAY, </w:t>
+      </w:r>
       <w:r>
         <w:t>October 12, 2012</w:t>
       </w:r>
@@ -2007,10 +2041,14 @@
         <w:t>Project Plan</w:t>
       </w:r>
     </w:p>
-    <w:p/>
+    <w:p>
+      <w:r>
+        <w:t>FRIDAY, OCTOBER 19, 2012</w:t>
+      </w:r>
+    </w:p>
     <w:tbl>
       <w:tblPr>
-        <w:tblStyle w:val="PlainTable1"/>
+        <w:tblStyle w:val="PlainTable11"/>
         <w:tblW w:w="0" w:type="auto"/>
         <w:tblLayout w:type="fixed"/>
         <w:tblLook w:val="0400" w:firstRow="0" w:lastRow="0" w:firstColumn="0" w:lastColumn="0" w:noHBand="0" w:noVBand="1"/>
@@ -2601,6 +2639,14 @@
       </w:r>
     </w:p>
     <w:p>
+      <w:pPr>
+        <w:pStyle w:val="Subtitle"/>
+      </w:pPr>
+      <w:r>
+        <w:t>FRIDAY, OCTOBER 26, 2012</w:t>
+      </w:r>
+    </w:p>
+    <w:p>
       <w:r>
         <w:t xml:space="preserve">We have several UML Diagrams, one implementing the interactions between players and their ships </w:t>
       </w:r>
@@ -2610,19 +2656,10 @@
       </w:r>
       <w:proofErr w:type="spellEnd"/>
       <w:r>
-        <w:t xml:space="preserve">, and the other implementing the interface between the screen and either the GUI or the Console </w:t>
-      </w:r>
-      <w:proofErr w:type="gramStart"/>
-      <w:r>
-        <w:t>interface</w:t>
-      </w:r>
-      <w:proofErr w:type="gramEnd"/>
-      <w:r>
-        <w:t>.</w:t>
-      </w:r>
-    </w:p>
-    <w:p>
-      <w:bookmarkStart w:id="0" w:name="_GoBack"/>
+        <w:t>, and the other implementing the interface between the screen and either the GUI or the Console interface.</w:t>
+      </w:r>
+    </w:p>
+    <w:p>
       <w:r>
         <w:rPr>
           <w:noProof/>
@@ -2643,7 +2680,7 @@
                     <pic:cNvPicPr/>
                   </pic:nvPicPr>
                   <pic:blipFill>
-                    <a:blip r:embed="rId7">
+                    <a:blip r:embed="rId6">
                       <a:extLst>
                         <a:ext uri="{28A0092B-C50C-407E-A947-70E740481C1C}">
                           <a14:useLocalDpi xmlns:a14="http://schemas.microsoft.com/office/drawing/2010/main" val="0"/>
@@ -2669,8 +2706,1034 @@
           </wp:inline>
         </w:drawing>
       </w:r>
+    </w:p>
+    <w:p>
+      <w:r>
+        <w:br w:type="page"/>
+      </w:r>
+    </w:p>
+    <w:p>
+      <w:pPr>
+        <w:pStyle w:val="Title"/>
+      </w:pPr>
+      <w:r>
+        <w:lastRenderedPageBreak/>
+        <w:t>Code Review 1</w:t>
+      </w:r>
+    </w:p>
+    <w:p>
+      <w:pPr>
+        <w:pStyle w:val="Subtitle"/>
+      </w:pPr>
+      <w:r>
+        <w:t>Friday, November 02, 2012</w:t>
+      </w:r>
+    </w:p>
+    <w:p>
+      <w:pPr>
+        <w:spacing w:line="240" w:lineRule="auto"/>
+      </w:pPr>
+      <w:r>
+        <w:t xml:space="preserve">So far development has been moving along slowly but surely. </w:t>
+      </w:r>
+      <w:r>
+        <w:t xml:space="preserve">We are writing our game in Python, making use of the </w:t>
+      </w:r>
+      <w:proofErr w:type="spellStart"/>
+      <w:r>
+        <w:t>pygame</w:t>
+      </w:r>
+      <w:proofErr w:type="spellEnd"/>
+      <w:r>
+        <w:t xml:space="preserve"> library to handle our GUI needs and doing most of the rest of the code by hand. </w:t>
+      </w:r>
+      <w:r>
+        <w:t xml:space="preserve">We spent a bit of time setting up our personal development environments, and Allyn and Eddie have been slowly familiarizing themselves with Python, a language neither had worked in thus far. I have taken this time to start laying down the foundations for the work ahead of us, and also to provide feedback to the other two as they begin coding. I wrote a few bits of sample code for them to work with, and have also begun research for our </w:t>
+      </w:r>
+      <w:proofErr w:type="spellStart"/>
+      <w:r>
+        <w:t>netcode</w:t>
+      </w:r>
+      <w:proofErr w:type="spellEnd"/>
+      <w:r>
+        <w:t xml:space="preserve"> work later into the project.</w:t>
+      </w:r>
+      <w:r>
+        <w:br/>
+      </w:r>
+      <w:r>
+        <w:br/>
+      </w:r>
+      <w:r>
+        <w:rPr>
+          <w:noProof/>
+        </w:rPr>
+        <w:drawing>
+          <wp:anchor distT="0" distB="0" distL="114300" distR="114300" simplePos="0" relativeHeight="251658240" behindDoc="1" locked="0" layoutInCell="1" allowOverlap="1" wp14:anchorId="77915787" wp14:editId="1DD7D8DF">
+            <wp:simplePos x="0" y="0"/>
+            <wp:positionH relativeFrom="margin">
+              <wp:align>center</wp:align>
+            </wp:positionH>
+            <wp:positionV relativeFrom="line">
+              <wp:posOffset>226695</wp:posOffset>
+            </wp:positionV>
+            <wp:extent cx="5476875" cy="4414520"/>
+            <wp:effectExtent l="0" t="0" r="9525" b="5080"/>
+            <wp:wrapTopAndBottom/>
+            <wp:docPr id="1" name="Picture 1" descr="C:\Users\Grant\Desktop\Ryan\GitHub\CSET3600\assignments\screen1.jpg"/>
+            <wp:cNvGraphicFramePr>
+              <a:graphicFrameLocks xmlns:a="http://schemas.openxmlformats.org/drawingml/2006/main" noChangeAspect="1"/>
+            </wp:cNvGraphicFramePr>
+            <a:graphic xmlns:a="http://schemas.openxmlformats.org/drawingml/2006/main">
+              <a:graphicData uri="http://schemas.openxmlformats.org/drawingml/2006/picture">
+                <pic:pic xmlns:pic="http://schemas.openxmlformats.org/drawingml/2006/picture">
+                  <pic:nvPicPr>
+                    <pic:cNvPr id="0" name="Picture 2" descr="C:\Users\Grant\Desktop\Ryan\GitHub\CSET3600\assignments\screen1.jpg"/>
+                    <pic:cNvPicPr>
+                      <a:picLocks noChangeAspect="1" noChangeArrowheads="1"/>
+                    </pic:cNvPicPr>
+                  </pic:nvPicPr>
+                  <pic:blipFill>
+                    <a:blip r:embed="rId7">
+                      <a:extLst>
+                        <a:ext uri="{28A0092B-C50C-407E-A947-70E740481C1C}">
+                          <a14:useLocalDpi xmlns:a14="http://schemas.microsoft.com/office/drawing/2010/main" val="0"/>
+                        </a:ext>
+                      </a:extLst>
+                    </a:blip>
+                    <a:srcRect/>
+                    <a:stretch>
+                      <a:fillRect/>
+                    </a:stretch>
+                  </pic:blipFill>
+                  <pic:spPr bwMode="auto">
+                    <a:xfrm>
+                      <a:off x="0" y="0"/>
+                      <a:ext cx="5476875" cy="4414520"/>
+                    </a:xfrm>
+                    <a:prstGeom prst="rect">
+                      <a:avLst/>
+                    </a:prstGeom>
+                    <a:ln>
+                      <a:noFill/>
+                    </a:ln>
+                    <a:effectLst>
+                      <a:softEdge rad="112500"/>
+                    </a:effectLst>
+                  </pic:spPr>
+                </pic:pic>
+              </a:graphicData>
+            </a:graphic>
+            <wp14:sizeRelH relativeFrom="page">
+              <wp14:pctWidth>0</wp14:pctWidth>
+            </wp14:sizeRelH>
+            <wp14:sizeRelV relativeFrom="page">
+              <wp14:pctHeight>0</wp14:pctHeight>
+            </wp14:sizeRelV>
+          </wp:anchor>
+        </w:drawing>
+      </w:r>
+      <w:r>
+        <w:t>As far as the main code goes, Allyn and I have made significant pr</w:t>
+      </w:r>
+      <w:r>
+        <w:t>ogress on the start of our GUI:</w:t>
+      </w:r>
+    </w:p>
+    <w:p>
+      <w:pPr>
+        <w:spacing w:line="240" w:lineRule="auto"/>
+      </w:pPr>
+      <w:r>
+        <w:t xml:space="preserve">Aside from this, most of the progress has been in the form of structuring and layout for future code. </w:t>
+      </w:r>
+      <w:bookmarkStart w:id="0" w:name="_GoBack"/>
       <w:bookmarkEnd w:id="0"/>
-    </w:p>
+      <w:r>
+        <w:t>Allyn has created several classes for our ships and for the game board, and I have been building GUI elements in preparation for the main menu. Eddie has been hard at work designing graphical elements for the front end of the GUI I am building, as he continues to acquaint himself with the syntax of Python.</w:t>
+      </w:r>
+    </w:p>
+    <w:p>
+      <w:pPr>
+        <w:spacing w:line="240" w:lineRule="auto"/>
+      </w:pPr>
+      <w:r>
+        <w:t xml:space="preserve">We have been collaborating via email correspondence, via piratepad.net (an online collaborative typing tool) and via </w:t>
+      </w:r>
+      <w:proofErr w:type="spellStart"/>
+      <w:r>
+        <w:t>git</w:t>
+      </w:r>
+      <w:proofErr w:type="spellEnd"/>
+      <w:r>
+        <w:t xml:space="preserve"> (distributed version control system) hosted on </w:t>
+      </w:r>
+      <w:proofErr w:type="spellStart"/>
+      <w:r>
+        <w:t>github</w:t>
+      </w:r>
+      <w:proofErr w:type="spellEnd"/>
+      <w:r>
+        <w:t xml:space="preserve"> here: </w:t>
+      </w:r>
+      <w:hyperlink r:id="rId8" w:history="1">
+        <w:r>
+          <w:rPr>
+            <w:rStyle w:val="Hyperlink"/>
+          </w:rPr>
+          <w:t>https://github.com/ryanrapini/CSET3600</w:t>
+        </w:r>
+      </w:hyperlink>
+    </w:p>
+    <w:p>
+      <w:pPr>
+        <w:rPr>
+          <w:rStyle w:val="TitleChar"/>
+        </w:rPr>
+      </w:pPr>
+      <w:r>
+        <w:rPr>
+          <w:rStyle w:val="TitleChar"/>
+        </w:rPr>
+        <w:lastRenderedPageBreak/>
+        <w:t>Project Plan (Updated)</w:t>
+      </w:r>
+    </w:p>
+    <w:p>
+      <w:pPr>
+        <w:pStyle w:val="Subtitle"/>
+      </w:pPr>
+      <w:r>
+        <w:t>Friday, November 02, 2012</w:t>
+      </w:r>
+    </w:p>
+    <w:tbl>
+      <w:tblPr>
+        <w:tblStyle w:val="PlainTable11"/>
+        <w:tblW w:w="9741" w:type="dxa"/>
+        <w:tblLook w:val="0400" w:firstRow="0" w:lastRow="0" w:firstColumn="0" w:lastColumn="0" w:noHBand="0" w:noVBand="1"/>
+      </w:tblPr>
+      <w:tblGrid>
+        <w:gridCol w:w="1201"/>
+        <w:gridCol w:w="1055"/>
+        <w:gridCol w:w="1339"/>
+        <w:gridCol w:w="3960"/>
+        <w:gridCol w:w="2186"/>
+      </w:tblGrid>
+      <w:tr>
+        <w:trPr>
+          <w:cnfStyle w:val="000000100000" w:firstRow="0" w:lastRow="0" w:firstColumn="0" w:lastColumn="0" w:oddVBand="0" w:evenVBand="0" w:oddHBand="1" w:evenHBand="0" w:firstRowFirstColumn="0" w:firstRowLastColumn="0" w:lastRowFirstColumn="0" w:lastRowLastColumn="0"/>
+        </w:trPr>
+        <w:tc>
+          <w:tcPr>
+            <w:tcW w:w="1201" w:type="dxa"/>
+          </w:tcPr>
+          <w:p>
+            <w:pPr>
+              <w:pStyle w:val="NoSpacing"/>
+            </w:pPr>
+            <w:r>
+              <w:t>Start Date</w:t>
+            </w:r>
+          </w:p>
+        </w:tc>
+        <w:tc>
+          <w:tcPr>
+            <w:tcW w:w="0" w:type="auto"/>
+          </w:tcPr>
+          <w:p>
+            <w:pPr>
+              <w:pStyle w:val="NoSpacing"/>
+            </w:pPr>
+            <w:r>
+              <w:t>End Date</w:t>
+            </w:r>
+          </w:p>
+        </w:tc>
+        <w:tc>
+          <w:tcPr>
+            <w:tcW w:w="1339" w:type="dxa"/>
+          </w:tcPr>
+          <w:p>
+            <w:pPr>
+              <w:pStyle w:val="NoSpacing"/>
+            </w:pPr>
+            <w:r>
+              <w:t>Assigned To</w:t>
+            </w:r>
+          </w:p>
+        </w:tc>
+        <w:tc>
+          <w:tcPr>
+            <w:tcW w:w="3960" w:type="dxa"/>
+          </w:tcPr>
+          <w:p>
+            <w:pPr>
+              <w:pStyle w:val="NoSpacing"/>
+            </w:pPr>
+            <w:r>
+              <w:t>Description</w:t>
+            </w:r>
+          </w:p>
+        </w:tc>
+        <w:tc>
+          <w:tcPr>
+            <w:tcW w:w="2186" w:type="dxa"/>
+          </w:tcPr>
+          <w:p>
+            <w:pPr>
+              <w:pStyle w:val="NoSpacing"/>
+            </w:pPr>
+            <w:r>
+              <w:t>Status</w:t>
+            </w:r>
+          </w:p>
+        </w:tc>
+      </w:tr>
+      <w:tr>
+        <w:tc>
+          <w:tcPr>
+            <w:tcW w:w="1201" w:type="dxa"/>
+          </w:tcPr>
+          <w:p>
+            <w:pPr>
+              <w:pStyle w:val="NoSpacing"/>
+            </w:pPr>
+            <w:r>
+              <w:t>10/18/12</w:t>
+            </w:r>
+          </w:p>
+        </w:tc>
+        <w:tc>
+          <w:tcPr>
+            <w:tcW w:w="0" w:type="auto"/>
+          </w:tcPr>
+          <w:p>
+            <w:pPr>
+              <w:pStyle w:val="NoSpacing"/>
+            </w:pPr>
+            <w:r>
+              <w:t>12/01/12</w:t>
+            </w:r>
+          </w:p>
+        </w:tc>
+        <w:tc>
+          <w:tcPr>
+            <w:tcW w:w="1339" w:type="dxa"/>
+          </w:tcPr>
+          <w:p>
+            <w:pPr>
+              <w:pStyle w:val="NoSpacing"/>
+            </w:pPr>
+            <w:r>
+              <w:t>Allyn</w:t>
+            </w:r>
+          </w:p>
+        </w:tc>
+        <w:tc>
+          <w:tcPr>
+            <w:tcW w:w="3960" w:type="dxa"/>
+          </w:tcPr>
+          <w:p>
+            <w:pPr>
+              <w:pStyle w:val="NoSpacing"/>
+            </w:pPr>
+            <w:r>
+              <w:t>Design board and game piece objects.</w:t>
+            </w:r>
+          </w:p>
+        </w:tc>
+        <w:tc>
+          <w:tcPr>
+            <w:tcW w:w="2186" w:type="dxa"/>
+          </w:tcPr>
+          <w:p>
+            <w:pPr>
+              <w:pStyle w:val="NoSpacing"/>
+            </w:pPr>
+            <w:r>
+              <w:t>Nearing Completion</w:t>
+            </w:r>
+          </w:p>
+        </w:tc>
+      </w:tr>
+      <w:tr>
+        <w:trPr>
+          <w:cnfStyle w:val="000000100000" w:firstRow="0" w:lastRow="0" w:firstColumn="0" w:lastColumn="0" w:oddVBand="0" w:evenVBand="0" w:oddHBand="1" w:evenHBand="0" w:firstRowFirstColumn="0" w:firstRowLastColumn="0" w:lastRowFirstColumn="0" w:lastRowLastColumn="0"/>
+        </w:trPr>
+        <w:tc>
+          <w:tcPr>
+            <w:tcW w:w="1201" w:type="dxa"/>
+          </w:tcPr>
+          <w:p>
+            <w:pPr>
+              <w:pStyle w:val="NoSpacing"/>
+            </w:pPr>
+            <w:r>
+              <w:t>10/25/12</w:t>
+            </w:r>
+          </w:p>
+        </w:tc>
+        <w:tc>
+          <w:tcPr>
+            <w:tcW w:w="0" w:type="auto"/>
+          </w:tcPr>
+          <w:p>
+            <w:pPr>
+              <w:pStyle w:val="NoSpacing"/>
+            </w:pPr>
+            <w:r>
+              <w:t>12/01/12</w:t>
+            </w:r>
+          </w:p>
+        </w:tc>
+        <w:tc>
+          <w:tcPr>
+            <w:tcW w:w="1339" w:type="dxa"/>
+          </w:tcPr>
+          <w:p>
+            <w:pPr>
+              <w:pStyle w:val="NoSpacing"/>
+            </w:pPr>
+            <w:r>
+              <w:t>Allyn</w:t>
+            </w:r>
+          </w:p>
+        </w:tc>
+        <w:tc>
+          <w:tcPr>
+            <w:tcW w:w="3960" w:type="dxa"/>
+          </w:tcPr>
+          <w:p>
+            <w:pPr>
+              <w:pStyle w:val="NoSpacing"/>
+            </w:pPr>
+            <w:r>
+              <w:t>Create AI for single player game.</w:t>
+            </w:r>
+          </w:p>
+        </w:tc>
+        <w:tc>
+          <w:tcPr>
+            <w:tcW w:w="2186" w:type="dxa"/>
+          </w:tcPr>
+          <w:p>
+            <w:pPr>
+              <w:pStyle w:val="NoSpacing"/>
+            </w:pPr>
+          </w:p>
+        </w:tc>
+      </w:tr>
+      <w:tr>
+        <w:tc>
+          <w:tcPr>
+            <w:tcW w:w="1201" w:type="dxa"/>
+          </w:tcPr>
+          <w:p>
+            <w:pPr>
+              <w:pStyle w:val="NoSpacing"/>
+            </w:pPr>
+            <w:r>
+              <w:t>11/1/12</w:t>
+            </w:r>
+          </w:p>
+        </w:tc>
+        <w:tc>
+          <w:tcPr>
+            <w:tcW w:w="0" w:type="auto"/>
+          </w:tcPr>
+          <w:p>
+            <w:pPr>
+              <w:pStyle w:val="NoSpacing"/>
+            </w:pPr>
+            <w:r>
+              <w:t>12/01/12</w:t>
+            </w:r>
+          </w:p>
+        </w:tc>
+        <w:tc>
+          <w:tcPr>
+            <w:tcW w:w="1339" w:type="dxa"/>
+          </w:tcPr>
+          <w:p>
+            <w:pPr>
+              <w:pStyle w:val="NoSpacing"/>
+            </w:pPr>
+            <w:r>
+              <w:t>Ryan</w:t>
+            </w:r>
+          </w:p>
+        </w:tc>
+        <w:tc>
+          <w:tcPr>
+            <w:tcW w:w="3960" w:type="dxa"/>
+          </w:tcPr>
+          <w:p>
+            <w:pPr>
+              <w:pStyle w:val="NoSpacing"/>
+            </w:pPr>
+            <w:r>
+              <w:t xml:space="preserve">Create </w:t>
+            </w:r>
+            <w:proofErr w:type="spellStart"/>
+            <w:r>
+              <w:t>netcode</w:t>
+            </w:r>
+            <w:proofErr w:type="spellEnd"/>
+            <w:r>
+              <w:t xml:space="preserve"> for multiplayer game.</w:t>
+            </w:r>
+          </w:p>
+        </w:tc>
+        <w:tc>
+          <w:tcPr>
+            <w:tcW w:w="2186" w:type="dxa"/>
+          </w:tcPr>
+          <w:p>
+            <w:pPr>
+              <w:pStyle w:val="NoSpacing"/>
+            </w:pPr>
+          </w:p>
+        </w:tc>
+      </w:tr>
+      <w:tr>
+        <w:trPr>
+          <w:cnfStyle w:val="000000100000" w:firstRow="0" w:lastRow="0" w:firstColumn="0" w:lastColumn="0" w:oddVBand="0" w:evenVBand="0" w:oddHBand="1" w:evenHBand="0" w:firstRowFirstColumn="0" w:firstRowLastColumn="0" w:lastRowFirstColumn="0" w:lastRowLastColumn="0"/>
+        </w:trPr>
+        <w:tc>
+          <w:tcPr>
+            <w:tcW w:w="1201" w:type="dxa"/>
+          </w:tcPr>
+          <w:p>
+            <w:pPr>
+              <w:pStyle w:val="NoSpacing"/>
+            </w:pPr>
+            <w:r>
+              <w:t>11/8/12</w:t>
+            </w:r>
+          </w:p>
+        </w:tc>
+        <w:tc>
+          <w:tcPr>
+            <w:tcW w:w="0" w:type="auto"/>
+          </w:tcPr>
+          <w:p>
+            <w:pPr>
+              <w:pStyle w:val="NoSpacing"/>
+            </w:pPr>
+            <w:r>
+              <w:t>12/01/12</w:t>
+            </w:r>
+          </w:p>
+        </w:tc>
+        <w:tc>
+          <w:tcPr>
+            <w:tcW w:w="1339" w:type="dxa"/>
+          </w:tcPr>
+          <w:p>
+            <w:pPr>
+              <w:pStyle w:val="NoSpacing"/>
+            </w:pPr>
+            <w:r>
+              <w:t>Allyn</w:t>
+            </w:r>
+          </w:p>
+        </w:tc>
+        <w:tc>
+          <w:tcPr>
+            <w:tcW w:w="3960" w:type="dxa"/>
+          </w:tcPr>
+          <w:p>
+            <w:pPr>
+              <w:pStyle w:val="NoSpacing"/>
+            </w:pPr>
+            <w:r>
+              <w:t>Create code for various game conditions. Such as, hit, ship sunk, and game won.</w:t>
+            </w:r>
+          </w:p>
+        </w:tc>
+        <w:tc>
+          <w:tcPr>
+            <w:tcW w:w="2186" w:type="dxa"/>
+          </w:tcPr>
+          <w:p>
+            <w:pPr>
+              <w:pStyle w:val="NoSpacing"/>
+            </w:pPr>
+            <w:r>
+              <w:t>In Progress</w:t>
+            </w:r>
+          </w:p>
+        </w:tc>
+      </w:tr>
+      <w:tr>
+        <w:tc>
+          <w:tcPr>
+            <w:tcW w:w="1201" w:type="dxa"/>
+          </w:tcPr>
+          <w:p>
+            <w:pPr>
+              <w:pStyle w:val="NoSpacing"/>
+            </w:pPr>
+            <w:r>
+              <w:t>10/26/12</w:t>
+            </w:r>
+          </w:p>
+        </w:tc>
+        <w:tc>
+          <w:tcPr>
+            <w:tcW w:w="0" w:type="auto"/>
+          </w:tcPr>
+          <w:p>
+            <w:pPr>
+              <w:pStyle w:val="NoSpacing"/>
+            </w:pPr>
+            <w:r>
+              <w:t>12/01/12</w:t>
+            </w:r>
+          </w:p>
+        </w:tc>
+        <w:tc>
+          <w:tcPr>
+            <w:tcW w:w="1339" w:type="dxa"/>
+          </w:tcPr>
+          <w:p>
+            <w:pPr>
+              <w:pStyle w:val="NoSpacing"/>
+            </w:pPr>
+            <w:r>
+              <w:t>Ryan</w:t>
+            </w:r>
+          </w:p>
+        </w:tc>
+        <w:tc>
+          <w:tcPr>
+            <w:tcW w:w="3960" w:type="dxa"/>
+          </w:tcPr>
+          <w:p>
+            <w:pPr>
+              <w:pStyle w:val="NoSpacing"/>
+            </w:pPr>
+            <w:r>
+              <w:t>Create main program implementing above objects to create whole game. This would include the game run function.</w:t>
+            </w:r>
+          </w:p>
+        </w:tc>
+        <w:tc>
+          <w:tcPr>
+            <w:tcW w:w="2186" w:type="dxa"/>
+          </w:tcPr>
+          <w:p>
+            <w:pPr>
+              <w:pStyle w:val="NoSpacing"/>
+            </w:pPr>
+            <w:r>
+              <w:t>In Progress</w:t>
+            </w:r>
+          </w:p>
+        </w:tc>
+      </w:tr>
+      <w:tr>
+        <w:trPr>
+          <w:cnfStyle w:val="000000100000" w:firstRow="0" w:lastRow="0" w:firstColumn="0" w:lastColumn="0" w:oddVBand="0" w:evenVBand="0" w:oddHBand="1" w:evenHBand="0" w:firstRowFirstColumn="0" w:firstRowLastColumn="0" w:lastRowFirstColumn="0" w:lastRowLastColumn="0"/>
+        </w:trPr>
+        <w:tc>
+          <w:tcPr>
+            <w:tcW w:w="1201" w:type="dxa"/>
+          </w:tcPr>
+          <w:p>
+            <w:pPr>
+              <w:pStyle w:val="NoSpacing"/>
+            </w:pPr>
+            <w:r>
+              <w:t>10/26/12</w:t>
+            </w:r>
+          </w:p>
+        </w:tc>
+        <w:tc>
+          <w:tcPr>
+            <w:tcW w:w="0" w:type="auto"/>
+          </w:tcPr>
+          <w:p>
+            <w:pPr>
+              <w:pStyle w:val="NoSpacing"/>
+            </w:pPr>
+            <w:r>
+              <w:t>12/01/12</w:t>
+            </w:r>
+          </w:p>
+        </w:tc>
+        <w:tc>
+          <w:tcPr>
+            <w:tcW w:w="1339" w:type="dxa"/>
+          </w:tcPr>
+          <w:p>
+            <w:pPr>
+              <w:pStyle w:val="NoSpacing"/>
+            </w:pPr>
+            <w:r>
+              <w:t>Ryan</w:t>
+            </w:r>
+          </w:p>
+        </w:tc>
+        <w:tc>
+          <w:tcPr>
+            <w:tcW w:w="3960" w:type="dxa"/>
+          </w:tcPr>
+          <w:p>
+            <w:pPr>
+              <w:pStyle w:val="NoSpacing"/>
+            </w:pPr>
+            <w:r>
+              <w:t>Design GUI for game.</w:t>
+            </w:r>
+          </w:p>
+        </w:tc>
+        <w:tc>
+          <w:tcPr>
+            <w:tcW w:w="2186" w:type="dxa"/>
+          </w:tcPr>
+          <w:p>
+            <w:pPr>
+              <w:pStyle w:val="NoSpacing"/>
+            </w:pPr>
+            <w:r>
+              <w:t>In Progress</w:t>
+            </w:r>
+          </w:p>
+        </w:tc>
+      </w:tr>
+      <w:tr>
+        <w:tc>
+          <w:tcPr>
+            <w:tcW w:w="1201" w:type="dxa"/>
+          </w:tcPr>
+          <w:p>
+            <w:pPr>
+              <w:pStyle w:val="NoSpacing"/>
+            </w:pPr>
+            <w:r>
+              <w:t>10/25/12</w:t>
+            </w:r>
+          </w:p>
+        </w:tc>
+        <w:tc>
+          <w:tcPr>
+            <w:tcW w:w="0" w:type="auto"/>
+          </w:tcPr>
+          <w:p>
+            <w:pPr>
+              <w:pStyle w:val="NoSpacing"/>
+            </w:pPr>
+            <w:r>
+              <w:t>12/01/12</w:t>
+            </w:r>
+          </w:p>
+        </w:tc>
+        <w:tc>
+          <w:tcPr>
+            <w:tcW w:w="1339" w:type="dxa"/>
+          </w:tcPr>
+          <w:p>
+            <w:pPr>
+              <w:pStyle w:val="NoSpacing"/>
+            </w:pPr>
+            <w:r>
+              <w:t>Eddie</w:t>
+            </w:r>
+          </w:p>
+        </w:tc>
+        <w:tc>
+          <w:tcPr>
+            <w:tcW w:w="3960" w:type="dxa"/>
+          </w:tcPr>
+          <w:p>
+            <w:pPr>
+              <w:pStyle w:val="NoSpacing"/>
+            </w:pPr>
+            <w:r>
+              <w:t>Design Graphics elements for GUI.</w:t>
+            </w:r>
+          </w:p>
+        </w:tc>
+        <w:tc>
+          <w:tcPr>
+            <w:tcW w:w="2186" w:type="dxa"/>
+          </w:tcPr>
+          <w:p>
+            <w:pPr>
+              <w:pStyle w:val="NoSpacing"/>
+            </w:pPr>
+            <w:r>
+              <w:t>In Progress</w:t>
+            </w:r>
+          </w:p>
+        </w:tc>
+      </w:tr>
+      <w:tr>
+        <w:trPr>
+          <w:cnfStyle w:val="000000100000" w:firstRow="0" w:lastRow="0" w:firstColumn="0" w:lastColumn="0" w:oddVBand="0" w:evenVBand="0" w:oddHBand="1" w:evenHBand="0" w:firstRowFirstColumn="0" w:firstRowLastColumn="0" w:lastRowFirstColumn="0" w:lastRowLastColumn="0"/>
+        </w:trPr>
+        <w:tc>
+          <w:tcPr>
+            <w:tcW w:w="1201" w:type="dxa"/>
+          </w:tcPr>
+          <w:p>
+            <w:pPr>
+              <w:pStyle w:val="NoSpacing"/>
+            </w:pPr>
+            <w:r>
+              <w:t>10/25/12</w:t>
+            </w:r>
+          </w:p>
+        </w:tc>
+        <w:tc>
+          <w:tcPr>
+            <w:tcW w:w="0" w:type="auto"/>
+          </w:tcPr>
+          <w:p>
+            <w:pPr>
+              <w:pStyle w:val="NoSpacing"/>
+            </w:pPr>
+            <w:r>
+              <w:t>12/01/12</w:t>
+            </w:r>
+          </w:p>
+        </w:tc>
+        <w:tc>
+          <w:tcPr>
+            <w:tcW w:w="1339" w:type="dxa"/>
+          </w:tcPr>
+          <w:p>
+            <w:pPr>
+              <w:pStyle w:val="NoSpacing"/>
+            </w:pPr>
+            <w:r>
+              <w:t>Eddie</w:t>
+            </w:r>
+          </w:p>
+        </w:tc>
+        <w:tc>
+          <w:tcPr>
+            <w:tcW w:w="3960" w:type="dxa"/>
+          </w:tcPr>
+          <w:p>
+            <w:pPr>
+              <w:pStyle w:val="NoSpacing"/>
+            </w:pPr>
+            <w:r>
+              <w:t>Design Sound elements for game.</w:t>
+            </w:r>
+          </w:p>
+        </w:tc>
+        <w:tc>
+          <w:tcPr>
+            <w:tcW w:w="2186" w:type="dxa"/>
+          </w:tcPr>
+          <w:p>
+            <w:pPr>
+              <w:pStyle w:val="NoSpacing"/>
+            </w:pPr>
+          </w:p>
+        </w:tc>
+      </w:tr>
+      <w:tr>
+        <w:tc>
+          <w:tcPr>
+            <w:tcW w:w="1201" w:type="dxa"/>
+          </w:tcPr>
+          <w:p>
+            <w:pPr>
+              <w:pStyle w:val="NoSpacing"/>
+            </w:pPr>
+            <w:r>
+              <w:t>11/21/12</w:t>
+            </w:r>
+          </w:p>
+        </w:tc>
+        <w:tc>
+          <w:tcPr>
+            <w:tcW w:w="0" w:type="auto"/>
+          </w:tcPr>
+          <w:p>
+            <w:pPr>
+              <w:pStyle w:val="NoSpacing"/>
+            </w:pPr>
+            <w:r>
+              <w:t>12/01/12</w:t>
+            </w:r>
+          </w:p>
+        </w:tc>
+        <w:tc>
+          <w:tcPr>
+            <w:tcW w:w="1339" w:type="dxa"/>
+          </w:tcPr>
+          <w:p>
+            <w:pPr>
+              <w:pStyle w:val="NoSpacing"/>
+            </w:pPr>
+            <w:r>
+              <w:t>Ryan, Allyn, Eddie</w:t>
+            </w:r>
+          </w:p>
+        </w:tc>
+        <w:tc>
+          <w:tcPr>
+            <w:tcW w:w="3960" w:type="dxa"/>
+          </w:tcPr>
+          <w:p>
+            <w:pPr>
+              <w:pStyle w:val="NoSpacing"/>
+            </w:pPr>
+            <w:r>
+              <w:t>Add GUI elements to main game and complete game.</w:t>
+            </w:r>
+          </w:p>
+        </w:tc>
+        <w:tc>
+          <w:tcPr>
+            <w:tcW w:w="2186" w:type="dxa"/>
+          </w:tcPr>
+          <w:p>
+            <w:pPr>
+              <w:pStyle w:val="NoSpacing"/>
+            </w:pPr>
+          </w:p>
+        </w:tc>
+      </w:tr>
+      <w:tr>
+        <w:trPr>
+          <w:cnfStyle w:val="000000100000" w:firstRow="0" w:lastRow="0" w:firstColumn="0" w:lastColumn="0" w:oddVBand="0" w:evenVBand="0" w:oddHBand="1" w:evenHBand="0" w:firstRowFirstColumn="0" w:firstRowLastColumn="0" w:lastRowFirstColumn="0" w:lastRowLastColumn="0"/>
+        </w:trPr>
+        <w:tc>
+          <w:tcPr>
+            <w:tcW w:w="1201" w:type="dxa"/>
+          </w:tcPr>
+          <w:p>
+            <w:pPr>
+              <w:pStyle w:val="NoSpacing"/>
+            </w:pPr>
+            <w:r>
+              <w:t>TBA</w:t>
+            </w:r>
+          </w:p>
+        </w:tc>
+        <w:tc>
+          <w:tcPr>
+            <w:tcW w:w="0" w:type="auto"/>
+          </w:tcPr>
+          <w:p>
+            <w:pPr>
+              <w:pStyle w:val="NoSpacing"/>
+            </w:pPr>
+            <w:r>
+              <w:t>TBA</w:t>
+            </w:r>
+          </w:p>
+        </w:tc>
+        <w:tc>
+          <w:tcPr>
+            <w:tcW w:w="1339" w:type="dxa"/>
+          </w:tcPr>
+          <w:p>
+            <w:pPr>
+              <w:pStyle w:val="NoSpacing"/>
+            </w:pPr>
+            <w:r>
+              <w:t>TBA</w:t>
+            </w:r>
+          </w:p>
+        </w:tc>
+        <w:tc>
+          <w:tcPr>
+            <w:tcW w:w="3960" w:type="dxa"/>
+          </w:tcPr>
+          <w:p>
+            <w:pPr>
+              <w:pStyle w:val="NoSpacing"/>
+            </w:pPr>
+            <w:r>
+              <w:t>Logging all plays made by the user</w:t>
+            </w:r>
+          </w:p>
+        </w:tc>
+        <w:tc>
+          <w:tcPr>
+            <w:tcW w:w="2186" w:type="dxa"/>
+          </w:tcPr>
+          <w:p>
+            <w:pPr>
+              <w:pStyle w:val="NoSpacing"/>
+            </w:pPr>
+          </w:p>
+        </w:tc>
+      </w:tr>
+      <w:tr>
+        <w:tc>
+          <w:tcPr>
+            <w:tcW w:w="1201" w:type="dxa"/>
+          </w:tcPr>
+          <w:p>
+            <w:pPr>
+              <w:pStyle w:val="NoSpacing"/>
+            </w:pPr>
+            <w:r>
+              <w:t>TBA</w:t>
+            </w:r>
+          </w:p>
+        </w:tc>
+        <w:tc>
+          <w:tcPr>
+            <w:tcW w:w="0" w:type="auto"/>
+          </w:tcPr>
+          <w:p>
+            <w:pPr>
+              <w:pStyle w:val="NoSpacing"/>
+            </w:pPr>
+            <w:r>
+              <w:t>TBA</w:t>
+            </w:r>
+          </w:p>
+        </w:tc>
+        <w:tc>
+          <w:tcPr>
+            <w:tcW w:w="1339" w:type="dxa"/>
+          </w:tcPr>
+          <w:p>
+            <w:pPr>
+              <w:pStyle w:val="NoSpacing"/>
+            </w:pPr>
+            <w:r>
+              <w:t>TBA</w:t>
+            </w:r>
+          </w:p>
+        </w:tc>
+        <w:tc>
+          <w:tcPr>
+            <w:tcW w:w="3960" w:type="dxa"/>
+          </w:tcPr>
+          <w:p>
+            <w:pPr>
+              <w:pStyle w:val="NoSpacing"/>
+            </w:pPr>
+            <w:r>
+              <w:t>Adding the ability to “replay games”</w:t>
+            </w:r>
+          </w:p>
+        </w:tc>
+        <w:tc>
+          <w:tcPr>
+            <w:tcW w:w="2186" w:type="dxa"/>
+          </w:tcPr>
+          <w:p>
+            <w:pPr>
+              <w:pStyle w:val="NoSpacing"/>
+            </w:pPr>
+          </w:p>
+        </w:tc>
+      </w:tr>
+    </w:tbl>
+    <w:p/>
     <w:sectPr>
       <w:pgSz w:w="12240" w:h="15840"/>
       <w:pgMar w:top="1440" w:right="1440" w:bottom="1440" w:left="1440" w:header="720" w:footer="720" w:gutter="0"/>
@@ -2682,7 +3745,7 @@
 </file>
 
 <file path=word/numbering.xml><?xml version="1.0" encoding="utf-8"?>
-<w:numbering xmlns:wpc="http://schemas.microsoft.com/office/word/2010/wordprocessingCanvas" xmlns:mc="http://schemas.openxmlformats.org/markup-compatibility/2006" xmlns:o="urn:schemas-microsoft-com:office:office" xmlns:r="http://schemas.openxmlformats.org/officeDocument/2006/relationships" xmlns:m="http://schemas.openxmlformats.org/officeDocument/2006/math" xmlns:v="urn:schemas-microsoft-com:vml" xmlns:wp14="http://schemas.microsoft.com/office/word/2010/wordprocessingDrawing" xmlns:wp="http://schemas.openxmlformats.org/drawingml/2006/wordprocessingDrawing" xmlns:w10="urn:schemas-microsoft-com:office:word" xmlns:w="http://schemas.openxmlformats.org/wordprocessingml/2006/main" xmlns:w14="http://schemas.microsoft.com/office/word/2010/wordml" xmlns:wpg="http://schemas.microsoft.com/office/word/2010/wordprocessingGroup" xmlns:wpi="http://schemas.microsoft.com/office/word/2010/wordprocessingInk" xmlns:wne="http://schemas.microsoft.com/office/word/2006/wordml" xmlns:wps="http://schemas.microsoft.com/office/word/2010/wordprocessingShape" mc:Ignorable="w14 wp14">
+<w:numbering xmlns:wpc="http://schemas.microsoft.com/office/word/2010/wordprocessingCanvas" xmlns:mc="http://schemas.openxmlformats.org/markup-compatibility/2006" xmlns:o="urn:schemas-microsoft-com:office:office" xmlns:r="http://schemas.openxmlformats.org/officeDocument/2006/relationships" xmlns:m="http://schemas.openxmlformats.org/officeDocument/2006/math" xmlns:v="urn:schemas-microsoft-com:vml" xmlns:wp14="http://schemas.microsoft.com/office/word/2010/wordprocessingDrawing" xmlns:wp="http://schemas.openxmlformats.org/drawingml/2006/wordprocessingDrawing" xmlns:w10="urn:schemas-microsoft-com:office:word" xmlns:w="http://schemas.openxmlformats.org/wordprocessingml/2006/main" xmlns:w14="http://schemas.microsoft.com/office/word/2010/wordml" xmlns:w15="http://schemas.microsoft.com/office/word/2012/wordml" xmlns:wpg="http://schemas.microsoft.com/office/word/2010/wordprocessingGroup" xmlns:wpi="http://schemas.microsoft.com/office/word/2010/wordprocessingInk" xmlns:wne="http://schemas.microsoft.com/office/word/2006/wordml" xmlns:wps="http://schemas.microsoft.com/office/word/2010/wordprocessingShape" mc:Ignorable="w14 w15 wp14">
   <w:abstractNum w:abstractNumId="0">
     <w:nsid w:val="040D1ED1"/>
     <w:multiLevelType w:val="hybridMultilevel"/>
@@ -4756,7 +5819,7 @@
 </file>
 
 <file path=word/styles.xml><?xml version="1.0" encoding="utf-8"?>
-<w:styles xmlns:mc="http://schemas.openxmlformats.org/markup-compatibility/2006" xmlns:r="http://schemas.openxmlformats.org/officeDocument/2006/relationships" xmlns:w="http://schemas.openxmlformats.org/wordprocessingml/2006/main" xmlns:w14="http://schemas.microsoft.com/office/word/2010/wordml" mc:Ignorable="w14">
+<w:styles xmlns:mc="http://schemas.openxmlformats.org/markup-compatibility/2006" xmlns:r="http://schemas.openxmlformats.org/officeDocument/2006/relationships" xmlns:w="http://schemas.openxmlformats.org/wordprocessingml/2006/main" xmlns:w14="http://schemas.microsoft.com/office/word/2010/wordml" xmlns:w15="http://schemas.microsoft.com/office/word/2012/wordml" mc:Ignorable="w14 w15">
   <w:docDefaults>
     <w:rPrDefault>
       <w:rPr>
@@ -4774,144 +5837,378 @@
       </w:pPr>
     </w:pPrDefault>
   </w:docDefaults>
-  <w:latentStyles w:defLockedState="0" w:defUIPriority="99" w:defSemiHidden="1" w:defUnhideWhenUsed="1" w:defQFormat="0" w:count="267">
-    <w:lsdException w:name="Normal" w:semiHidden="0" w:uiPriority="0" w:unhideWhenUsed="0" w:qFormat="1"/>
-    <w:lsdException w:name="heading 1" w:semiHidden="0" w:uiPriority="9" w:unhideWhenUsed="0" w:qFormat="1"/>
-    <w:lsdException w:name="heading 2" w:uiPriority="9" w:qFormat="1"/>
-    <w:lsdException w:name="heading 3" w:uiPriority="9" w:qFormat="1"/>
-    <w:lsdException w:name="heading 4" w:uiPriority="9" w:qFormat="1"/>
-    <w:lsdException w:name="heading 5" w:uiPriority="9" w:qFormat="1"/>
-    <w:lsdException w:name="heading 6" w:uiPriority="9" w:qFormat="1"/>
-    <w:lsdException w:name="heading 7" w:uiPriority="9" w:qFormat="1"/>
-    <w:lsdException w:name="heading 8" w:uiPriority="9" w:qFormat="1"/>
-    <w:lsdException w:name="heading 9" w:uiPriority="9" w:qFormat="1"/>
-    <w:lsdException w:name="toc 1" w:uiPriority="39"/>
-    <w:lsdException w:name="toc 2" w:uiPriority="39"/>
-    <w:lsdException w:name="toc 3" w:uiPriority="39"/>
-    <w:lsdException w:name="toc 4" w:uiPriority="39"/>
-    <w:lsdException w:name="toc 5" w:uiPriority="39"/>
-    <w:lsdException w:name="toc 6" w:uiPriority="39"/>
-    <w:lsdException w:name="toc 7" w:uiPriority="39"/>
-    <w:lsdException w:name="toc 8" w:uiPriority="39"/>
-    <w:lsdException w:name="toc 9" w:uiPriority="39"/>
-    <w:lsdException w:name="caption" w:uiPriority="35" w:qFormat="1"/>
-    <w:lsdException w:name="Title" w:semiHidden="0" w:uiPriority="10" w:unhideWhenUsed="0" w:qFormat="1"/>
-    <w:lsdException w:name="Default Paragraph Font" w:uiPriority="1"/>
-    <w:lsdException w:name="Subtitle" w:semiHidden="0" w:uiPriority="11" w:unhideWhenUsed="0" w:qFormat="1"/>
-    <w:lsdException w:name="Strong" w:semiHidden="0" w:uiPriority="22" w:unhideWhenUsed="0" w:qFormat="1"/>
-    <w:lsdException w:name="Emphasis" w:semiHidden="0" w:uiPriority="20" w:unhideWhenUsed="0" w:qFormat="1"/>
-    <w:lsdException w:name="Table Grid" w:semiHidden="0" w:uiPriority="39" w:unhideWhenUsed="0"/>
-    <w:lsdException w:name="Placeholder Text" w:unhideWhenUsed="0"/>
-    <w:lsdException w:name="No Spacing" w:semiHidden="0" w:uiPriority="1" w:unhideWhenUsed="0" w:qFormat="1"/>
-    <w:lsdException w:name="Light Shading" w:semiHidden="0" w:uiPriority="60" w:unhideWhenUsed="0"/>
-    <w:lsdException w:name="Light List" w:semiHidden="0" w:uiPriority="61" w:unhideWhenUsed="0"/>
-    <w:lsdException w:name="Light Grid" w:semiHidden="0" w:uiPriority="62" w:unhideWhenUsed="0"/>
-    <w:lsdException w:name="Medium Shading 1" w:semiHidden="0" w:uiPriority="63" w:unhideWhenUsed="0"/>
-    <w:lsdException w:name="Medium Shading 2" w:semiHidden="0" w:uiPriority="64" w:unhideWhenUsed="0"/>
-    <w:lsdException w:name="Medium List 1" w:semiHidden="0" w:uiPriority="65" w:unhideWhenUsed="0"/>
-    <w:lsdException w:name="Medium List 2" w:semiHidden="0" w:uiPriority="66" w:unhideWhenUsed="0"/>
-    <w:lsdException w:name="Medium Grid 1" w:semiHidden="0" w:uiPriority="67" w:unhideWhenUsed="0"/>
-    <w:lsdException w:name="Medium Grid 2" w:semiHidden="0" w:uiPriority="68" w:unhideWhenUsed="0"/>
-    <w:lsdException w:name="Medium Grid 3" w:semiHidden="0" w:uiPriority="69" w:unhideWhenUsed="0"/>
-    <w:lsdException w:name="Dark List" w:semiHidden="0" w:uiPriority="70" w:unhideWhenUsed="0"/>
-    <w:lsdException w:name="Colorful Shading" w:semiHidden="0" w:uiPriority="71" w:unhideWhenUsed="0"/>
-    <w:lsdException w:name="Colorful List" w:semiHidden="0" w:uiPriority="72" w:unhideWhenUsed="0"/>
-    <w:lsdException w:name="Colorful Grid" w:semiHidden="0" w:uiPriority="73" w:unhideWhenUsed="0"/>
-    <w:lsdException w:name="Light Shading Accent 1" w:semiHidden="0" w:uiPriority="60" w:unhideWhenUsed="0"/>
-    <w:lsdException w:name="Light List Accent 1" w:semiHidden="0" w:uiPriority="61" w:unhideWhenUsed="0"/>
-    <w:lsdException w:name="Light Grid Accent 1" w:semiHidden="0" w:uiPriority="62" w:unhideWhenUsed="0"/>
-    <w:lsdException w:name="Medium Shading 1 Accent 1" w:semiHidden="0" w:uiPriority="63" w:unhideWhenUsed="0"/>
-    <w:lsdException w:name="Medium Shading 2 Accent 1" w:semiHidden="0" w:uiPriority="64" w:unhideWhenUsed="0"/>
-    <w:lsdException w:name="Medium List 1 Accent 1" w:semiHidden="0" w:uiPriority="65" w:unhideWhenUsed="0"/>
-    <w:lsdException w:name="Revision" w:unhideWhenUsed="0"/>
-    <w:lsdException w:name="List Paragraph" w:semiHidden="0" w:uiPriority="34" w:unhideWhenUsed="0" w:qFormat="1"/>
-    <w:lsdException w:name="Quote" w:semiHidden="0" w:uiPriority="29" w:unhideWhenUsed="0" w:qFormat="1"/>
-    <w:lsdException w:name="Intense Quote" w:semiHidden="0" w:uiPriority="30" w:unhideWhenUsed="0" w:qFormat="1"/>
-    <w:lsdException w:name="Medium List 2 Accent 1" w:semiHidden="0" w:uiPriority="66" w:unhideWhenUsed="0"/>
-    <w:lsdException w:name="Medium Grid 1 Accent 1" w:semiHidden="0" w:uiPriority="67" w:unhideWhenUsed="0"/>
-    <w:lsdException w:name="Medium Grid 2 Accent 1" w:semiHidden="0" w:uiPriority="68" w:unhideWhenUsed="0"/>
-    <w:lsdException w:name="Medium Grid 3 Accent 1" w:semiHidden="0" w:uiPriority="69" w:unhideWhenUsed="0"/>
-    <w:lsdException w:name="Dark List Accent 1" w:semiHidden="0" w:uiPriority="70" w:unhideWhenUsed="0"/>
-    <w:lsdException w:name="Colorful Shading Accent 1" w:semiHidden="0" w:uiPriority="71" w:unhideWhenUsed="0"/>
-    <w:lsdException w:name="Colorful List Accent 1" w:semiHidden="0" w:uiPriority="72" w:unhideWhenUsed="0"/>
-    <w:lsdException w:name="Colorful Grid Accent 1" w:semiHidden="0" w:uiPriority="73" w:unhideWhenUsed="0"/>
-    <w:lsdException w:name="Light Shading Accent 2" w:semiHidden="0" w:uiPriority="60" w:unhideWhenUsed="0"/>
-    <w:lsdException w:name="Light List Accent 2" w:semiHidden="0" w:uiPriority="61" w:unhideWhenUsed="0"/>
-    <w:lsdException w:name="Light Grid Accent 2" w:semiHidden="0" w:uiPriority="62" w:unhideWhenUsed="0"/>
-    <w:lsdException w:name="Medium Shading 1 Accent 2" w:semiHidden="0" w:uiPriority="63" w:unhideWhenUsed="0"/>
-    <w:lsdException w:name="Medium Shading 2 Accent 2" w:semiHidden="0" w:uiPriority="64" w:unhideWhenUsed="0"/>
-    <w:lsdException w:name="Medium List 1 Accent 2" w:semiHidden="0" w:uiPriority="65" w:unhideWhenUsed="0"/>
-    <w:lsdException w:name="Medium List 2 Accent 2" w:semiHidden="0" w:uiPriority="66" w:unhideWhenUsed="0"/>
-    <w:lsdException w:name="Medium Grid 1 Accent 2" w:semiHidden="0" w:uiPriority="67" w:unhideWhenUsed="0"/>
-    <w:lsdException w:name="Medium Grid 2 Accent 2" w:semiHidden="0" w:uiPriority="68" w:unhideWhenUsed="0"/>
-    <w:lsdException w:name="Medium Grid 3 Accent 2" w:semiHidden="0" w:uiPriority="69" w:unhideWhenUsed="0"/>
-    <w:lsdException w:name="Dark List Accent 2" w:semiHidden="0" w:uiPriority="70" w:unhideWhenUsed="0"/>
-    <w:lsdException w:name="Colorful Shading Accent 2" w:semiHidden="0" w:uiPriority="71" w:unhideWhenUsed="0"/>
-    <w:lsdException w:name="Colorful List Accent 2" w:semiHidden="0" w:uiPriority="72" w:unhideWhenUsed="0"/>
-    <w:lsdException w:name="Colorful Grid Accent 2" w:semiHidden="0" w:uiPriority="73" w:unhideWhenUsed="0"/>
-    <w:lsdException w:name="Light Shading Accent 3" w:semiHidden="0" w:uiPriority="60" w:unhideWhenUsed="0"/>
-    <w:lsdException w:name="Light List Accent 3" w:semiHidden="0" w:uiPriority="61" w:unhideWhenUsed="0"/>
-    <w:lsdException w:name="Light Grid Accent 3" w:semiHidden="0" w:uiPriority="62" w:unhideWhenUsed="0"/>
-    <w:lsdException w:name="Medium Shading 1 Accent 3" w:semiHidden="0" w:uiPriority="63" w:unhideWhenUsed="0"/>
-    <w:lsdException w:name="Medium Shading 2 Accent 3" w:semiHidden="0" w:uiPriority="64" w:unhideWhenUsed="0"/>
-    <w:lsdException w:name="Medium List 1 Accent 3" w:semiHidden="0" w:uiPriority="65" w:unhideWhenUsed="0"/>
-    <w:lsdException w:name="Medium List 2 Accent 3" w:semiHidden="0" w:uiPriority="66" w:unhideWhenUsed="0"/>
-    <w:lsdException w:name="Medium Grid 1 Accent 3" w:semiHidden="0" w:uiPriority="67" w:unhideWhenUsed="0"/>
-    <w:lsdException w:name="Medium Grid 2 Accent 3" w:semiHidden="0" w:uiPriority="68" w:unhideWhenUsed="0"/>
-    <w:lsdException w:name="Medium Grid 3 Accent 3" w:semiHidden="0" w:uiPriority="69" w:unhideWhenUsed="0"/>
-    <w:lsdException w:name="Dark List Accent 3" w:semiHidden="0" w:uiPriority="70" w:unhideWhenUsed="0"/>
-    <w:lsdException w:name="Colorful Shading Accent 3" w:semiHidden="0" w:uiPriority="71" w:unhideWhenUsed="0"/>
-    <w:lsdException w:name="Colorful List Accent 3" w:semiHidden="0" w:uiPriority="72" w:unhideWhenUsed="0"/>
-    <w:lsdException w:name="Colorful Grid Accent 3" w:semiHidden="0" w:uiPriority="73" w:unhideWhenUsed="0"/>
-    <w:lsdException w:name="Light Shading Accent 4" w:semiHidden="0" w:uiPriority="60" w:unhideWhenUsed="0"/>
-    <w:lsdException w:name="Light List Accent 4" w:semiHidden="0" w:uiPriority="61" w:unhideWhenUsed="0"/>
-    <w:lsdException w:name="Light Grid Accent 4" w:semiHidden="0" w:uiPriority="62" w:unhideWhenUsed="0"/>
-    <w:lsdException w:name="Medium Shading 1 Accent 4" w:semiHidden="0" w:uiPriority="63" w:unhideWhenUsed="0"/>
-    <w:lsdException w:name="Medium Shading 2 Accent 4" w:semiHidden="0" w:uiPriority="64" w:unhideWhenUsed="0"/>
-    <w:lsdException w:name="Medium List 1 Accent 4" w:semiHidden="0" w:uiPriority="65" w:unhideWhenUsed="0"/>
-    <w:lsdException w:name="Medium List 2 Accent 4" w:semiHidden="0" w:uiPriority="66" w:unhideWhenUsed="0"/>
-    <w:lsdException w:name="Medium Grid 1 Accent 4" w:semiHidden="0" w:uiPriority="67" w:unhideWhenUsed="0"/>
-    <w:lsdException w:name="Medium Grid 2 Accent 4" w:semiHidden="0" w:uiPriority="68" w:unhideWhenUsed="0"/>
-    <w:lsdException w:name="Medium Grid 3 Accent 4" w:semiHidden="0" w:uiPriority="69" w:unhideWhenUsed="0"/>
-    <w:lsdException w:name="Dark List Accent 4" w:semiHidden="0" w:uiPriority="70" w:unhideWhenUsed="0"/>
-    <w:lsdException w:name="Colorful Shading Accent 4" w:semiHidden="0" w:uiPriority="71" w:unhideWhenUsed="0"/>
-    <w:lsdException w:name="Colorful List Accent 4" w:semiHidden="0" w:uiPriority="72" w:unhideWhenUsed="0"/>
-    <w:lsdException w:name="Colorful Grid Accent 4" w:semiHidden="0" w:uiPriority="73" w:unhideWhenUsed="0"/>
-    <w:lsdException w:name="Light Shading Accent 5" w:semiHidden="0" w:uiPriority="60" w:unhideWhenUsed="0"/>
-    <w:lsdException w:name="Light List Accent 5" w:semiHidden="0" w:uiPriority="61" w:unhideWhenUsed="0"/>
-    <w:lsdException w:name="Light Grid Accent 5" w:semiHidden="0" w:uiPriority="62" w:unhideWhenUsed="0"/>
-    <w:lsdException w:name="Medium Shading 1 Accent 5" w:semiHidden="0" w:uiPriority="63" w:unhideWhenUsed="0"/>
-    <w:lsdException w:name="Medium Shading 2 Accent 5" w:semiHidden="0" w:uiPriority="64" w:unhideWhenUsed="0"/>
-    <w:lsdException w:name="Medium List 1 Accent 5" w:semiHidden="0" w:uiPriority="65" w:unhideWhenUsed="0"/>
-    <w:lsdException w:name="Medium List 2 Accent 5" w:semiHidden="0" w:uiPriority="66" w:unhideWhenUsed="0"/>
-    <w:lsdException w:name="Medium Grid 1 Accent 5" w:semiHidden="0" w:uiPriority="67" w:unhideWhenUsed="0"/>
-    <w:lsdException w:name="Medium Grid 2 Accent 5" w:semiHidden="0" w:uiPriority="68" w:unhideWhenUsed="0"/>
-    <w:lsdException w:name="Medium Grid 3 Accent 5" w:semiHidden="0" w:uiPriority="69" w:unhideWhenUsed="0"/>
-    <w:lsdException w:name="Dark List Accent 5" w:semiHidden="0" w:uiPriority="70" w:unhideWhenUsed="0"/>
-    <w:lsdException w:name="Colorful Shading Accent 5" w:semiHidden="0" w:uiPriority="71" w:unhideWhenUsed="0"/>
-    <w:lsdException w:name="Colorful List Accent 5" w:semiHidden="0" w:uiPriority="72" w:unhideWhenUsed="0"/>
-    <w:lsdException w:name="Colorful Grid Accent 5" w:semiHidden="0" w:uiPriority="73" w:unhideWhenUsed="0"/>
-    <w:lsdException w:name="Light Shading Accent 6" w:semiHidden="0" w:uiPriority="60" w:unhideWhenUsed="0"/>
-    <w:lsdException w:name="Light List Accent 6" w:semiHidden="0" w:uiPriority="61" w:unhideWhenUsed="0"/>
-    <w:lsdException w:name="Light Grid Accent 6" w:semiHidden="0" w:uiPriority="62" w:unhideWhenUsed="0"/>
-    <w:lsdException w:name="Medium Shading 1 Accent 6" w:semiHidden="0" w:uiPriority="63" w:unhideWhenUsed="0"/>
-    <w:lsdException w:name="Medium Shading 2 Accent 6" w:semiHidden="0" w:uiPriority="64" w:unhideWhenUsed="0"/>
-    <w:lsdException w:name="Medium List 1 Accent 6" w:semiHidden="0" w:uiPriority="65" w:unhideWhenUsed="0"/>
-    <w:lsdException w:name="Medium List 2 Accent 6" w:semiHidden="0" w:uiPriority="66" w:unhideWhenUsed="0"/>
-    <w:lsdException w:name="Medium Grid 1 Accent 6" w:semiHidden="0" w:uiPriority="67" w:unhideWhenUsed="0"/>
-    <w:lsdException w:name="Medium Grid 2 Accent 6" w:semiHidden="0" w:uiPriority="68" w:unhideWhenUsed="0"/>
-    <w:lsdException w:name="Medium Grid 3 Accent 6" w:semiHidden="0" w:uiPriority="69" w:unhideWhenUsed="0"/>
-    <w:lsdException w:name="Dark List Accent 6" w:semiHidden="0" w:uiPriority="70" w:unhideWhenUsed="0"/>
-    <w:lsdException w:name="Colorful Shading Accent 6" w:semiHidden="0" w:uiPriority="71" w:unhideWhenUsed="0"/>
-    <w:lsdException w:name="Colorful List Accent 6" w:semiHidden="0" w:uiPriority="72" w:unhideWhenUsed="0"/>
-    <w:lsdException w:name="Colorful Grid Accent 6" w:semiHidden="0" w:uiPriority="73" w:unhideWhenUsed="0"/>
-    <w:lsdException w:name="Subtle Emphasis" w:semiHidden="0" w:uiPriority="19" w:unhideWhenUsed="0" w:qFormat="1"/>
-    <w:lsdException w:name="Intense Emphasis" w:semiHidden="0" w:uiPriority="21" w:unhideWhenUsed="0" w:qFormat="1"/>
-    <w:lsdException w:name="Subtle Reference" w:semiHidden="0" w:uiPriority="31" w:unhideWhenUsed="0" w:qFormat="1"/>
-    <w:lsdException w:name="Intense Reference" w:semiHidden="0" w:uiPriority="32" w:unhideWhenUsed="0" w:qFormat="1"/>
-    <w:lsdException w:name="Book Title" w:semiHidden="0" w:uiPriority="33" w:unhideWhenUsed="0" w:qFormat="1"/>
-    <w:lsdException w:name="Bibliography" w:uiPriority="37"/>
-    <w:lsdException w:name="TOC Heading" w:uiPriority="39" w:qFormat="1"/>
+  <w:latentStyles w:defLockedState="0" w:defUIPriority="99" w:defSemiHidden="0" w:defUnhideWhenUsed="0" w:defQFormat="0" w:count="371">
+    <w:lsdException w:name="Normal" w:uiPriority="0" w:qFormat="1"/>
+    <w:lsdException w:name="heading 1" w:uiPriority="9" w:qFormat="1"/>
+    <w:lsdException w:name="heading 2" w:semiHidden="1" w:uiPriority="9" w:unhideWhenUsed="1" w:qFormat="1"/>
+    <w:lsdException w:name="heading 3" w:semiHidden="1" w:uiPriority="9" w:unhideWhenUsed="1" w:qFormat="1"/>
+    <w:lsdException w:name="heading 4" w:semiHidden="1" w:uiPriority="9" w:unhideWhenUsed="1" w:qFormat="1"/>
+    <w:lsdException w:name="heading 5" w:semiHidden="1" w:uiPriority="9" w:unhideWhenUsed="1" w:qFormat="1"/>
+    <w:lsdException w:name="heading 6" w:semiHidden="1" w:uiPriority="9" w:unhideWhenUsed="1" w:qFormat="1"/>
+    <w:lsdException w:name="heading 7" w:semiHidden="1" w:uiPriority="9" w:unhideWhenUsed="1" w:qFormat="1"/>
+    <w:lsdException w:name="heading 8" w:semiHidden="1" w:uiPriority="9" w:unhideWhenUsed="1" w:qFormat="1"/>
+    <w:lsdException w:name="heading 9" w:semiHidden="1" w:uiPriority="9" w:unhideWhenUsed="1" w:qFormat="1"/>
+    <w:lsdException w:name="index 1" w:semiHidden="1" w:unhideWhenUsed="1"/>
+    <w:lsdException w:name="index 2" w:semiHidden="1" w:unhideWhenUsed="1"/>
+    <w:lsdException w:name="index 3" w:semiHidden="1" w:unhideWhenUsed="1"/>
+    <w:lsdException w:name="index 4" w:semiHidden="1" w:unhideWhenUsed="1"/>
+    <w:lsdException w:name="index 5" w:semiHidden="1" w:unhideWhenUsed="1"/>
+    <w:lsdException w:name="index 6" w:semiHidden="1" w:unhideWhenUsed="1"/>
+    <w:lsdException w:name="index 7" w:semiHidden="1" w:unhideWhenUsed="1"/>
+    <w:lsdException w:name="index 8" w:semiHidden="1" w:unhideWhenUsed="1"/>
+    <w:lsdException w:name="index 9" w:semiHidden="1" w:unhideWhenUsed="1"/>
+    <w:lsdException w:name="toc 1" w:semiHidden="1" w:uiPriority="39" w:unhideWhenUsed="1"/>
+    <w:lsdException w:name="toc 2" w:semiHidden="1" w:uiPriority="39" w:unhideWhenUsed="1"/>
+    <w:lsdException w:name="toc 3" w:semiHidden="1" w:uiPriority="39" w:unhideWhenUsed="1"/>
+    <w:lsdException w:name="toc 4" w:semiHidden="1" w:uiPriority="39" w:unhideWhenUsed="1"/>
+    <w:lsdException w:name="toc 5" w:semiHidden="1" w:uiPriority="39" w:unhideWhenUsed="1"/>
+    <w:lsdException w:name="toc 6" w:semiHidden="1" w:uiPriority="39" w:unhideWhenUsed="1"/>
+    <w:lsdException w:name="toc 7" w:semiHidden="1" w:uiPriority="39" w:unhideWhenUsed="1"/>
+    <w:lsdException w:name="toc 8" w:semiHidden="1" w:uiPriority="39" w:unhideWhenUsed="1"/>
+    <w:lsdException w:name="toc 9" w:semiHidden="1" w:uiPriority="39" w:unhideWhenUsed="1"/>
+    <w:lsdException w:name="Normal Indent" w:semiHidden="1" w:unhideWhenUsed="1"/>
+    <w:lsdException w:name="footnote text" w:semiHidden="1" w:unhideWhenUsed="1"/>
+    <w:lsdException w:name="annotation text" w:semiHidden="1" w:unhideWhenUsed="1"/>
+    <w:lsdException w:name="header" w:semiHidden="1" w:unhideWhenUsed="1"/>
+    <w:lsdException w:name="footer" w:semiHidden="1" w:unhideWhenUsed="1"/>
+    <w:lsdException w:name="index heading" w:semiHidden="1" w:unhideWhenUsed="1"/>
+    <w:lsdException w:name="caption" w:semiHidden="1" w:uiPriority="35" w:unhideWhenUsed="1" w:qFormat="1"/>
+    <w:lsdException w:name="table of figures" w:semiHidden="1" w:unhideWhenUsed="1"/>
+    <w:lsdException w:name="envelope address" w:semiHidden="1" w:unhideWhenUsed="1"/>
+    <w:lsdException w:name="envelope return" w:semiHidden="1" w:unhideWhenUsed="1"/>
+    <w:lsdException w:name="footnote reference" w:semiHidden="1" w:unhideWhenUsed="1"/>
+    <w:lsdException w:name="annotation reference" w:semiHidden="1" w:unhideWhenUsed="1"/>
+    <w:lsdException w:name="line number" w:semiHidden="1" w:unhideWhenUsed="1"/>
+    <w:lsdException w:name="page number" w:semiHidden="1" w:unhideWhenUsed="1"/>
+    <w:lsdException w:name="endnote reference" w:semiHidden="1" w:unhideWhenUsed="1"/>
+    <w:lsdException w:name="endnote text" w:semiHidden="1" w:unhideWhenUsed="1"/>
+    <w:lsdException w:name="table of authorities" w:semiHidden="1" w:unhideWhenUsed="1"/>
+    <w:lsdException w:name="macro" w:semiHidden="1" w:unhideWhenUsed="1"/>
+    <w:lsdException w:name="toa heading" w:semiHidden="1" w:unhideWhenUsed="1"/>
+    <w:lsdException w:name="List" w:semiHidden="1" w:unhideWhenUsed="1"/>
+    <w:lsdException w:name="List Bullet" w:semiHidden="1" w:unhideWhenUsed="1"/>
+    <w:lsdException w:name="List Number" w:semiHidden="1" w:unhideWhenUsed="1"/>
+    <w:lsdException w:name="List 2" w:semiHidden="1" w:unhideWhenUsed="1"/>
+    <w:lsdException w:name="List 3" w:semiHidden="1" w:unhideWhenUsed="1"/>
+    <w:lsdException w:name="List 4" w:semiHidden="1" w:unhideWhenUsed="1"/>
+    <w:lsdException w:name="List 5" w:semiHidden="1" w:unhideWhenUsed="1"/>
+    <w:lsdException w:name="List Bullet 2" w:semiHidden="1" w:unhideWhenUsed="1"/>
+    <w:lsdException w:name="List Bullet 3" w:semiHidden="1" w:unhideWhenUsed="1"/>
+    <w:lsdException w:name="List Bullet 4" w:semiHidden="1" w:unhideWhenUsed="1"/>
+    <w:lsdException w:name="List Bullet 5" w:semiHidden="1" w:unhideWhenUsed="1"/>
+    <w:lsdException w:name="List Number 2" w:semiHidden="1" w:unhideWhenUsed="1"/>
+    <w:lsdException w:name="List Number 3" w:semiHidden="1" w:unhideWhenUsed="1"/>
+    <w:lsdException w:name="List Number 4" w:semiHidden="1" w:unhideWhenUsed="1"/>
+    <w:lsdException w:name="List Number 5" w:semiHidden="1" w:unhideWhenUsed="1"/>
+    <w:lsdException w:name="Title" w:uiPriority="10" w:qFormat="1"/>
+    <w:lsdException w:name="Closing" w:semiHidden="1" w:unhideWhenUsed="1"/>
+    <w:lsdException w:name="Signature" w:semiHidden="1" w:unhideWhenUsed="1"/>
+    <w:lsdException w:name="Default Paragraph Font" w:semiHidden="1" w:uiPriority="1" w:unhideWhenUsed="1"/>
+    <w:lsdException w:name="Body Text" w:semiHidden="1" w:unhideWhenUsed="1"/>
+    <w:lsdException w:name="Body Text Indent" w:semiHidden="1" w:unhideWhenUsed="1"/>
+    <w:lsdException w:name="List Continue" w:semiHidden="1" w:unhideWhenUsed="1"/>
+    <w:lsdException w:name="List Continue 2" w:semiHidden="1" w:unhideWhenUsed="1"/>
+    <w:lsdException w:name="List Continue 3" w:semiHidden="1" w:unhideWhenUsed="1"/>
+    <w:lsdException w:name="List Continue 4" w:semiHidden="1" w:unhideWhenUsed="1"/>
+    <w:lsdException w:name="List Continue 5" w:semiHidden="1" w:unhideWhenUsed="1"/>
+    <w:lsdException w:name="Message Header" w:semiHidden="1" w:unhideWhenUsed="1"/>
+    <w:lsdException w:name="Subtitle" w:uiPriority="11" w:qFormat="1"/>
+    <w:lsdException w:name="Salutation" w:semiHidden="1" w:unhideWhenUsed="1"/>
+    <w:lsdException w:name="Date" w:semiHidden="1" w:unhideWhenUsed="1"/>
+    <w:lsdException w:name="Body Text First Indent" w:semiHidden="1" w:unhideWhenUsed="1"/>
+    <w:lsdException w:name="Body Text First Indent 2" w:semiHidden="1" w:unhideWhenUsed="1"/>
+    <w:lsdException w:name="Note Heading" w:semiHidden="1" w:unhideWhenUsed="1"/>
+    <w:lsdException w:name="Body Text 2" w:semiHidden="1" w:unhideWhenUsed="1"/>
+    <w:lsdException w:name="Body Text 3" w:semiHidden="1" w:unhideWhenUsed="1"/>
+    <w:lsdException w:name="Body Text Indent 2" w:semiHidden="1" w:unhideWhenUsed="1"/>
+    <w:lsdException w:name="Body Text Indent 3" w:semiHidden="1" w:unhideWhenUsed="1"/>
+    <w:lsdException w:name="Block Text" w:semiHidden="1" w:unhideWhenUsed="1"/>
+    <w:lsdException w:name="Hyperlink" w:semiHidden="1" w:unhideWhenUsed="1"/>
+    <w:lsdException w:name="FollowedHyperlink" w:semiHidden="1" w:unhideWhenUsed="1"/>
+    <w:lsdException w:name="Strong" w:uiPriority="22" w:qFormat="1"/>
+    <w:lsdException w:name="Emphasis" w:uiPriority="20" w:qFormat="1"/>
+    <w:lsdException w:name="Document Map" w:semiHidden="1" w:unhideWhenUsed="1"/>
+    <w:lsdException w:name="Plain Text" w:semiHidden="1" w:unhideWhenUsed="1"/>
+    <w:lsdException w:name="E-mail Signature" w:semiHidden="1" w:unhideWhenUsed="1"/>
+    <w:lsdException w:name="HTML Top of Form" w:semiHidden="1" w:unhideWhenUsed="1"/>
+    <w:lsdException w:name="HTML Bottom of Form" w:semiHidden="1" w:unhideWhenUsed="1"/>
+    <w:lsdException w:name="Normal (Web)" w:semiHidden="1" w:unhideWhenUsed="1"/>
+    <w:lsdException w:name="HTML Acronym" w:semiHidden="1" w:unhideWhenUsed="1"/>
+    <w:lsdException w:name="HTML Address" w:semiHidden="1" w:unhideWhenUsed="1"/>
+    <w:lsdException w:name="HTML Cite" w:semiHidden="1" w:unhideWhenUsed="1"/>
+    <w:lsdException w:name="HTML Code" w:semiHidden="1" w:unhideWhenUsed="1"/>
+    <w:lsdException w:name="HTML Definition" w:semiHidden="1" w:unhideWhenUsed="1"/>
+    <w:lsdException w:name="HTML Keyboard" w:semiHidden="1" w:unhideWhenUsed="1"/>
+    <w:lsdException w:name="HTML Preformatted" w:semiHidden="1" w:unhideWhenUsed="1"/>
+    <w:lsdException w:name="HTML Sample" w:semiHidden="1" w:unhideWhenUsed="1"/>
+    <w:lsdException w:name="HTML Typewriter" w:semiHidden="1" w:unhideWhenUsed="1"/>
+    <w:lsdException w:name="HTML Variable" w:semiHidden="1" w:unhideWhenUsed="1"/>
+    <w:lsdException w:name="Normal Table" w:semiHidden="1" w:unhideWhenUsed="1"/>
+    <w:lsdException w:name="annotation subject" w:semiHidden="1" w:unhideWhenUsed="1"/>
+    <w:lsdException w:name="No List" w:semiHidden="1" w:unhideWhenUsed="1"/>
+    <w:lsdException w:name="Outline List 1" w:semiHidden="1" w:unhideWhenUsed="1"/>
+    <w:lsdException w:name="Outline List 2" w:semiHidden="1" w:unhideWhenUsed="1"/>
+    <w:lsdException w:name="Outline List 3" w:semiHidden="1" w:unhideWhenUsed="1"/>
+    <w:lsdException w:name="Table Simple 1" w:semiHidden="1" w:unhideWhenUsed="1"/>
+    <w:lsdException w:name="Table Simple 2" w:semiHidden="1" w:unhideWhenUsed="1"/>
+    <w:lsdException w:name="Table Simple 3" w:semiHidden="1" w:unhideWhenUsed="1"/>
+    <w:lsdException w:name="Table Classic 1" w:semiHidden="1" w:unhideWhenUsed="1"/>
+    <w:lsdException w:name="Table Classic 2" w:semiHidden="1" w:unhideWhenUsed="1"/>
+    <w:lsdException w:name="Table Classic 3" w:semiHidden="1" w:unhideWhenUsed="1"/>
+    <w:lsdException w:name="Table Classic 4" w:semiHidden="1" w:unhideWhenUsed="1"/>
+    <w:lsdException w:name="Table Colorful 1" w:semiHidden="1" w:unhideWhenUsed="1"/>
+    <w:lsdException w:name="Table Colorful 2" w:semiHidden="1" w:unhideWhenUsed="1"/>
+    <w:lsdException w:name="Table Colorful 3" w:semiHidden="1" w:unhideWhenUsed="1"/>
+    <w:lsdException w:name="Table Columns 1" w:semiHidden="1" w:unhideWhenUsed="1"/>
+    <w:lsdException w:name="Table Columns 2" w:semiHidden="1" w:unhideWhenUsed="1"/>
+    <w:lsdException w:name="Table Columns 3" w:semiHidden="1" w:unhideWhenUsed="1"/>
+    <w:lsdException w:name="Table Columns 4" w:semiHidden="1" w:unhideWhenUsed="1"/>
+    <w:lsdException w:name="Table Columns 5" w:semiHidden="1" w:unhideWhenUsed="1"/>
+    <w:lsdException w:name="Table Grid 1" w:semiHidden="1" w:unhideWhenUsed="1"/>
+    <w:lsdException w:name="Table Grid 2" w:semiHidden="1" w:unhideWhenUsed="1"/>
+    <w:lsdException w:name="Table Grid 3" w:semiHidden="1" w:unhideWhenUsed="1"/>
+    <w:lsdException w:name="Table Grid 4" w:semiHidden="1" w:unhideWhenUsed="1"/>
+    <w:lsdException w:name="Table Grid 5" w:semiHidden="1" w:unhideWhenUsed="1"/>
+    <w:lsdException w:name="Table Grid 6" w:semiHidden="1" w:unhideWhenUsed="1"/>
+    <w:lsdException w:name="Table Grid 7" w:semiHidden="1" w:unhideWhenUsed="1"/>
+    <w:lsdException w:name="Table Grid 8" w:semiHidden="1" w:unhideWhenUsed="1"/>
+    <w:lsdException w:name="Table List 1" w:semiHidden="1" w:unhideWhenUsed="1"/>
+    <w:lsdException w:name="Table List 2" w:semiHidden="1" w:unhideWhenUsed="1"/>
+    <w:lsdException w:name="Table List 3" w:semiHidden="1" w:unhideWhenUsed="1"/>
+    <w:lsdException w:name="Table List 4" w:semiHidden="1" w:unhideWhenUsed="1"/>
+    <w:lsdException w:name="Table List 5" w:semiHidden="1" w:unhideWhenUsed="1"/>
+    <w:lsdException w:name="Table List 6" w:semiHidden="1" w:unhideWhenUsed="1"/>
+    <w:lsdException w:name="Table List 7" w:semiHidden="1" w:unhideWhenUsed="1"/>
+    <w:lsdException w:name="Table List 8" w:semiHidden="1" w:unhideWhenUsed="1"/>
+    <w:lsdException w:name="Table 3D effects 1" w:semiHidden="1" w:unhideWhenUsed="1"/>
+    <w:lsdException w:name="Table 3D effects 2" w:semiHidden="1" w:unhideWhenUsed="1"/>
+    <w:lsdException w:name="Table 3D effects 3" w:semiHidden="1" w:unhideWhenUsed="1"/>
+    <w:lsdException w:name="Table Contemporary" w:semiHidden="1" w:unhideWhenUsed="1"/>
+    <w:lsdException w:name="Table Elegant" w:semiHidden="1" w:unhideWhenUsed="1"/>
+    <w:lsdException w:name="Table Professional" w:semiHidden="1" w:unhideWhenUsed="1"/>
+    <w:lsdException w:name="Table Subtle 1" w:semiHidden="1" w:unhideWhenUsed="1"/>
+    <w:lsdException w:name="Table Subtle 2" w:semiHidden="1" w:unhideWhenUsed="1"/>
+    <w:lsdException w:name="Table Web 1" w:semiHidden="1" w:unhideWhenUsed="1"/>
+    <w:lsdException w:name="Table Web 2" w:semiHidden="1" w:unhideWhenUsed="1"/>
+    <w:lsdException w:name="Table Web 3" w:semiHidden="1" w:unhideWhenUsed="1"/>
+    <w:lsdException w:name="Balloon Text" w:semiHidden="1" w:unhideWhenUsed="1"/>
+    <w:lsdException w:name="Table Grid" w:uiPriority="39"/>
+    <w:lsdException w:name="Table Theme" w:semiHidden="1" w:unhideWhenUsed="1"/>
+    <w:lsdException w:name="Placeholder Text" w:semiHidden="1"/>
+    <w:lsdException w:name="No Spacing" w:uiPriority="1" w:qFormat="1"/>
+    <w:lsdException w:name="Light Shading" w:uiPriority="60"/>
+    <w:lsdException w:name="Light List" w:uiPriority="61"/>
+    <w:lsdException w:name="Light Grid" w:uiPriority="62"/>
+    <w:lsdException w:name="Medium Shading 1" w:uiPriority="63"/>
+    <w:lsdException w:name="Medium Shading 2" w:uiPriority="64"/>
+    <w:lsdException w:name="Medium List 1" w:uiPriority="65"/>
+    <w:lsdException w:name="Medium List 2" w:uiPriority="66"/>
+    <w:lsdException w:name="Medium Grid 1" w:uiPriority="67"/>
+    <w:lsdException w:name="Medium Grid 2" w:uiPriority="68"/>
+    <w:lsdException w:name="Medium Grid 3" w:uiPriority="69"/>
+    <w:lsdException w:name="Dark List" w:uiPriority="70"/>
+    <w:lsdException w:name="Colorful Shading" w:uiPriority="71"/>
+    <w:lsdException w:name="Colorful List" w:uiPriority="72"/>
+    <w:lsdException w:name="Colorful Grid" w:uiPriority="73"/>
+    <w:lsdException w:name="Light Shading Accent 1" w:uiPriority="60"/>
+    <w:lsdException w:name="Light List Accent 1" w:uiPriority="61"/>
+    <w:lsdException w:name="Light Grid Accent 1" w:uiPriority="62"/>
+    <w:lsdException w:name="Medium Shading 1 Accent 1" w:uiPriority="63"/>
+    <w:lsdException w:name="Medium Shading 2 Accent 1" w:uiPriority="64"/>
+    <w:lsdException w:name="Medium List 1 Accent 1" w:uiPriority="65"/>
+    <w:lsdException w:name="Revision" w:semiHidden="1"/>
+    <w:lsdException w:name="List Paragraph" w:uiPriority="34" w:qFormat="1"/>
+    <w:lsdException w:name="Quote" w:uiPriority="29" w:qFormat="1"/>
+    <w:lsdException w:name="Intense Quote" w:uiPriority="30" w:qFormat="1"/>
+    <w:lsdException w:name="Medium List 2 Accent 1" w:uiPriority="66"/>
+    <w:lsdException w:name="Medium Grid 1 Accent 1" w:uiPriority="67"/>
+    <w:lsdException w:name="Medium Grid 2 Accent 1" w:uiPriority="68"/>
+    <w:lsdException w:name="Medium Grid 3 Accent 1" w:uiPriority="69"/>
+    <w:lsdException w:name="Dark List Accent 1" w:uiPriority="70"/>
+    <w:lsdException w:name="Colorful Shading Accent 1" w:uiPriority="71"/>
+    <w:lsdException w:name="Colorful List Accent 1" w:uiPriority="72"/>
+    <w:lsdException w:name="Colorful Grid Accent 1" w:uiPriority="73"/>
+    <w:lsdException w:name="Light Shading Accent 2" w:uiPriority="60"/>
+    <w:lsdException w:name="Light List Accent 2" w:uiPriority="61"/>
+    <w:lsdException w:name="Light Grid Accent 2" w:uiPriority="62"/>
+    <w:lsdException w:name="Medium Shading 1 Accent 2" w:uiPriority="63"/>
+    <w:lsdException w:name="Medium Shading 2 Accent 2" w:uiPriority="64"/>
+    <w:lsdException w:name="Medium List 1 Accent 2" w:uiPriority="65"/>
+    <w:lsdException w:name="Medium List 2 Accent 2" w:uiPriority="66"/>
+    <w:lsdException w:name="Medium Grid 1 Accent 2" w:uiPriority="67"/>
+    <w:lsdException w:name="Medium Grid 2 Accent 2" w:uiPriority="68"/>
+    <w:lsdException w:name="Medium Grid 3 Accent 2" w:uiPriority="69"/>
+    <w:lsdException w:name="Dark List Accent 2" w:uiPriority="70"/>
+    <w:lsdException w:name="Colorful Shading Accent 2" w:uiPriority="71"/>
+    <w:lsdException w:name="Colorful List Accent 2" w:uiPriority="72"/>
+    <w:lsdException w:name="Colorful Grid Accent 2" w:uiPriority="73"/>
+    <w:lsdException w:name="Light Shading Accent 3" w:uiPriority="60"/>
+    <w:lsdException w:name="Light List Accent 3" w:uiPriority="61"/>
+    <w:lsdException w:name="Light Grid Accent 3" w:uiPriority="62"/>
+    <w:lsdException w:name="Medium Shading 1 Accent 3" w:uiPriority="63"/>
+    <w:lsdException w:name="Medium Shading 2 Accent 3" w:uiPriority="64"/>
+    <w:lsdException w:name="Medium List 1 Accent 3" w:uiPriority="65"/>
+    <w:lsdException w:name="Medium List 2 Accent 3" w:uiPriority="66"/>
+    <w:lsdException w:name="Medium Grid 1 Accent 3" w:uiPriority="67"/>
+    <w:lsdException w:name="Medium Grid 2 Accent 3" w:uiPriority="68"/>
+    <w:lsdException w:name="Medium Grid 3 Accent 3" w:uiPriority="69"/>
+    <w:lsdException w:name="Dark List Accent 3" w:uiPriority="70"/>
+    <w:lsdException w:name="Colorful Shading Accent 3" w:uiPriority="71"/>
+    <w:lsdException w:name="Colorful List Accent 3" w:uiPriority="72"/>
+    <w:lsdException w:name="Colorful Grid Accent 3" w:uiPriority="73"/>
+    <w:lsdException w:name="Light Shading Accent 4" w:uiPriority="60"/>
+    <w:lsdException w:name="Light List Accent 4" w:uiPriority="61"/>
+    <w:lsdException w:name="Light Grid Accent 4" w:uiPriority="62"/>
+    <w:lsdException w:name="Medium Shading 1 Accent 4" w:uiPriority="63"/>
+    <w:lsdException w:name="Medium Shading 2 Accent 4" w:uiPriority="64"/>
+    <w:lsdException w:name="Medium List 1 Accent 4" w:uiPriority="65"/>
+    <w:lsdException w:name="Medium List 2 Accent 4" w:uiPriority="66"/>
+    <w:lsdException w:name="Medium Grid 1 Accent 4" w:uiPriority="67"/>
+    <w:lsdException w:name="Medium Grid 2 Accent 4" w:uiPriority="68"/>
+    <w:lsdException w:name="Medium Grid 3 Accent 4" w:uiPriority="69"/>
+    <w:lsdException w:name="Dark List Accent 4" w:uiPriority="70"/>
+    <w:lsdException w:name="Colorful Shading Accent 4" w:uiPriority="71"/>
+    <w:lsdException w:name="Colorful List Accent 4" w:uiPriority="72"/>
+    <w:lsdException w:name="Colorful Grid Accent 4" w:uiPriority="73"/>
+    <w:lsdException w:name="Light Shading Accent 5" w:uiPriority="60"/>
+    <w:lsdException w:name="Light List Accent 5" w:uiPriority="61"/>
+    <w:lsdException w:name="Light Grid Accent 5" w:uiPriority="62"/>
+    <w:lsdException w:name="Medium Shading 1 Accent 5" w:uiPriority="63"/>
+    <w:lsdException w:name="Medium Shading 2 Accent 5" w:uiPriority="64"/>
+    <w:lsdException w:name="Medium List 1 Accent 5" w:uiPriority="65"/>
+    <w:lsdException w:name="Medium List 2 Accent 5" w:uiPriority="66"/>
+    <w:lsdException w:name="Medium Grid 1 Accent 5" w:uiPriority="67"/>
+    <w:lsdException w:name="Medium Grid 2 Accent 5" w:uiPriority="68"/>
+    <w:lsdException w:name="Medium Grid 3 Accent 5" w:uiPriority="69"/>
+    <w:lsdException w:name="Dark List Accent 5" w:uiPriority="70"/>
+    <w:lsdException w:name="Colorful Shading Accent 5" w:uiPriority="71"/>
+    <w:lsdException w:name="Colorful List Accent 5" w:uiPriority="72"/>
+    <w:lsdException w:name="Colorful Grid Accent 5" w:uiPriority="73"/>
+    <w:lsdException w:name="Light Shading Accent 6" w:uiPriority="60"/>
+    <w:lsdException w:name="Light List Accent 6" w:uiPriority="61"/>
+    <w:lsdException w:name="Light Grid Accent 6" w:uiPriority="62"/>
+    <w:lsdException w:name="Medium Shading 1 Accent 6" w:uiPriority="63"/>
+    <w:lsdException w:name="Medium Shading 2 Accent 6" w:uiPriority="64"/>
+    <w:lsdException w:name="Medium List 1 Accent 6" w:uiPriority="65"/>
+    <w:lsdException w:name="Medium List 2 Accent 6" w:uiPriority="66"/>
+    <w:lsdException w:name="Medium Grid 1 Accent 6" w:uiPriority="67"/>
+    <w:lsdException w:name="Medium Grid 2 Accent 6" w:uiPriority="68"/>
+    <w:lsdException w:name="Medium Grid 3 Accent 6" w:uiPriority="69"/>
+    <w:lsdException w:name="Dark List Accent 6" w:uiPriority="70"/>
+    <w:lsdException w:name="Colorful Shading Accent 6" w:uiPriority="71"/>
+    <w:lsdException w:name="Colorful List Accent 6" w:uiPriority="72"/>
+    <w:lsdException w:name="Colorful Grid Accent 6" w:uiPriority="73"/>
+    <w:lsdException w:name="Subtle Emphasis" w:uiPriority="19" w:qFormat="1"/>
+    <w:lsdException w:name="Intense Emphasis" w:uiPriority="21" w:qFormat="1"/>
+    <w:lsdException w:name="Subtle Reference" w:uiPriority="31" w:qFormat="1"/>
+    <w:lsdException w:name="Intense Reference" w:uiPriority="32" w:qFormat="1"/>
+    <w:lsdException w:name="Book Title" w:uiPriority="33" w:qFormat="1"/>
+    <w:lsdException w:name="Bibliography" w:semiHidden="1" w:uiPriority="37" w:unhideWhenUsed="1"/>
+    <w:lsdException w:name="TOC Heading" w:semiHidden="1" w:uiPriority="39" w:unhideWhenUsed="1" w:qFormat="1"/>
+    <w:lsdException w:name="Plain Table 1" w:uiPriority="41"/>
+    <w:lsdException w:name="Plain Table 2" w:uiPriority="42"/>
+    <w:lsdException w:name="Plain Table 3" w:uiPriority="43"/>
+    <w:lsdException w:name="Plain Table 4" w:uiPriority="44"/>
+    <w:lsdException w:name="Plain Table 5" w:uiPriority="45"/>
+    <w:lsdException w:name="Grid Table Light" w:uiPriority="40"/>
+    <w:lsdException w:name="Grid Table 1 Light" w:uiPriority="46"/>
+    <w:lsdException w:name="Grid Table 2" w:uiPriority="47"/>
+    <w:lsdException w:name="Grid Table 3" w:uiPriority="48"/>
+    <w:lsdException w:name="Grid Table 4" w:uiPriority="49"/>
+    <w:lsdException w:name="Grid Table 5 Dark" w:uiPriority="50"/>
+    <w:lsdException w:name="Grid Table 6 Colorful" w:uiPriority="51"/>
+    <w:lsdException w:name="Grid Table 7 Colorful" w:uiPriority="52"/>
+    <w:lsdException w:name="Grid Table 1 Light Accent 1" w:uiPriority="46"/>
+    <w:lsdException w:name="Grid Table 2 Accent 1" w:uiPriority="47"/>
+    <w:lsdException w:name="Grid Table 3 Accent 1" w:uiPriority="48"/>
+    <w:lsdException w:name="Grid Table 4 Accent 1" w:uiPriority="49"/>
+    <w:lsdException w:name="Grid Table 5 Dark Accent 1" w:uiPriority="50"/>
+    <w:lsdException w:name="Grid Table 6 Colorful Accent 1" w:uiPriority="51"/>
+    <w:lsdException w:name="Grid Table 7 Colorful Accent 1" w:uiPriority="52"/>
+    <w:lsdException w:name="Grid Table 1 Light Accent 2" w:uiPriority="46"/>
+    <w:lsdException w:name="Grid Table 2 Accent 2" w:uiPriority="47"/>
+    <w:lsdException w:name="Grid Table 3 Accent 2" w:uiPriority="48"/>
+    <w:lsdException w:name="Grid Table 4 Accent 2" w:uiPriority="49"/>
+    <w:lsdException w:name="Grid Table 5 Dark Accent 2" w:uiPriority="50"/>
+    <w:lsdException w:name="Grid Table 6 Colorful Accent 2" w:uiPriority="51"/>
+    <w:lsdException w:name="Grid Table 7 Colorful Accent 2" w:uiPriority="52"/>
+    <w:lsdException w:name="Grid Table 1 Light Accent 3" w:uiPriority="46"/>
+    <w:lsdException w:name="Grid Table 2 Accent 3" w:uiPriority="47"/>
+    <w:lsdException w:name="Grid Table 3 Accent 3" w:uiPriority="48"/>
+    <w:lsdException w:name="Grid Table 4 Accent 3" w:uiPriority="49"/>
+    <w:lsdException w:name="Grid Table 5 Dark Accent 3" w:uiPriority="50"/>
+    <w:lsdException w:name="Grid Table 6 Colorful Accent 3" w:uiPriority="51"/>
+    <w:lsdException w:name="Grid Table 7 Colorful Accent 3" w:uiPriority="52"/>
+    <w:lsdException w:name="Grid Table 1 Light Accent 4" w:uiPriority="46"/>
+    <w:lsdException w:name="Grid Table 2 Accent 4" w:uiPriority="47"/>
+    <w:lsdException w:name="Grid Table 3 Accent 4" w:uiPriority="48"/>
+    <w:lsdException w:name="Grid Table 4 Accent 4" w:uiPriority="49"/>
+    <w:lsdException w:name="Grid Table 5 Dark Accent 4" w:uiPriority="50"/>
+    <w:lsdException w:name="Grid Table 6 Colorful Accent 4" w:uiPriority="51"/>
+    <w:lsdException w:name="Grid Table 7 Colorful Accent 4" w:uiPriority="52"/>
+    <w:lsdException w:name="Grid Table 1 Light Accent 5" w:uiPriority="46"/>
+    <w:lsdException w:name="Grid Table 2 Accent 5" w:uiPriority="47"/>
+    <w:lsdException w:name="Grid Table 3 Accent 5" w:uiPriority="48"/>
+    <w:lsdException w:name="Grid Table 4 Accent 5" w:uiPriority="49"/>
+    <w:lsdException w:name="Grid Table 5 Dark Accent 5" w:uiPriority="50"/>
+    <w:lsdException w:name="Grid Table 6 Colorful Accent 5" w:uiPriority="51"/>
+    <w:lsdException w:name="Grid Table 7 Colorful Accent 5" w:uiPriority="52"/>
+    <w:lsdException w:name="Grid Table 1 Light Accent 6" w:uiPriority="46"/>
+    <w:lsdException w:name="Grid Table 2 Accent 6" w:uiPriority="47"/>
+    <w:lsdException w:name="Grid Table 3 Accent 6" w:uiPriority="48"/>
+    <w:lsdException w:name="Grid Table 4 Accent 6" w:uiPriority="49"/>
+    <w:lsdException w:name="Grid Table 5 Dark Accent 6" w:uiPriority="50"/>
+    <w:lsdException w:name="Grid Table 6 Colorful Accent 6" w:uiPriority="51"/>
+    <w:lsdException w:name="Grid Table 7 Colorful Accent 6" w:uiPriority="52"/>
+    <w:lsdException w:name="List Table 1 Light" w:uiPriority="46"/>
+    <w:lsdException w:name="List Table 2" w:uiPriority="47"/>
+    <w:lsdException w:name="List Table 3" w:uiPriority="48"/>
+    <w:lsdException w:name="List Table 4" w:uiPriority="49"/>
+    <w:lsdException w:name="List Table 5 Dark" w:uiPriority="50"/>
+    <w:lsdException w:name="List Table 6 Colorful" w:uiPriority="51"/>
+    <w:lsdException w:name="List Table 7 Colorful" w:uiPriority="52"/>
+    <w:lsdException w:name="List Table 1 Light Accent 1" w:uiPriority="46"/>
+    <w:lsdException w:name="List Table 2 Accent 1" w:uiPriority="47"/>
+    <w:lsdException w:name="List Table 3 Accent 1" w:uiPriority="48"/>
+    <w:lsdException w:name="List Table 4 Accent 1" w:uiPriority="49"/>
+    <w:lsdException w:name="List Table 5 Dark Accent 1" w:uiPriority="50"/>
+    <w:lsdException w:name="List Table 6 Colorful Accent 1" w:uiPriority="51"/>
+    <w:lsdException w:name="List Table 7 Colorful Accent 1" w:uiPriority="52"/>
+    <w:lsdException w:name="List Table 1 Light Accent 2" w:uiPriority="46"/>
+    <w:lsdException w:name="List Table 2 Accent 2" w:uiPriority="47"/>
+    <w:lsdException w:name="List Table 3 Accent 2" w:uiPriority="48"/>
+    <w:lsdException w:name="List Table 4 Accent 2" w:uiPriority="49"/>
+    <w:lsdException w:name="List Table 5 Dark Accent 2" w:uiPriority="50"/>
+    <w:lsdException w:name="List Table 6 Colorful Accent 2" w:uiPriority="51"/>
+    <w:lsdException w:name="List Table 7 Colorful Accent 2" w:uiPriority="52"/>
+    <w:lsdException w:name="List Table 1 Light Accent 3" w:uiPriority="46"/>
+    <w:lsdException w:name="List Table 2 Accent 3" w:uiPriority="47"/>
+    <w:lsdException w:name="List Table 3 Accent 3" w:uiPriority="48"/>
+    <w:lsdException w:name="List Table 4 Accent 3" w:uiPriority="49"/>
+    <w:lsdException w:name="List Table 5 Dark Accent 3" w:uiPriority="50"/>
+    <w:lsdException w:name="List Table 6 Colorful Accent 3" w:uiPriority="51"/>
+    <w:lsdException w:name="List Table 7 Colorful Accent 3" w:uiPriority="52"/>
+    <w:lsdException w:name="List Table 1 Light Accent 4" w:uiPriority="46"/>
+    <w:lsdException w:name="List Table 2 Accent 4" w:uiPriority="47"/>
+    <w:lsdException w:name="List Table 3 Accent 4" w:uiPriority="48"/>
+    <w:lsdException w:name="List Table 4 Accent 4" w:uiPriority="49"/>
+    <w:lsdException w:name="List Table 5 Dark Accent 4" w:uiPriority="50"/>
+    <w:lsdException w:name="List Table 6 Colorful Accent 4" w:uiPriority="51"/>
+    <w:lsdException w:name="List Table 7 Colorful Accent 4" w:uiPriority="52"/>
+    <w:lsdException w:name="List Table 1 Light Accent 5" w:uiPriority="46"/>
+    <w:lsdException w:name="List Table 2 Accent 5" w:uiPriority="47"/>
+    <w:lsdException w:name="List Table 3 Accent 5" w:uiPriority="48"/>
+    <w:lsdException w:name="List Table 4 Accent 5" w:uiPriority="49"/>
+    <w:lsdException w:name="List Table 5 Dark Accent 5" w:uiPriority="50"/>
+    <w:lsdException w:name="List Table 6 Colorful Accent 5" w:uiPriority="51"/>
+    <w:lsdException w:name="List Table 7 Colorful Accent 5" w:uiPriority="52"/>
+    <w:lsdException w:name="List Table 1 Light Accent 6" w:uiPriority="46"/>
+    <w:lsdException w:name="List Table 2 Accent 6" w:uiPriority="47"/>
+    <w:lsdException w:name="List Table 3 Accent 6" w:uiPriority="48"/>
+    <w:lsdException w:name="List Table 4 Accent 6" w:uiPriority="49"/>
+    <w:lsdException w:name="List Table 5 Dark Accent 6" w:uiPriority="50"/>
+    <w:lsdException w:name="List Table 6 Colorful Accent 6" w:uiPriority="51"/>
+    <w:lsdException w:name="List Table 7 Colorful Accent 6" w:uiPriority="52"/>
   </w:latentStyles>
   <w:style w:type="paragraph" w:default="1" w:styleId="Normal">
     <w:name w:val="Normal"/>
@@ -5116,8 +6413,8 @@
       <w:szCs w:val="32"/>
     </w:rPr>
   </w:style>
-  <w:style w:type="table" w:customStyle="1" w:styleId="PlainTable1">
-    <w:name w:val="Plain Table 1"/>
+  <w:style w:type="table" w:customStyle="1" w:styleId="PlainTable11">
+    <w:name w:val="Plain Table 11"/>
     <w:basedOn w:val="TableNormal"/>
     <w:uiPriority w:val="41"/>
     <w:rsid w:val="00783ECB"/>
@@ -5216,468 +6513,26 @@
       <w:szCs w:val="16"/>
     </w:rPr>
   </w:style>
-</w:styles>
-</file>
-
-<file path=word/stylesWithEffects.xml><?xml version="1.0" encoding="utf-8"?>
-<w:styles xmlns:wpc="http://schemas.microsoft.com/office/word/2010/wordprocessingCanvas" xmlns:mc="http://schemas.openxmlformats.org/markup-compatibility/2006" xmlns:o="urn:schemas-microsoft-com:office:office" xmlns:r="http://schemas.openxmlformats.org/officeDocument/2006/relationships" xmlns:m="http://schemas.openxmlformats.org/officeDocument/2006/math" xmlns:v="urn:schemas-microsoft-com:vml" xmlns:wp14="http://schemas.microsoft.com/office/word/2010/wordprocessingDrawing" xmlns:wp="http://schemas.openxmlformats.org/drawingml/2006/wordprocessingDrawing" xmlns:w10="urn:schemas-microsoft-com:office:word" xmlns:w="http://schemas.openxmlformats.org/wordprocessingml/2006/main" xmlns:w14="http://schemas.microsoft.com/office/word/2010/wordml" xmlns:wpg="http://schemas.microsoft.com/office/word/2010/wordprocessingGroup" xmlns:wpi="http://schemas.microsoft.com/office/word/2010/wordprocessingInk" xmlns:wne="http://schemas.microsoft.com/office/word/2006/wordml" xmlns:wps="http://schemas.microsoft.com/office/word/2010/wordprocessingShape" mc:Ignorable="w14 wp14">
-  <w:docDefaults>
-    <w:rPrDefault>
-      <w:rPr>
-        <w:rFonts w:asciiTheme="minorHAnsi" w:eastAsiaTheme="minorHAnsi" w:hAnsiTheme="minorHAnsi" w:cstheme="minorBidi"/>
-        <w:kern w:val="2"/>
-        <w:sz w:val="22"/>
-        <w:szCs w:val="22"/>
-        <w:lang w:val="en-US" w:eastAsia="en-US" w:bidi="ar-SA"/>
-        <w14:ligatures w14:val="standard"/>
-      </w:rPr>
-    </w:rPrDefault>
-    <w:pPrDefault>
-      <w:pPr>
-        <w:spacing w:after="160" w:line="259" w:lineRule="auto"/>
-      </w:pPr>
-    </w:pPrDefault>
-  </w:docDefaults>
-  <w:latentStyles w:defLockedState="0" w:defUIPriority="99" w:defSemiHidden="1" w:defUnhideWhenUsed="1" w:defQFormat="0" w:count="267">
-    <w:lsdException w:name="Normal" w:semiHidden="0" w:uiPriority="0" w:unhideWhenUsed="0" w:qFormat="1"/>
-    <w:lsdException w:name="heading 1" w:semiHidden="0" w:uiPriority="9" w:unhideWhenUsed="0" w:qFormat="1"/>
-    <w:lsdException w:name="heading 2" w:uiPriority="9" w:qFormat="1"/>
-    <w:lsdException w:name="heading 3" w:uiPriority="9" w:qFormat="1"/>
-    <w:lsdException w:name="heading 4" w:uiPriority="9" w:qFormat="1"/>
-    <w:lsdException w:name="heading 5" w:uiPriority="9" w:qFormat="1"/>
-    <w:lsdException w:name="heading 6" w:uiPriority="9" w:qFormat="1"/>
-    <w:lsdException w:name="heading 7" w:uiPriority="9" w:qFormat="1"/>
-    <w:lsdException w:name="heading 8" w:uiPriority="9" w:qFormat="1"/>
-    <w:lsdException w:name="heading 9" w:uiPriority="9" w:qFormat="1"/>
-    <w:lsdException w:name="toc 1" w:uiPriority="39"/>
-    <w:lsdException w:name="toc 2" w:uiPriority="39"/>
-    <w:lsdException w:name="toc 3" w:uiPriority="39"/>
-    <w:lsdException w:name="toc 4" w:uiPriority="39"/>
-    <w:lsdException w:name="toc 5" w:uiPriority="39"/>
-    <w:lsdException w:name="toc 6" w:uiPriority="39"/>
-    <w:lsdException w:name="toc 7" w:uiPriority="39"/>
-    <w:lsdException w:name="toc 8" w:uiPriority="39"/>
-    <w:lsdException w:name="toc 9" w:uiPriority="39"/>
-    <w:lsdException w:name="caption" w:uiPriority="35" w:qFormat="1"/>
-    <w:lsdException w:name="Title" w:semiHidden="0" w:uiPriority="10" w:unhideWhenUsed="0" w:qFormat="1"/>
-    <w:lsdException w:name="Default Paragraph Font" w:uiPriority="1"/>
-    <w:lsdException w:name="Subtitle" w:semiHidden="0" w:uiPriority="11" w:unhideWhenUsed="0" w:qFormat="1"/>
-    <w:lsdException w:name="Strong" w:semiHidden="0" w:uiPriority="22" w:unhideWhenUsed="0" w:qFormat="1"/>
-    <w:lsdException w:name="Emphasis" w:semiHidden="0" w:uiPriority="20" w:unhideWhenUsed="0" w:qFormat="1"/>
-    <w:lsdException w:name="Table Grid" w:semiHidden="0" w:uiPriority="39" w:unhideWhenUsed="0"/>
-    <w:lsdException w:name="Placeholder Text" w:unhideWhenUsed="0"/>
-    <w:lsdException w:name="No Spacing" w:semiHidden="0" w:uiPriority="1" w:unhideWhenUsed="0" w:qFormat="1"/>
-    <w:lsdException w:name="Light Shading" w:semiHidden="0" w:uiPriority="60" w:unhideWhenUsed="0"/>
-    <w:lsdException w:name="Light List" w:semiHidden="0" w:uiPriority="61" w:unhideWhenUsed="0"/>
-    <w:lsdException w:name="Light Grid" w:semiHidden="0" w:uiPriority="62" w:unhideWhenUsed="0"/>
-    <w:lsdException w:name="Medium Shading 1" w:semiHidden="0" w:uiPriority="63" w:unhideWhenUsed="0"/>
-    <w:lsdException w:name="Medium Shading 2" w:semiHidden="0" w:uiPriority="64" w:unhideWhenUsed="0"/>
-    <w:lsdException w:name="Medium List 1" w:semiHidden="0" w:uiPriority="65" w:unhideWhenUsed="0"/>
-    <w:lsdException w:name="Medium List 2" w:semiHidden="0" w:uiPriority="66" w:unhideWhenUsed="0"/>
-    <w:lsdException w:name="Medium Grid 1" w:semiHidden="0" w:uiPriority="67" w:unhideWhenUsed="0"/>
-    <w:lsdException w:name="Medium Grid 2" w:semiHidden="0" w:uiPriority="68" w:unhideWhenUsed="0"/>
-    <w:lsdException w:name="Medium Grid 3" w:semiHidden="0" w:uiPriority="69" w:unhideWhenUsed="0"/>
-    <w:lsdException w:name="Dark List" w:semiHidden="0" w:uiPriority="70" w:unhideWhenUsed="0"/>
-    <w:lsdException w:name="Colorful Shading" w:semiHidden="0" w:uiPriority="71" w:unhideWhenUsed="0"/>
-    <w:lsdException w:name="Colorful List" w:semiHidden="0" w:uiPriority="72" w:unhideWhenUsed="0"/>
-    <w:lsdException w:name="Colorful Grid" w:semiHidden="0" w:uiPriority="73" w:unhideWhenUsed="0"/>
-    <w:lsdException w:name="Light Shading Accent 1" w:semiHidden="0" w:uiPriority="60" w:unhideWhenUsed="0"/>
-    <w:lsdException w:name="Light List Accent 1" w:semiHidden="0" w:uiPriority="61" w:unhideWhenUsed="0"/>
-    <w:lsdException w:name="Light Grid Accent 1" w:semiHidden="0" w:uiPriority="62" w:unhideWhenUsed="0"/>
-    <w:lsdException w:name="Medium Shading 1 Accent 1" w:semiHidden="0" w:uiPriority="63" w:unhideWhenUsed="0"/>
-    <w:lsdException w:name="Medium Shading 2 Accent 1" w:semiHidden="0" w:uiPriority="64" w:unhideWhenUsed="0"/>
-    <w:lsdException w:name="Medium List 1 Accent 1" w:semiHidden="0" w:uiPriority="65" w:unhideWhenUsed="0"/>
-    <w:lsdException w:name="Revision" w:unhideWhenUsed="0"/>
-    <w:lsdException w:name="List Paragraph" w:semiHidden="0" w:uiPriority="34" w:unhideWhenUsed="0" w:qFormat="1"/>
-    <w:lsdException w:name="Quote" w:semiHidden="0" w:uiPriority="29" w:unhideWhenUsed="0" w:qFormat="1"/>
-    <w:lsdException w:name="Intense Quote" w:semiHidden="0" w:uiPriority="30" w:unhideWhenUsed="0" w:qFormat="1"/>
-    <w:lsdException w:name="Medium List 2 Accent 1" w:semiHidden="0" w:uiPriority="66" w:unhideWhenUsed="0"/>
-    <w:lsdException w:name="Medium Grid 1 Accent 1" w:semiHidden="0" w:uiPriority="67" w:unhideWhenUsed="0"/>
-    <w:lsdException w:name="Medium Grid 2 Accent 1" w:semiHidden="0" w:uiPriority="68" w:unhideWhenUsed="0"/>
-    <w:lsdException w:name="Medium Grid 3 Accent 1" w:semiHidden="0" w:uiPriority="69" w:unhideWhenUsed="0"/>
-    <w:lsdException w:name="Dark List Accent 1" w:semiHidden="0" w:uiPriority="70" w:unhideWhenUsed="0"/>
-    <w:lsdException w:name="Colorful Shading Accent 1" w:semiHidden="0" w:uiPriority="71" w:unhideWhenUsed="0"/>
-    <w:lsdException w:name="Colorful List Accent 1" w:semiHidden="0" w:uiPriority="72" w:unhideWhenUsed="0"/>
-    <w:lsdException w:name="Colorful Grid Accent 1" w:semiHidden="0" w:uiPriority="73" w:unhideWhenUsed="0"/>
-    <w:lsdException w:name="Light Shading Accent 2" w:semiHidden="0" w:uiPriority="60" w:unhideWhenUsed="0"/>
-    <w:lsdException w:name="Light List Accent 2" w:semiHidden="0" w:uiPriority="61" w:unhideWhenUsed="0"/>
-    <w:lsdException w:name="Light Grid Accent 2" w:semiHidden="0" w:uiPriority="62" w:unhideWhenUsed="0"/>
-    <w:lsdException w:name="Medium Shading 1 Accent 2" w:semiHidden="0" w:uiPriority="63" w:unhideWhenUsed="0"/>
-    <w:lsdException w:name="Medium Shading 2 Accent 2" w:semiHidden="0" w:uiPriority="64" w:unhideWhenUsed="0"/>
-    <w:lsdException w:name="Medium List 1 Accent 2" w:semiHidden="0" w:uiPriority="65" w:unhideWhenUsed="0"/>
-    <w:lsdException w:name="Medium List 2 Accent 2" w:semiHidden="0" w:uiPriority="66" w:unhideWhenUsed="0"/>
-    <w:lsdException w:name="Medium Grid 1 Accent 2" w:semiHidden="0" w:uiPriority="67" w:unhideWhenUsed="0"/>
-    <w:lsdException w:name="Medium Grid 2 Accent 2" w:semiHidden="0" w:uiPriority="68" w:unhideWhenUsed="0"/>
-    <w:lsdException w:name="Medium Grid 3 Accent 2" w:semiHidden="0" w:uiPriority="69" w:unhideWhenUsed="0"/>
-    <w:lsdException w:name="Dark List Accent 2" w:semiHidden="0" w:uiPriority="70" w:unhideWhenUsed="0"/>
-    <w:lsdException w:name="Colorful Shading Accent 2" w:semiHidden="0" w:uiPriority="71" w:unhideWhenUsed="0"/>
-    <w:lsdException w:name="Colorful List Accent 2" w:semiHidden="0" w:uiPriority="72" w:unhideWhenUsed="0"/>
-    <w:lsdException w:name="Colorful Grid Accent 2" w:semiHidden="0" w:uiPriority="73" w:unhideWhenUsed="0"/>
-    <w:lsdException w:name="Light Shading Accent 3" w:semiHidden="0" w:uiPriority="60" w:unhideWhenUsed="0"/>
-    <w:lsdException w:name="Light List Accent 3" w:semiHidden="0" w:uiPriority="61" w:unhideWhenUsed="0"/>
-    <w:lsdException w:name="Light Grid Accent 3" w:semiHidden="0" w:uiPriority="62" w:unhideWhenUsed="0"/>
-    <w:lsdException w:name="Medium Shading 1 Accent 3" w:semiHidden="0" w:uiPriority="63" w:unhideWhenUsed="0"/>
-    <w:lsdException w:name="Medium Shading 2 Accent 3" w:semiHidden="0" w:uiPriority="64" w:unhideWhenUsed="0"/>
-    <w:lsdException w:name="Medium List 1 Accent 3" w:semiHidden="0" w:uiPriority="65" w:unhideWhenUsed="0"/>
-    <w:lsdException w:name="Medium List 2 Accent 3" w:semiHidden="0" w:uiPriority="66" w:unhideWhenUsed="0"/>
-    <w:lsdException w:name="Medium Grid 1 Accent 3" w:semiHidden="0" w:uiPriority="67" w:unhideWhenUsed="0"/>
-    <w:lsdException w:name="Medium Grid 2 Accent 3" w:semiHidden="0" w:uiPriority="68" w:unhideWhenUsed="0"/>
-    <w:lsdException w:name="Medium Grid 3 Accent 3" w:semiHidden="0" w:uiPriority="69" w:unhideWhenUsed="0"/>
-    <w:lsdException w:name="Dark List Accent 3" w:semiHidden="0" w:uiPriority="70" w:unhideWhenUsed="0"/>
-    <w:lsdException w:name="Colorful Shading Accent 3" w:semiHidden="0" w:uiPriority="71" w:unhideWhenUsed="0"/>
-    <w:lsdException w:name="Colorful List Accent 3" w:semiHidden="0" w:uiPriority="72" w:unhideWhenUsed="0"/>
-    <w:lsdException w:name="Colorful Grid Accent 3" w:semiHidden="0" w:uiPriority="73" w:unhideWhenUsed="0"/>
-    <w:lsdException w:name="Light Shading Accent 4" w:semiHidden="0" w:uiPriority="60" w:unhideWhenUsed="0"/>
-    <w:lsdException w:name="Light List Accent 4" w:semiHidden="0" w:uiPriority="61" w:unhideWhenUsed="0"/>
-    <w:lsdException w:name="Light Grid Accent 4" w:semiHidden="0" w:uiPriority="62" w:unhideWhenUsed="0"/>
-    <w:lsdException w:name="Medium Shading 1 Accent 4" w:semiHidden="0" w:uiPriority="63" w:unhideWhenUsed="0"/>
-    <w:lsdException w:name="Medium Shading 2 Accent 4" w:semiHidden="0" w:uiPriority="64" w:unhideWhenUsed="0"/>
-    <w:lsdException w:name="Medium List 1 Accent 4" w:semiHidden="0" w:uiPriority="65" w:unhideWhenUsed="0"/>
-    <w:lsdException w:name="Medium List 2 Accent 4" w:semiHidden="0" w:uiPriority="66" w:unhideWhenUsed="0"/>
-    <w:lsdException w:name="Medium Grid 1 Accent 4" w:semiHidden="0" w:uiPriority="67" w:unhideWhenUsed="0"/>
-    <w:lsdException w:name="Medium Grid 2 Accent 4" w:semiHidden="0" w:uiPriority="68" w:unhideWhenUsed="0"/>
-    <w:lsdException w:name="Medium Grid 3 Accent 4" w:semiHidden="0" w:uiPriority="69" w:unhideWhenUsed="0"/>
-    <w:lsdException w:name="Dark List Accent 4" w:semiHidden="0" w:uiPriority="70" w:unhideWhenUsed="0"/>
-    <w:lsdException w:name="Colorful Shading Accent 4" w:semiHidden="0" w:uiPriority="71" w:unhideWhenUsed="0"/>
-    <w:lsdException w:name="Colorful List Accent 4" w:semiHidden="0" w:uiPriority="72" w:unhideWhenUsed="0"/>
-    <w:lsdException w:name="Colorful Grid Accent 4" w:semiHidden="0" w:uiPriority="73" w:unhideWhenUsed="0"/>
-    <w:lsdException w:name="Light Shading Accent 5" w:semiHidden="0" w:uiPriority="60" w:unhideWhenUsed="0"/>
-    <w:lsdException w:name="Light List Accent 5" w:semiHidden="0" w:uiPriority="61" w:unhideWhenUsed="0"/>
-    <w:lsdException w:name="Light Grid Accent 5" w:semiHidden="0" w:uiPriority="62" w:unhideWhenUsed="0"/>
-    <w:lsdException w:name="Medium Shading 1 Accent 5" w:semiHidden="0" w:uiPriority="63" w:unhideWhenUsed="0"/>
-    <w:lsdException w:name="Medium Shading 2 Accent 5" w:semiHidden="0" w:uiPriority="64" w:unhideWhenUsed="0"/>
-    <w:lsdException w:name="Medium List 1 Accent 5" w:semiHidden="0" w:uiPriority="65" w:unhideWhenUsed="0"/>
-    <w:lsdException w:name="Medium List 2 Accent 5" w:semiHidden="0" w:uiPriority="66" w:unhideWhenUsed="0"/>
-    <w:lsdException w:name="Medium Grid 1 Accent 5" w:semiHidden="0" w:uiPriority="67" w:unhideWhenUsed="0"/>
-    <w:lsdException w:name="Medium Grid 2 Accent 5" w:semiHidden="0" w:uiPriority="68" w:unhideWhenUsed="0"/>
-    <w:lsdException w:name="Medium Grid 3 Accent 5" w:semiHidden="0" w:uiPriority="69" w:unhideWhenUsed="0"/>
-    <w:lsdException w:name="Dark List Accent 5" w:semiHidden="0" w:uiPriority="70" w:unhideWhenUsed="0"/>
-    <w:lsdException w:name="Colorful Shading Accent 5" w:semiHidden="0" w:uiPriority="71" w:unhideWhenUsed="0"/>
-    <w:lsdException w:name="Colorful List Accent 5" w:semiHidden="0" w:uiPriority="72" w:unhideWhenUsed="0"/>
-    <w:lsdException w:name="Colorful Grid Accent 5" w:semiHidden="0" w:uiPriority="73" w:unhideWhenUsed="0"/>
-    <w:lsdException w:name="Light Shading Accent 6" w:semiHidden="0" w:uiPriority="60" w:unhideWhenUsed="0"/>
-    <w:lsdException w:name="Light List Accent 6" w:semiHidden="0" w:uiPriority="61" w:unhideWhenUsed="0"/>
-    <w:lsdException w:name="Light Grid Accent 6" w:semiHidden="0" w:uiPriority="62" w:unhideWhenUsed="0"/>
-    <w:lsdException w:name="Medium Shading 1 Accent 6" w:semiHidden="0" w:uiPriority="63" w:unhideWhenUsed="0"/>
-    <w:lsdException w:name="Medium Shading 2 Accent 6" w:semiHidden="0" w:uiPriority="64" w:unhideWhenUsed="0"/>
-    <w:lsdException w:name="Medium List 1 Accent 6" w:semiHidden="0" w:uiPriority="65" w:unhideWhenUsed="0"/>
-    <w:lsdException w:name="Medium List 2 Accent 6" w:semiHidden="0" w:uiPriority="66" w:unhideWhenUsed="0"/>
-    <w:lsdException w:name="Medium Grid 1 Accent 6" w:semiHidden="0" w:uiPriority="67" w:unhideWhenUsed="0"/>
-    <w:lsdException w:name="Medium Grid 2 Accent 6" w:semiHidden="0" w:uiPriority="68" w:unhideWhenUsed="0"/>
-    <w:lsdException w:name="Medium Grid 3 Accent 6" w:semiHidden="0" w:uiPriority="69" w:unhideWhenUsed="0"/>
-    <w:lsdException w:name="Dark List Accent 6" w:semiHidden="0" w:uiPriority="70" w:unhideWhenUsed="0"/>
-    <w:lsdException w:name="Colorful Shading Accent 6" w:semiHidden="0" w:uiPriority="71" w:unhideWhenUsed="0"/>
-    <w:lsdException w:name="Colorful List Accent 6" w:semiHidden="0" w:uiPriority="72" w:unhideWhenUsed="0"/>
-    <w:lsdException w:name="Colorful Grid Accent 6" w:semiHidden="0" w:uiPriority="73" w:unhideWhenUsed="0"/>
-    <w:lsdException w:name="Subtle Emphasis" w:semiHidden="0" w:uiPriority="19" w:unhideWhenUsed="0" w:qFormat="1"/>
-    <w:lsdException w:name="Intense Emphasis" w:semiHidden="0" w:uiPriority="21" w:unhideWhenUsed="0" w:qFormat="1"/>
-    <w:lsdException w:name="Subtle Reference" w:semiHidden="0" w:uiPriority="31" w:unhideWhenUsed="0" w:qFormat="1"/>
-    <w:lsdException w:name="Intense Reference" w:semiHidden="0" w:uiPriority="32" w:unhideWhenUsed="0" w:qFormat="1"/>
-    <w:lsdException w:name="Book Title" w:semiHidden="0" w:uiPriority="33" w:unhideWhenUsed="0" w:qFormat="1"/>
-    <w:lsdException w:name="Bibliography" w:uiPriority="37"/>
-    <w:lsdException w:name="TOC Heading" w:uiPriority="39" w:qFormat="1"/>
-  </w:latentStyles>
-  <w:style w:type="paragraph" w:default="1" w:styleId="Normal">
-    <w:name w:val="Normal"/>
+  <w:style w:type="character" w:styleId="SubtleEmphasis">
+    <w:name w:val="Subtle Emphasis"/>
+    <w:basedOn w:val="DefaultParagraphFont"/>
+    <w:uiPriority w:val="19"/>
     <w:qFormat/>
-  </w:style>
-  <w:style w:type="paragraph" w:styleId="Heading1">
-    <w:name w:val="heading 1"/>
-    <w:basedOn w:val="Normal"/>
-    <w:next w:val="Normal"/>
-    <w:link w:val="Heading1Char"/>
-    <w:uiPriority w:val="9"/>
-    <w:qFormat/>
-    <w:rsid w:val="00783ECB"/>
-    <w:pPr>
-      <w:keepNext/>
-      <w:keepLines/>
-      <w:spacing w:before="240" w:after="0"/>
-      <w:outlineLvl w:val="0"/>
-    </w:pPr>
+    <w:rsid w:val="001F5590"/>
     <w:rPr>
-      <w:rFonts w:asciiTheme="majorHAnsi" w:eastAsiaTheme="majorEastAsia" w:hAnsiTheme="majorHAnsi" w:cstheme="majorBidi"/>
-      <w:color w:val="2E74B5" w:themeColor="accent1" w:themeShade="BF"/>
-      <w:sz w:val="32"/>
-      <w:szCs w:val="32"/>
+      <w:i/>
+      <w:iCs/>
     </w:rPr>
   </w:style>
-  <w:style w:type="character" w:default="1" w:styleId="DefaultParagraphFont">
-    <w:name w:val="Default Paragraph Font"/>
-    <w:uiPriority w:val="1"/>
-    <w:semiHidden/>
+  <w:style w:type="character" w:styleId="Hyperlink">
+    <w:name w:val="Hyperlink"/>
+    <w:basedOn w:val="DefaultParagraphFont"/>
+    <w:uiPriority w:val="99"/>
     <w:unhideWhenUsed/>
-  </w:style>
-  <w:style w:type="table" w:default="1" w:styleId="TableNormal">
-    <w:name w:val="Normal Table"/>
-    <w:uiPriority w:val="99"/>
-    <w:semiHidden/>
-    <w:unhideWhenUsed/>
-    <w:tblPr>
-      <w:tblInd w:w="0" w:type="dxa"/>
-      <w:tblCellMar>
-        <w:top w:w="0" w:type="dxa"/>
-        <w:left w:w="108" w:type="dxa"/>
-        <w:bottom w:w="0" w:type="dxa"/>
-        <w:right w:w="108" w:type="dxa"/>
-      </w:tblCellMar>
-    </w:tblPr>
-  </w:style>
-  <w:style w:type="numbering" w:default="1" w:styleId="NoList">
-    <w:name w:val="No List"/>
-    <w:uiPriority w:val="99"/>
-    <w:semiHidden/>
-    <w:unhideWhenUsed/>
-  </w:style>
-  <w:style w:type="paragraph" w:customStyle="1" w:styleId="Default">
-    <w:name w:val="Default"/>
-    <w:rsid w:val="00814E5E"/>
-    <w:pPr>
-      <w:autoSpaceDE w:val="0"/>
-      <w:autoSpaceDN w:val="0"/>
-      <w:adjustRightInd w:val="0"/>
-      <w:spacing w:after="0" w:line="240" w:lineRule="auto"/>
-    </w:pPr>
+    <w:rsid w:val="007E2E60"/>
     <w:rPr>
-      <w:rFonts w:ascii="Calibri" w:hAnsi="Calibri" w:cs="Calibri"/>
-      <w:color w:val="000000"/>
-      <w:kern w:val="0"/>
-      <w:sz w:val="24"/>
-      <w:szCs w:val="24"/>
-    </w:rPr>
-  </w:style>
-  <w:style w:type="paragraph" w:styleId="Title">
-    <w:name w:val="Title"/>
-    <w:basedOn w:val="Normal"/>
-    <w:next w:val="Normal"/>
-    <w:link w:val="TitleChar"/>
-    <w:uiPriority w:val="10"/>
-    <w:qFormat/>
-    <w:rsid w:val="00814E5E"/>
-    <w:pPr>
-      <w:spacing w:after="0" w:line="216" w:lineRule="auto"/>
-      <w:contextualSpacing/>
-    </w:pPr>
-    <w:rPr>
-      <w:rFonts w:asciiTheme="majorHAnsi" w:eastAsiaTheme="majorEastAsia" w:hAnsiTheme="majorHAnsi" w:cstheme="majorBidi"/>
-      <w:color w:val="404040" w:themeColor="text1" w:themeTint="BF"/>
-      <w:spacing w:val="-10"/>
-      <w:kern w:val="28"/>
-      <w:sz w:val="56"/>
-      <w:szCs w:val="56"/>
-    </w:rPr>
-  </w:style>
-  <w:style w:type="character" w:customStyle="1" w:styleId="TitleChar">
-    <w:name w:val="Title Char"/>
-    <w:basedOn w:val="DefaultParagraphFont"/>
-    <w:link w:val="Title"/>
-    <w:uiPriority w:val="10"/>
-    <w:rsid w:val="00814E5E"/>
-    <w:rPr>
-      <w:rFonts w:asciiTheme="majorHAnsi" w:eastAsiaTheme="majorEastAsia" w:hAnsiTheme="majorHAnsi" w:cstheme="majorBidi"/>
-      <w:color w:val="404040" w:themeColor="text1" w:themeTint="BF"/>
-      <w:spacing w:val="-10"/>
-      <w:kern w:val="28"/>
-      <w:sz w:val="56"/>
-      <w:szCs w:val="56"/>
-    </w:rPr>
-  </w:style>
-  <w:style w:type="paragraph" w:styleId="Subtitle">
-    <w:name w:val="Subtitle"/>
-    <w:basedOn w:val="Normal"/>
-    <w:next w:val="Normal"/>
-    <w:link w:val="SubtitleChar"/>
-    <w:uiPriority w:val="11"/>
-    <w:qFormat/>
-    <w:rsid w:val="00814E5E"/>
-    <w:pPr>
-      <w:numPr>
-        <w:ilvl w:val="1"/>
-      </w:numPr>
-    </w:pPr>
-    <w:rPr>
-      <w:rFonts w:eastAsiaTheme="minorEastAsia"/>
-      <w:color w:val="5A5A5A" w:themeColor="text1" w:themeTint="A5"/>
-      <w:spacing w:val="15"/>
-    </w:rPr>
-  </w:style>
-  <w:style w:type="character" w:customStyle="1" w:styleId="SubtitleChar">
-    <w:name w:val="Subtitle Char"/>
-    <w:basedOn w:val="DefaultParagraphFont"/>
-    <w:link w:val="Subtitle"/>
-    <w:uiPriority w:val="11"/>
-    <w:rsid w:val="00814E5E"/>
-    <w:rPr>
-      <w:rFonts w:eastAsiaTheme="minorEastAsia"/>
-      <w:color w:val="5A5A5A" w:themeColor="text1" w:themeTint="A5"/>
-      <w:spacing w:val="15"/>
-    </w:rPr>
-  </w:style>
-  <w:style w:type="paragraph" w:styleId="NoSpacing">
-    <w:name w:val="No Spacing"/>
-    <w:uiPriority w:val="1"/>
-    <w:qFormat/>
-    <w:rsid w:val="00814E5E"/>
-    <w:pPr>
-      <w:spacing w:after="0" w:line="240" w:lineRule="auto"/>
-    </w:pPr>
-  </w:style>
-  <w:style w:type="table" w:styleId="TableGrid">
-    <w:name w:val="Table Grid"/>
-    <w:basedOn w:val="TableNormal"/>
-    <w:uiPriority w:val="39"/>
-    <w:rsid w:val="00D26B2B"/>
-    <w:pPr>
-      <w:spacing w:after="0" w:line="240" w:lineRule="auto"/>
-    </w:pPr>
-    <w:tblPr>
-      <w:tblInd w:w="0" w:type="dxa"/>
-      <w:tblBorders>
-        <w:top w:val="single" w:sz="4" w:space="0" w:color="auto"/>
-        <w:left w:val="single" w:sz="4" w:space="0" w:color="auto"/>
-        <w:bottom w:val="single" w:sz="4" w:space="0" w:color="auto"/>
-        <w:right w:val="single" w:sz="4" w:space="0" w:color="auto"/>
-        <w:insideH w:val="single" w:sz="4" w:space="0" w:color="auto"/>
-        <w:insideV w:val="single" w:sz="4" w:space="0" w:color="auto"/>
-      </w:tblBorders>
-      <w:tblCellMar>
-        <w:top w:w="0" w:type="dxa"/>
-        <w:left w:w="108" w:type="dxa"/>
-        <w:bottom w:w="0" w:type="dxa"/>
-        <w:right w:w="108" w:type="dxa"/>
-      </w:tblCellMar>
-    </w:tblPr>
-  </w:style>
-  <w:style w:type="paragraph" w:customStyle="1" w:styleId="TableContents">
-    <w:name w:val="Table Contents"/>
-    <w:basedOn w:val="Normal"/>
-    <w:rsid w:val="00783ECB"/>
-    <w:pPr>
-      <w:widowControl w:val="0"/>
-      <w:suppressLineNumbers/>
-      <w:suppressAutoHyphens/>
-      <w:spacing w:after="0" w:line="240" w:lineRule="auto"/>
-    </w:pPr>
-    <w:rPr>
-      <w:rFonts w:ascii="Times New Roman" w:eastAsia="SimSun" w:hAnsi="Times New Roman" w:cs="Mangal"/>
-      <w:kern w:val="1"/>
-      <w:sz w:val="24"/>
-      <w:szCs w:val="24"/>
-      <w:lang w:eastAsia="hi-IN" w:bidi="hi-IN"/>
-      <w14:ligatures w14:val="none"/>
-    </w:rPr>
-  </w:style>
-  <w:style w:type="character" w:customStyle="1" w:styleId="Heading1Char">
-    <w:name w:val="Heading 1 Char"/>
-    <w:basedOn w:val="DefaultParagraphFont"/>
-    <w:link w:val="Heading1"/>
-    <w:uiPriority w:val="9"/>
-    <w:rsid w:val="00783ECB"/>
-    <w:rPr>
-      <w:rFonts w:asciiTheme="majorHAnsi" w:eastAsiaTheme="majorEastAsia" w:hAnsiTheme="majorHAnsi" w:cstheme="majorBidi"/>
-      <w:color w:val="2E74B5" w:themeColor="accent1" w:themeShade="BF"/>
-      <w:sz w:val="32"/>
-      <w:szCs w:val="32"/>
-    </w:rPr>
-  </w:style>
-  <w:style w:type="table" w:customStyle="1" w:styleId="PlainTable1">
-    <w:name w:val="Plain Table 1"/>
-    <w:basedOn w:val="TableNormal"/>
-    <w:uiPriority w:val="41"/>
-    <w:rsid w:val="00783ECB"/>
-    <w:pPr>
-      <w:spacing w:after="0" w:line="240" w:lineRule="auto"/>
-    </w:pPr>
-    <w:tblPr>
-      <w:tblStyleRowBandSize w:val="1"/>
-      <w:tblStyleColBandSize w:val="1"/>
-      <w:tblInd w:w="0" w:type="dxa"/>
-      <w:tblBorders>
-        <w:top w:val="single" w:sz="4" w:space="0" w:color="BFBFBF" w:themeColor="background1" w:themeShade="BF"/>
-        <w:left w:val="single" w:sz="4" w:space="0" w:color="BFBFBF" w:themeColor="background1" w:themeShade="BF"/>
-        <w:bottom w:val="single" w:sz="4" w:space="0" w:color="BFBFBF" w:themeColor="background1" w:themeShade="BF"/>
-        <w:right w:val="single" w:sz="4" w:space="0" w:color="BFBFBF" w:themeColor="background1" w:themeShade="BF"/>
-        <w:insideH w:val="single" w:sz="4" w:space="0" w:color="BFBFBF" w:themeColor="background1" w:themeShade="BF"/>
-        <w:insideV w:val="single" w:sz="4" w:space="0" w:color="BFBFBF" w:themeColor="background1" w:themeShade="BF"/>
-      </w:tblBorders>
-      <w:tblCellMar>
-        <w:top w:w="29" w:type="dxa"/>
-        <w:left w:w="108" w:type="dxa"/>
-        <w:bottom w:w="29" w:type="dxa"/>
-        <w:right w:w="108" w:type="dxa"/>
-      </w:tblCellMar>
-    </w:tblPr>
-    <w:tblStylePr w:type="firstRow">
-      <w:rPr>
-        <w:b/>
-        <w:bCs/>
-      </w:rPr>
-    </w:tblStylePr>
-    <w:tblStylePr w:type="lastRow">
-      <w:rPr>
-        <w:b/>
-        <w:bCs/>
-      </w:rPr>
-      <w:tblPr/>
-      <w:tcPr>
-        <w:tcBorders>
-          <w:top w:val="double" w:sz="4" w:space="0" w:color="BFBFBF" w:themeColor="background1" w:themeShade="BF"/>
-        </w:tcBorders>
-      </w:tcPr>
-    </w:tblStylePr>
-    <w:tblStylePr w:type="firstCol">
-      <w:rPr>
-        <w:b/>
-        <w:bCs/>
-      </w:rPr>
-    </w:tblStylePr>
-    <w:tblStylePr w:type="lastCol">
-      <w:rPr>
-        <w:b/>
-        <w:bCs/>
-      </w:rPr>
-    </w:tblStylePr>
-    <w:tblStylePr w:type="band1Vert">
-      <w:tblPr/>
-      <w:tcPr>
-        <w:shd w:val="clear" w:color="auto" w:fill="F2F2F2" w:themeFill="background1" w:themeFillShade="F2"/>
-      </w:tcPr>
-    </w:tblStylePr>
-    <w:tblStylePr w:type="band1Horz">
-      <w:tblPr/>
-      <w:tcPr>
-        <w:shd w:val="clear" w:color="auto" w:fill="F2F2F2" w:themeFill="background1" w:themeFillShade="F2"/>
-      </w:tcPr>
-    </w:tblStylePr>
-  </w:style>
-  <w:style w:type="paragraph" w:styleId="BalloonText">
-    <w:name w:val="Balloon Text"/>
-    <w:basedOn w:val="Normal"/>
-    <w:link w:val="BalloonTextChar"/>
-    <w:uiPriority w:val="99"/>
-    <w:semiHidden/>
-    <w:unhideWhenUsed/>
-    <w:rsid w:val="00211187"/>
-    <w:pPr>
-      <w:spacing w:after="0" w:line="240" w:lineRule="auto"/>
-    </w:pPr>
-    <w:rPr>
-      <w:rFonts w:ascii="Tahoma" w:hAnsi="Tahoma" w:cs="Tahoma"/>
-      <w:sz w:val="16"/>
-      <w:szCs w:val="16"/>
-    </w:rPr>
-  </w:style>
-  <w:style w:type="character" w:customStyle="1" w:styleId="BalloonTextChar">
-    <w:name w:val="Balloon Text Char"/>
-    <w:basedOn w:val="DefaultParagraphFont"/>
-    <w:link w:val="BalloonText"/>
-    <w:uiPriority w:val="99"/>
-    <w:semiHidden/>
-    <w:rsid w:val="00211187"/>
-    <w:rPr>
-      <w:rFonts w:ascii="Tahoma" w:hAnsi="Tahoma" w:cs="Tahoma"/>
-      <w:sz w:val="16"/>
-      <w:szCs w:val="16"/>
+      <w:color w:val="0563C1" w:themeColor="hyperlink"/>
+      <w:u w:val="single"/>
     </w:rPr>
   </w:style>
 </w:styles>
@@ -5938,7 +6793,7 @@
   <a:extraClrSchemeLst/>
   <a:extLst>
     <a:ext uri="{05A4C25C-085E-4340-85A3-A5531E510DB2}">
-      <thm15:themeFamily xmlns:thm15="http://schemas.microsoft.com/office/thememl/2012/main" xmlns="" name="Office Theme" id="{62F939B6-93AF-4DB8-9C6B-D6C7DFDC589F}" vid="{4A3C46E8-61CC-4603-A589-7422A47A8E4A}"/>
+      <thm15:themeFamily xmlns:thm15="http://schemas.microsoft.com/office/thememl/2012/main" name="Office Theme" id="{62F939B6-93AF-4DB8-9C6B-D6C7DFDC589F}" vid="{4A3C46E8-61CC-4603-A589-7422A47A8E4A}"/>
     </a:ext>
   </a:extLst>
 </a:theme>
@@ -5949,7 +6804,7 @@
 </file>
 
 <file path=customXml/itemProps1.xml><?xml version="1.0" encoding="utf-8"?>
-<ds:datastoreItem xmlns:ds="http://schemas.openxmlformats.org/officeDocument/2006/customXml" ds:itemID="{058E8616-3957-4097-B325-755732429E13}">
+<ds:datastoreItem xmlns:ds="http://schemas.openxmlformats.org/officeDocument/2006/customXml" ds:itemID="{37389F31-1F67-4BBC-9009-90FFE3A1086B}">
   <ds:schemaRefs>
     <ds:schemaRef ds:uri="http://schemas.openxmlformats.org/officeDocument/2006/bibliography"/>
   </ds:schemaRefs>

--- a/assignments/Group Project.docx
+++ b/assignments/Group Project.docx
@@ -166,17 +166,8 @@
                 <w:sz w:val="48"/>
                 <w:szCs w:val="48"/>
               </w:rPr>
-              <w:t xml:space="preserve">Ryan </w:t>
-            </w:r>
-            <w:proofErr w:type="spellStart"/>
-            <w:r>
-              <w:rPr>
-                <w:sz w:val="48"/>
-                <w:szCs w:val="48"/>
-              </w:rPr>
-              <w:t>Rapini</w:t>
-            </w:r>
-            <w:proofErr w:type="spellEnd"/>
+              <w:t>Ryan Rapini</w:t>
+            </w:r>
           </w:p>
         </w:tc>
         <w:tc>
@@ -2845,12 +2836,7 @@
         <w:spacing w:line="240" w:lineRule="auto"/>
       </w:pPr>
       <w:r>
-        <w:t xml:space="preserve">Aside from this, most of the progress has been in the form of structuring and layout for future code. </w:t>
-      </w:r>
-      <w:bookmarkStart w:id="0" w:name="_GoBack"/>
-      <w:bookmarkEnd w:id="0"/>
-      <w:r>
-        <w:t>Allyn has created several classes for our ships and for the game board, and I have been building GUI elements in preparation for the main menu. Eddie has been hard at work designing graphical elements for the front end of the GUI I am building, as he continues to acquaint himself with the syntax of Python.</w:t>
+        <w:t>Aside from this, most of the progress has been in the form of structuring and layout for future code. Allyn has created several classes for our ships and for the game board, and I have been building GUI elements in preparation for the main menu. Eddie has been hard at work designing graphical elements for the front end of the GUI I am building, as he continues to acquaint himself with the syntax of Python.</w:t>
       </w:r>
     </w:p>
     <w:p>
@@ -3733,6 +3719,6661 @@
         </w:tc>
       </w:tr>
     </w:tbl>
+    <w:p>
+      <w:pPr>
+        <w:spacing w:after="0" w:line="216" w:lineRule="auto"/>
+        <w:contextualSpacing/>
+        <w:rPr>
+          <w:rFonts w:asciiTheme="majorHAnsi" w:eastAsiaTheme="majorEastAsia" w:hAnsiTheme="majorHAnsi" w:cstheme="majorBidi"/>
+          <w:color w:val="404040" w:themeColor="text1" w:themeTint="BF"/>
+          <w:spacing w:val="-10"/>
+          <w:kern w:val="28"/>
+          <w:sz w:val="56"/>
+          <w:szCs w:val="56"/>
+        </w:rPr>
+      </w:pPr>
+    </w:p>
+    <w:p>
+      <w:r>
+        <w:br w:type="page"/>
+      </w:r>
+    </w:p>
+    <w:p>
+      <w:pPr>
+        <w:spacing w:after="0" w:line="216" w:lineRule="auto"/>
+        <w:contextualSpacing/>
+        <w:rPr>
+          <w:rFonts w:asciiTheme="majorHAnsi" w:eastAsiaTheme="majorEastAsia" w:hAnsiTheme="majorHAnsi" w:cstheme="majorBidi"/>
+          <w:color w:val="404040" w:themeColor="text1" w:themeTint="BF"/>
+          <w:spacing w:val="-10"/>
+          <w:kern w:val="28"/>
+          <w:sz w:val="56"/>
+          <w:szCs w:val="56"/>
+        </w:rPr>
+      </w:pPr>
+      <w:r>
+        <w:rPr>
+          <w:rFonts w:asciiTheme="majorHAnsi" w:eastAsiaTheme="majorEastAsia" w:hAnsiTheme="majorHAnsi" w:cstheme="majorBidi"/>
+          <w:color w:val="404040" w:themeColor="text1" w:themeTint="BF"/>
+          <w:spacing w:val="-10"/>
+          <w:kern w:val="28"/>
+          <w:sz w:val="56"/>
+          <w:szCs w:val="56"/>
+        </w:rPr>
+        <w:lastRenderedPageBreak/>
+        <w:t>Project Plan (</w:t>
+      </w:r>
+      <w:proofErr w:type="spellStart"/>
+      <w:r>
+        <w:rPr>
+          <w:rFonts w:asciiTheme="majorHAnsi" w:eastAsiaTheme="majorEastAsia" w:hAnsiTheme="majorHAnsi" w:cstheme="majorBidi"/>
+          <w:color w:val="404040" w:themeColor="text1" w:themeTint="BF"/>
+          <w:spacing w:val="-10"/>
+          <w:kern w:val="28"/>
+          <w:sz w:val="56"/>
+          <w:szCs w:val="56"/>
+        </w:rPr>
+        <w:t>Numero</w:t>
+      </w:r>
+      <w:proofErr w:type="spellEnd"/>
+      <w:r>
+        <w:rPr>
+          <w:rFonts w:asciiTheme="majorHAnsi" w:eastAsiaTheme="majorEastAsia" w:hAnsiTheme="majorHAnsi" w:cstheme="majorBidi"/>
+          <w:color w:val="404040" w:themeColor="text1" w:themeTint="BF"/>
+          <w:spacing w:val="-10"/>
+          <w:kern w:val="28"/>
+          <w:sz w:val="56"/>
+          <w:szCs w:val="56"/>
+        </w:rPr>
+        <w:t xml:space="preserve"> 2)</w:t>
+      </w:r>
+    </w:p>
+    <w:p>
+      <w:pPr>
+        <w:numPr>
+          <w:ilvl w:val="1"/>
+          <w:numId w:val="0"/>
+        </w:numPr>
+        <w:spacing w:line="360" w:lineRule="auto"/>
+        <w:rPr>
+          <w:rFonts w:eastAsiaTheme="minorEastAsia"/>
+          <w:color w:val="5A5A5A" w:themeColor="text1" w:themeTint="A5"/>
+          <w:spacing w:val="15"/>
+        </w:rPr>
+      </w:pPr>
+      <w:r>
+        <w:rPr>
+          <w:rFonts w:eastAsiaTheme="minorEastAsia"/>
+          <w:color w:val="5A5A5A" w:themeColor="text1" w:themeTint="A5"/>
+          <w:spacing w:val="15"/>
+        </w:rPr>
+        <w:t>Friday, November 9, 2012</w:t>
+      </w:r>
+    </w:p>
+    <w:tbl>
+      <w:tblPr>
+        <w:tblStyle w:val="PlainTable1"/>
+        <w:tblW w:w="9982" w:type="dxa"/>
+        <w:tblLayout w:type="fixed"/>
+        <w:tblLook w:val="04A0" w:firstRow="1" w:lastRow="0" w:firstColumn="1" w:lastColumn="0" w:noHBand="0" w:noVBand="1"/>
+      </w:tblPr>
+      <w:tblGrid>
+        <w:gridCol w:w="1165"/>
+        <w:gridCol w:w="1260"/>
+        <w:gridCol w:w="1530"/>
+        <w:gridCol w:w="3060"/>
+        <w:gridCol w:w="1170"/>
+        <w:gridCol w:w="1797"/>
+      </w:tblGrid>
+      <w:tr>
+        <w:trPr>
+          <w:cnfStyle w:val="100000000000" w:firstRow="1" w:lastRow="0" w:firstColumn="0" w:lastColumn="0" w:oddVBand="0" w:evenVBand="0" w:oddHBand="0" w:evenHBand="0" w:firstRowFirstColumn="0" w:firstRowLastColumn="0" w:lastRowFirstColumn="0" w:lastRowLastColumn="0"/>
+        </w:trPr>
+        <w:tc>
+          <w:tcPr>
+            <w:cnfStyle w:val="001000000000" w:firstRow="0" w:lastRow="0" w:firstColumn="1" w:lastColumn="0" w:oddVBand="0" w:evenVBand="0" w:oddHBand="0" w:evenHBand="0" w:firstRowFirstColumn="0" w:firstRowLastColumn="0" w:lastRowFirstColumn="0" w:lastRowLastColumn="0"/>
+            <w:tcW w:w="1165" w:type="dxa"/>
+            <w:hideMark/>
+          </w:tcPr>
+          <w:p>
+            <w:pPr>
+              <w:rPr>
+                <w:bCs w:val="0"/>
+              </w:rPr>
+            </w:pPr>
+            <w:r>
+              <w:rPr>
+                <w:b w:val="0"/>
+                <w:bCs w:val="0"/>
+              </w:rPr>
+              <w:t>Start</w:t>
+            </w:r>
+          </w:p>
+        </w:tc>
+        <w:tc>
+          <w:tcPr>
+            <w:tcW w:w="1260" w:type="dxa"/>
+            <w:hideMark/>
+          </w:tcPr>
+          <w:p>
+            <w:pPr>
+              <w:cnfStyle w:val="100000000000" w:firstRow="1" w:lastRow="0" w:firstColumn="0" w:lastColumn="0" w:oddVBand="0" w:evenVBand="0" w:oddHBand="0" w:evenHBand="0" w:firstRowFirstColumn="0" w:firstRowLastColumn="0" w:lastRowFirstColumn="0" w:lastRowLastColumn="0"/>
+              <w:rPr>
+                <w:bCs w:val="0"/>
+              </w:rPr>
+            </w:pPr>
+            <w:r>
+              <w:rPr>
+                <w:b w:val="0"/>
+                <w:bCs w:val="0"/>
+              </w:rPr>
+              <w:t>End</w:t>
+            </w:r>
+          </w:p>
+        </w:tc>
+        <w:tc>
+          <w:tcPr>
+            <w:tcW w:w="1530" w:type="dxa"/>
+            <w:hideMark/>
+          </w:tcPr>
+          <w:p>
+            <w:pPr>
+              <w:cnfStyle w:val="100000000000" w:firstRow="1" w:lastRow="0" w:firstColumn="0" w:lastColumn="0" w:oddVBand="0" w:evenVBand="0" w:oddHBand="0" w:evenHBand="0" w:firstRowFirstColumn="0" w:firstRowLastColumn="0" w:lastRowFirstColumn="0" w:lastRowLastColumn="0"/>
+              <w:rPr>
+                <w:bCs w:val="0"/>
+              </w:rPr>
+            </w:pPr>
+            <w:r>
+              <w:rPr>
+                <w:b w:val="0"/>
+                <w:bCs w:val="0"/>
+              </w:rPr>
+              <w:t>Assigned To</w:t>
+            </w:r>
+          </w:p>
+        </w:tc>
+        <w:tc>
+          <w:tcPr>
+            <w:tcW w:w="3060" w:type="dxa"/>
+            <w:hideMark/>
+          </w:tcPr>
+          <w:p>
+            <w:pPr>
+              <w:cnfStyle w:val="100000000000" w:firstRow="1" w:lastRow="0" w:firstColumn="0" w:lastColumn="0" w:oddVBand="0" w:evenVBand="0" w:oddHBand="0" w:evenHBand="0" w:firstRowFirstColumn="0" w:firstRowLastColumn="0" w:lastRowFirstColumn="0" w:lastRowLastColumn="0"/>
+              <w:rPr>
+                <w:bCs w:val="0"/>
+              </w:rPr>
+            </w:pPr>
+            <w:r>
+              <w:rPr>
+                <w:b w:val="0"/>
+                <w:bCs w:val="0"/>
+              </w:rPr>
+              <w:t>Description</w:t>
+            </w:r>
+          </w:p>
+        </w:tc>
+        <w:tc>
+          <w:tcPr>
+            <w:tcW w:w="1170" w:type="dxa"/>
+            <w:hideMark/>
+          </w:tcPr>
+          <w:p>
+            <w:pPr>
+              <w:cnfStyle w:val="100000000000" w:firstRow="1" w:lastRow="0" w:firstColumn="0" w:lastColumn="0" w:oddVBand="0" w:evenVBand="0" w:oddHBand="0" w:evenHBand="0" w:firstRowFirstColumn="0" w:firstRowLastColumn="0" w:lastRowFirstColumn="0" w:lastRowLastColumn="0"/>
+              <w:rPr>
+                <w:bCs w:val="0"/>
+              </w:rPr>
+            </w:pPr>
+            <w:r>
+              <w:rPr>
+                <w:b w:val="0"/>
+                <w:bCs w:val="0"/>
+              </w:rPr>
+              <w:t>% Complete</w:t>
+            </w:r>
+          </w:p>
+        </w:tc>
+        <w:tc>
+          <w:tcPr>
+            <w:tcW w:w="1797" w:type="dxa"/>
+            <w:hideMark/>
+          </w:tcPr>
+          <w:p>
+            <w:pPr>
+              <w:cnfStyle w:val="100000000000" w:firstRow="1" w:lastRow="0" w:firstColumn="0" w:lastColumn="0" w:oddVBand="0" w:evenVBand="0" w:oddHBand="0" w:evenHBand="0" w:firstRowFirstColumn="0" w:firstRowLastColumn="0" w:lastRowFirstColumn="0" w:lastRowLastColumn="0"/>
+              <w:rPr>
+                <w:bCs w:val="0"/>
+              </w:rPr>
+            </w:pPr>
+            <w:r>
+              <w:rPr>
+                <w:b w:val="0"/>
+                <w:bCs w:val="0"/>
+              </w:rPr>
+              <w:t>Date Completed</w:t>
+            </w:r>
+          </w:p>
+        </w:tc>
+      </w:tr>
+      <w:tr>
+        <w:trPr>
+          <w:cnfStyle w:val="000000100000" w:firstRow="0" w:lastRow="0" w:firstColumn="0" w:lastColumn="0" w:oddVBand="0" w:evenVBand="0" w:oddHBand="1" w:evenHBand="0" w:firstRowFirstColumn="0" w:firstRowLastColumn="0" w:lastRowFirstColumn="0" w:lastRowLastColumn="0"/>
+        </w:trPr>
+        <w:tc>
+          <w:tcPr>
+            <w:cnfStyle w:val="001000000000" w:firstRow="0" w:lastRow="0" w:firstColumn="1" w:lastColumn="0" w:oddVBand="0" w:evenVBand="0" w:oddHBand="0" w:evenHBand="0" w:firstRowFirstColumn="0" w:firstRowLastColumn="0" w:lastRowFirstColumn="0" w:lastRowLastColumn="0"/>
+            <w:tcW w:w="1165" w:type="dxa"/>
+            <w:hideMark/>
+          </w:tcPr>
+          <w:p>
+            <w:pPr>
+              <w:rPr>
+                <w:bCs w:val="0"/>
+              </w:rPr>
+            </w:pPr>
+            <w:r>
+              <w:rPr>
+                <w:b w:val="0"/>
+                <w:bCs w:val="0"/>
+              </w:rPr>
+              <w:t>10/18/12</w:t>
+            </w:r>
+          </w:p>
+        </w:tc>
+        <w:tc>
+          <w:tcPr>
+            <w:tcW w:w="1260" w:type="dxa"/>
+            <w:hideMark/>
+          </w:tcPr>
+          <w:p>
+            <w:pPr>
+              <w:cnfStyle w:val="000000100000" w:firstRow="0" w:lastRow="0" w:firstColumn="0" w:lastColumn="0" w:oddVBand="0" w:evenVBand="0" w:oddHBand="1" w:evenHBand="0" w:firstRowFirstColumn="0" w:firstRowLastColumn="0" w:lastRowFirstColumn="0" w:lastRowLastColumn="0"/>
+            </w:pPr>
+            <w:r>
+              <w:t>12/01/12</w:t>
+            </w:r>
+          </w:p>
+        </w:tc>
+        <w:tc>
+          <w:tcPr>
+            <w:tcW w:w="1530" w:type="dxa"/>
+            <w:hideMark/>
+          </w:tcPr>
+          <w:p>
+            <w:pPr>
+              <w:cnfStyle w:val="000000100000" w:firstRow="0" w:lastRow="0" w:firstColumn="0" w:lastColumn="0" w:oddVBand="0" w:evenVBand="0" w:oddHBand="1" w:evenHBand="0" w:firstRowFirstColumn="0" w:firstRowLastColumn="0" w:lastRowFirstColumn="0" w:lastRowLastColumn="0"/>
+            </w:pPr>
+            <w:r>
+              <w:t>Allyn</w:t>
+            </w:r>
+          </w:p>
+        </w:tc>
+        <w:tc>
+          <w:tcPr>
+            <w:tcW w:w="3060" w:type="dxa"/>
+            <w:hideMark/>
+          </w:tcPr>
+          <w:p>
+            <w:pPr>
+              <w:cnfStyle w:val="000000100000" w:firstRow="0" w:lastRow="0" w:firstColumn="0" w:lastColumn="0" w:oddVBand="0" w:evenVBand="0" w:oddHBand="1" w:evenHBand="0" w:firstRowFirstColumn="0" w:firstRowLastColumn="0" w:lastRowFirstColumn="0" w:lastRowLastColumn="0"/>
+            </w:pPr>
+            <w:r>
+              <w:t>Design board and game piece objects.</w:t>
+            </w:r>
+          </w:p>
+        </w:tc>
+        <w:tc>
+          <w:tcPr>
+            <w:tcW w:w="1170" w:type="dxa"/>
+            <w:hideMark/>
+          </w:tcPr>
+          <w:p>
+            <w:pPr>
+              <w:cnfStyle w:val="000000100000" w:firstRow="0" w:lastRow="0" w:firstColumn="0" w:lastColumn="0" w:oddVBand="0" w:evenVBand="0" w:oddHBand="1" w:evenHBand="0" w:firstRowFirstColumn="0" w:firstRowLastColumn="0" w:lastRowFirstColumn="0" w:lastRowLastColumn="0"/>
+            </w:pPr>
+            <w:r>
+              <w:t>100%</w:t>
+            </w:r>
+          </w:p>
+        </w:tc>
+        <w:tc>
+          <w:tcPr>
+            <w:tcW w:w="1797" w:type="dxa"/>
+            <w:hideMark/>
+          </w:tcPr>
+          <w:p>
+            <w:pPr>
+              <w:cnfStyle w:val="000000100000" w:firstRow="0" w:lastRow="0" w:firstColumn="0" w:lastColumn="0" w:oddVBand="0" w:evenVBand="0" w:oddHBand="1" w:evenHBand="0" w:firstRowFirstColumn="0" w:firstRowLastColumn="0" w:lastRowFirstColumn="0" w:lastRowLastColumn="0"/>
+            </w:pPr>
+            <w:r>
+              <w:t>11/01/12</w:t>
+            </w:r>
+          </w:p>
+        </w:tc>
+      </w:tr>
+      <w:tr>
+        <w:tc>
+          <w:tcPr>
+            <w:cnfStyle w:val="001000000000" w:firstRow="0" w:lastRow="0" w:firstColumn="1" w:lastColumn="0" w:oddVBand="0" w:evenVBand="0" w:oddHBand="0" w:evenHBand="0" w:firstRowFirstColumn="0" w:firstRowLastColumn="0" w:lastRowFirstColumn="0" w:lastRowLastColumn="0"/>
+            <w:tcW w:w="1165" w:type="dxa"/>
+            <w:hideMark/>
+          </w:tcPr>
+          <w:p>
+            <w:pPr>
+              <w:rPr>
+                <w:bCs w:val="0"/>
+              </w:rPr>
+            </w:pPr>
+            <w:r>
+              <w:rPr>
+                <w:b w:val="0"/>
+                <w:bCs w:val="0"/>
+              </w:rPr>
+              <w:t>10/25/12</w:t>
+            </w:r>
+          </w:p>
+        </w:tc>
+        <w:tc>
+          <w:tcPr>
+            <w:tcW w:w="1260" w:type="dxa"/>
+            <w:hideMark/>
+          </w:tcPr>
+          <w:p>
+            <w:pPr>
+              <w:cnfStyle w:val="000000000000" w:firstRow="0" w:lastRow="0" w:firstColumn="0" w:lastColumn="0" w:oddVBand="0" w:evenVBand="0" w:oddHBand="0" w:evenHBand="0" w:firstRowFirstColumn="0" w:firstRowLastColumn="0" w:lastRowFirstColumn="0" w:lastRowLastColumn="0"/>
+            </w:pPr>
+            <w:r>
+              <w:t>12/01/12</w:t>
+            </w:r>
+          </w:p>
+        </w:tc>
+        <w:tc>
+          <w:tcPr>
+            <w:tcW w:w="1530" w:type="dxa"/>
+            <w:hideMark/>
+          </w:tcPr>
+          <w:p>
+            <w:pPr>
+              <w:cnfStyle w:val="000000000000" w:firstRow="0" w:lastRow="0" w:firstColumn="0" w:lastColumn="0" w:oddVBand="0" w:evenVBand="0" w:oddHBand="0" w:evenHBand="0" w:firstRowFirstColumn="0" w:firstRowLastColumn="0" w:lastRowFirstColumn="0" w:lastRowLastColumn="0"/>
+            </w:pPr>
+            <w:r>
+              <w:t>Allyn</w:t>
+            </w:r>
+          </w:p>
+        </w:tc>
+        <w:tc>
+          <w:tcPr>
+            <w:tcW w:w="3060" w:type="dxa"/>
+            <w:hideMark/>
+          </w:tcPr>
+          <w:p>
+            <w:pPr>
+              <w:cnfStyle w:val="000000000000" w:firstRow="0" w:lastRow="0" w:firstColumn="0" w:lastColumn="0" w:oddVBand="0" w:evenVBand="0" w:oddHBand="0" w:evenHBand="0" w:firstRowFirstColumn="0" w:firstRowLastColumn="0" w:lastRowFirstColumn="0" w:lastRowLastColumn="0"/>
+            </w:pPr>
+            <w:r>
+              <w:t>Create AI for single player game.</w:t>
+            </w:r>
+          </w:p>
+        </w:tc>
+        <w:tc>
+          <w:tcPr>
+            <w:tcW w:w="1170" w:type="dxa"/>
+            <w:hideMark/>
+          </w:tcPr>
+          <w:p>
+            <w:pPr>
+              <w:cnfStyle w:val="000000000000" w:firstRow="0" w:lastRow="0" w:firstColumn="0" w:lastColumn="0" w:oddVBand="0" w:evenVBand="0" w:oddHBand="0" w:evenHBand="0" w:firstRowFirstColumn="0" w:firstRowLastColumn="0" w:lastRowFirstColumn="0" w:lastRowLastColumn="0"/>
+            </w:pPr>
+            <w:r>
+              <w:t>25%</w:t>
+            </w:r>
+          </w:p>
+        </w:tc>
+        <w:tc>
+          <w:tcPr>
+            <w:tcW w:w="1797" w:type="dxa"/>
+          </w:tcPr>
+          <w:p>
+            <w:pPr>
+              <w:cnfStyle w:val="000000000000" w:firstRow="0" w:lastRow="0" w:firstColumn="0" w:lastColumn="0" w:oddVBand="0" w:evenVBand="0" w:oddHBand="0" w:evenHBand="0" w:firstRowFirstColumn="0" w:firstRowLastColumn="0" w:lastRowFirstColumn="0" w:lastRowLastColumn="0"/>
+            </w:pPr>
+          </w:p>
+        </w:tc>
+      </w:tr>
+      <w:tr>
+        <w:trPr>
+          <w:cnfStyle w:val="000000100000" w:firstRow="0" w:lastRow="0" w:firstColumn="0" w:lastColumn="0" w:oddVBand="0" w:evenVBand="0" w:oddHBand="1" w:evenHBand="0" w:firstRowFirstColumn="0" w:firstRowLastColumn="0" w:lastRowFirstColumn="0" w:lastRowLastColumn="0"/>
+        </w:trPr>
+        <w:tc>
+          <w:tcPr>
+            <w:cnfStyle w:val="001000000000" w:firstRow="0" w:lastRow="0" w:firstColumn="1" w:lastColumn="0" w:oddVBand="0" w:evenVBand="0" w:oddHBand="0" w:evenHBand="0" w:firstRowFirstColumn="0" w:firstRowLastColumn="0" w:lastRowFirstColumn="0" w:lastRowLastColumn="0"/>
+            <w:tcW w:w="1165" w:type="dxa"/>
+            <w:hideMark/>
+          </w:tcPr>
+          <w:p>
+            <w:pPr>
+              <w:rPr>
+                <w:bCs w:val="0"/>
+              </w:rPr>
+            </w:pPr>
+            <w:r>
+              <w:rPr>
+                <w:b w:val="0"/>
+                <w:bCs w:val="0"/>
+              </w:rPr>
+              <w:t>11/1/12</w:t>
+            </w:r>
+          </w:p>
+        </w:tc>
+        <w:tc>
+          <w:tcPr>
+            <w:tcW w:w="1260" w:type="dxa"/>
+            <w:hideMark/>
+          </w:tcPr>
+          <w:p>
+            <w:pPr>
+              <w:cnfStyle w:val="000000100000" w:firstRow="0" w:lastRow="0" w:firstColumn="0" w:lastColumn="0" w:oddVBand="0" w:evenVBand="0" w:oddHBand="1" w:evenHBand="0" w:firstRowFirstColumn="0" w:firstRowLastColumn="0" w:lastRowFirstColumn="0" w:lastRowLastColumn="0"/>
+            </w:pPr>
+            <w:r>
+              <w:t>12/01/12</w:t>
+            </w:r>
+          </w:p>
+        </w:tc>
+        <w:tc>
+          <w:tcPr>
+            <w:tcW w:w="1530" w:type="dxa"/>
+            <w:hideMark/>
+          </w:tcPr>
+          <w:p>
+            <w:pPr>
+              <w:cnfStyle w:val="000000100000" w:firstRow="0" w:lastRow="0" w:firstColumn="0" w:lastColumn="0" w:oddVBand="0" w:evenVBand="0" w:oddHBand="1" w:evenHBand="0" w:firstRowFirstColumn="0" w:firstRowLastColumn="0" w:lastRowFirstColumn="0" w:lastRowLastColumn="0"/>
+            </w:pPr>
+            <w:r>
+              <w:t>Ryan</w:t>
+            </w:r>
+          </w:p>
+        </w:tc>
+        <w:tc>
+          <w:tcPr>
+            <w:tcW w:w="3060" w:type="dxa"/>
+            <w:hideMark/>
+          </w:tcPr>
+          <w:p>
+            <w:pPr>
+              <w:cnfStyle w:val="000000100000" w:firstRow="0" w:lastRow="0" w:firstColumn="0" w:lastColumn="0" w:oddVBand="0" w:evenVBand="0" w:oddHBand="1" w:evenHBand="0" w:firstRowFirstColumn="0" w:firstRowLastColumn="0" w:lastRowFirstColumn="0" w:lastRowLastColumn="0"/>
+            </w:pPr>
+            <w:r>
+              <w:t xml:space="preserve">Create </w:t>
+            </w:r>
+            <w:proofErr w:type="spellStart"/>
+            <w:r>
+              <w:t>netcode</w:t>
+            </w:r>
+            <w:proofErr w:type="spellEnd"/>
+            <w:r>
+              <w:t xml:space="preserve"> for multiplayer game.</w:t>
+            </w:r>
+          </w:p>
+        </w:tc>
+        <w:tc>
+          <w:tcPr>
+            <w:tcW w:w="1170" w:type="dxa"/>
+          </w:tcPr>
+          <w:p>
+            <w:pPr>
+              <w:cnfStyle w:val="000000100000" w:firstRow="0" w:lastRow="0" w:firstColumn="0" w:lastColumn="0" w:oddVBand="0" w:evenVBand="0" w:oddHBand="1" w:evenHBand="0" w:firstRowFirstColumn="0" w:firstRowLastColumn="0" w:lastRowFirstColumn="0" w:lastRowLastColumn="0"/>
+            </w:pPr>
+            <w:r>
+              <w:t>0%</w:t>
+            </w:r>
+          </w:p>
+        </w:tc>
+        <w:tc>
+          <w:tcPr>
+            <w:tcW w:w="1797" w:type="dxa"/>
+          </w:tcPr>
+          <w:p>
+            <w:pPr>
+              <w:cnfStyle w:val="000000100000" w:firstRow="0" w:lastRow="0" w:firstColumn="0" w:lastColumn="0" w:oddVBand="0" w:evenVBand="0" w:oddHBand="1" w:evenHBand="0" w:firstRowFirstColumn="0" w:firstRowLastColumn="0" w:lastRowFirstColumn="0" w:lastRowLastColumn="0"/>
+            </w:pPr>
+          </w:p>
+        </w:tc>
+      </w:tr>
+      <w:tr>
+        <w:tc>
+          <w:tcPr>
+            <w:cnfStyle w:val="001000000000" w:firstRow="0" w:lastRow="0" w:firstColumn="1" w:lastColumn="0" w:oddVBand="0" w:evenVBand="0" w:oddHBand="0" w:evenHBand="0" w:firstRowFirstColumn="0" w:firstRowLastColumn="0" w:lastRowFirstColumn="0" w:lastRowLastColumn="0"/>
+            <w:tcW w:w="1165" w:type="dxa"/>
+            <w:hideMark/>
+          </w:tcPr>
+          <w:p>
+            <w:pPr>
+              <w:rPr>
+                <w:bCs w:val="0"/>
+              </w:rPr>
+            </w:pPr>
+            <w:r>
+              <w:rPr>
+                <w:b w:val="0"/>
+                <w:bCs w:val="0"/>
+              </w:rPr>
+              <w:t>11/8/12</w:t>
+            </w:r>
+          </w:p>
+        </w:tc>
+        <w:tc>
+          <w:tcPr>
+            <w:tcW w:w="1260" w:type="dxa"/>
+            <w:hideMark/>
+          </w:tcPr>
+          <w:p>
+            <w:pPr>
+              <w:cnfStyle w:val="000000000000" w:firstRow="0" w:lastRow="0" w:firstColumn="0" w:lastColumn="0" w:oddVBand="0" w:evenVBand="0" w:oddHBand="0" w:evenHBand="0" w:firstRowFirstColumn="0" w:firstRowLastColumn="0" w:lastRowFirstColumn="0" w:lastRowLastColumn="0"/>
+            </w:pPr>
+            <w:r>
+              <w:t>12/01/12</w:t>
+            </w:r>
+          </w:p>
+        </w:tc>
+        <w:tc>
+          <w:tcPr>
+            <w:tcW w:w="1530" w:type="dxa"/>
+            <w:hideMark/>
+          </w:tcPr>
+          <w:p>
+            <w:pPr>
+              <w:cnfStyle w:val="000000000000" w:firstRow="0" w:lastRow="0" w:firstColumn="0" w:lastColumn="0" w:oddVBand="0" w:evenVBand="0" w:oddHBand="0" w:evenHBand="0" w:firstRowFirstColumn="0" w:firstRowLastColumn="0" w:lastRowFirstColumn="0" w:lastRowLastColumn="0"/>
+            </w:pPr>
+            <w:r>
+              <w:t>Allyn</w:t>
+            </w:r>
+          </w:p>
+        </w:tc>
+        <w:tc>
+          <w:tcPr>
+            <w:tcW w:w="3060" w:type="dxa"/>
+            <w:hideMark/>
+          </w:tcPr>
+          <w:p>
+            <w:pPr>
+              <w:cnfStyle w:val="000000000000" w:firstRow="0" w:lastRow="0" w:firstColumn="0" w:lastColumn="0" w:oddVBand="0" w:evenVBand="0" w:oddHBand="0" w:evenHBand="0" w:firstRowFirstColumn="0" w:firstRowLastColumn="0" w:lastRowFirstColumn="0" w:lastRowLastColumn="0"/>
+            </w:pPr>
+            <w:r>
+              <w:t>Create code for various game conditions. Such as, hit, ship sunk, and game won.</w:t>
+            </w:r>
+          </w:p>
+        </w:tc>
+        <w:tc>
+          <w:tcPr>
+            <w:tcW w:w="1170" w:type="dxa"/>
+            <w:hideMark/>
+          </w:tcPr>
+          <w:p>
+            <w:pPr>
+              <w:cnfStyle w:val="000000000000" w:firstRow="0" w:lastRow="0" w:firstColumn="0" w:lastColumn="0" w:oddVBand="0" w:evenVBand="0" w:oddHBand="0" w:evenHBand="0" w:firstRowFirstColumn="0" w:firstRowLastColumn="0" w:lastRowFirstColumn="0" w:lastRowLastColumn="0"/>
+            </w:pPr>
+            <w:r>
+              <w:t>25%</w:t>
+            </w:r>
+          </w:p>
+        </w:tc>
+        <w:tc>
+          <w:tcPr>
+            <w:tcW w:w="1797" w:type="dxa"/>
+          </w:tcPr>
+          <w:p>
+            <w:pPr>
+              <w:cnfStyle w:val="000000000000" w:firstRow="0" w:lastRow="0" w:firstColumn="0" w:lastColumn="0" w:oddVBand="0" w:evenVBand="0" w:oddHBand="0" w:evenHBand="0" w:firstRowFirstColumn="0" w:firstRowLastColumn="0" w:lastRowFirstColumn="0" w:lastRowLastColumn="0"/>
+            </w:pPr>
+          </w:p>
+        </w:tc>
+      </w:tr>
+      <w:tr>
+        <w:trPr>
+          <w:cnfStyle w:val="000000100000" w:firstRow="0" w:lastRow="0" w:firstColumn="0" w:lastColumn="0" w:oddVBand="0" w:evenVBand="0" w:oddHBand="1" w:evenHBand="0" w:firstRowFirstColumn="0" w:firstRowLastColumn="0" w:lastRowFirstColumn="0" w:lastRowLastColumn="0"/>
+        </w:trPr>
+        <w:tc>
+          <w:tcPr>
+            <w:cnfStyle w:val="001000000000" w:firstRow="0" w:lastRow="0" w:firstColumn="1" w:lastColumn="0" w:oddVBand="0" w:evenVBand="0" w:oddHBand="0" w:evenHBand="0" w:firstRowFirstColumn="0" w:firstRowLastColumn="0" w:lastRowFirstColumn="0" w:lastRowLastColumn="0"/>
+            <w:tcW w:w="1165" w:type="dxa"/>
+            <w:hideMark/>
+          </w:tcPr>
+          <w:p>
+            <w:pPr>
+              <w:rPr>
+                <w:bCs w:val="0"/>
+              </w:rPr>
+            </w:pPr>
+            <w:r>
+              <w:rPr>
+                <w:b w:val="0"/>
+                <w:bCs w:val="0"/>
+              </w:rPr>
+              <w:t>11/1/12</w:t>
+            </w:r>
+          </w:p>
+        </w:tc>
+        <w:tc>
+          <w:tcPr>
+            <w:tcW w:w="1260" w:type="dxa"/>
+            <w:hideMark/>
+          </w:tcPr>
+          <w:p>
+            <w:pPr>
+              <w:cnfStyle w:val="000000100000" w:firstRow="0" w:lastRow="0" w:firstColumn="0" w:lastColumn="0" w:oddVBand="0" w:evenVBand="0" w:oddHBand="1" w:evenHBand="0" w:firstRowFirstColumn="0" w:firstRowLastColumn="0" w:lastRowFirstColumn="0" w:lastRowLastColumn="0"/>
+            </w:pPr>
+            <w:r>
+              <w:t>12/01/12</w:t>
+            </w:r>
+          </w:p>
+        </w:tc>
+        <w:tc>
+          <w:tcPr>
+            <w:tcW w:w="1530" w:type="dxa"/>
+            <w:hideMark/>
+          </w:tcPr>
+          <w:p>
+            <w:pPr>
+              <w:cnfStyle w:val="000000100000" w:firstRow="0" w:lastRow="0" w:firstColumn="0" w:lastColumn="0" w:oddVBand="0" w:evenVBand="0" w:oddHBand="1" w:evenHBand="0" w:firstRowFirstColumn="0" w:firstRowLastColumn="0" w:lastRowFirstColumn="0" w:lastRowLastColumn="0"/>
+            </w:pPr>
+            <w:r>
+              <w:t>Ryan</w:t>
+            </w:r>
+          </w:p>
+        </w:tc>
+        <w:tc>
+          <w:tcPr>
+            <w:tcW w:w="3060" w:type="dxa"/>
+            <w:hideMark/>
+          </w:tcPr>
+          <w:p>
+            <w:pPr>
+              <w:cnfStyle w:val="000000100000" w:firstRow="0" w:lastRow="0" w:firstColumn="0" w:lastColumn="0" w:oddVBand="0" w:evenVBand="0" w:oddHBand="1" w:evenHBand="0" w:firstRowFirstColumn="0" w:firstRowLastColumn="0" w:lastRowFirstColumn="0" w:lastRowLastColumn="0"/>
+            </w:pPr>
+            <w:r>
+              <w:t>Create main program implementing above objects to create whole game. This would include the game run function.</w:t>
+            </w:r>
+          </w:p>
+        </w:tc>
+        <w:tc>
+          <w:tcPr>
+            <w:tcW w:w="1170" w:type="dxa"/>
+          </w:tcPr>
+          <w:p>
+            <w:pPr>
+              <w:cnfStyle w:val="000000100000" w:firstRow="0" w:lastRow="0" w:firstColumn="0" w:lastColumn="0" w:oddVBand="0" w:evenVBand="0" w:oddHBand="1" w:evenHBand="0" w:firstRowFirstColumn="0" w:firstRowLastColumn="0" w:lastRowFirstColumn="0" w:lastRowLastColumn="0"/>
+            </w:pPr>
+            <w:r>
+              <w:t>5%</w:t>
+            </w:r>
+          </w:p>
+        </w:tc>
+        <w:tc>
+          <w:tcPr>
+            <w:tcW w:w="1797" w:type="dxa"/>
+          </w:tcPr>
+          <w:p>
+            <w:pPr>
+              <w:cnfStyle w:val="000000100000" w:firstRow="0" w:lastRow="0" w:firstColumn="0" w:lastColumn="0" w:oddVBand="0" w:evenVBand="0" w:oddHBand="1" w:evenHBand="0" w:firstRowFirstColumn="0" w:firstRowLastColumn="0" w:lastRowFirstColumn="0" w:lastRowLastColumn="0"/>
+            </w:pPr>
+          </w:p>
+        </w:tc>
+      </w:tr>
+      <w:tr>
+        <w:tc>
+          <w:tcPr>
+            <w:cnfStyle w:val="001000000000" w:firstRow="0" w:lastRow="0" w:firstColumn="1" w:lastColumn="0" w:oddVBand="0" w:evenVBand="0" w:oddHBand="0" w:evenHBand="0" w:firstRowFirstColumn="0" w:firstRowLastColumn="0" w:lastRowFirstColumn="0" w:lastRowLastColumn="0"/>
+            <w:tcW w:w="1165" w:type="dxa"/>
+            <w:hideMark/>
+          </w:tcPr>
+          <w:p>
+            <w:pPr>
+              <w:rPr>
+                <w:bCs w:val="0"/>
+              </w:rPr>
+            </w:pPr>
+            <w:r>
+              <w:rPr>
+                <w:b w:val="0"/>
+                <w:bCs w:val="0"/>
+              </w:rPr>
+              <w:t>10/18/12</w:t>
+            </w:r>
+          </w:p>
+        </w:tc>
+        <w:tc>
+          <w:tcPr>
+            <w:tcW w:w="1260" w:type="dxa"/>
+            <w:hideMark/>
+          </w:tcPr>
+          <w:p>
+            <w:pPr>
+              <w:cnfStyle w:val="000000000000" w:firstRow="0" w:lastRow="0" w:firstColumn="0" w:lastColumn="0" w:oddVBand="0" w:evenVBand="0" w:oddHBand="0" w:evenHBand="0" w:firstRowFirstColumn="0" w:firstRowLastColumn="0" w:lastRowFirstColumn="0" w:lastRowLastColumn="0"/>
+            </w:pPr>
+            <w:r>
+              <w:t>12/01/12</w:t>
+            </w:r>
+          </w:p>
+        </w:tc>
+        <w:tc>
+          <w:tcPr>
+            <w:tcW w:w="1530" w:type="dxa"/>
+            <w:hideMark/>
+          </w:tcPr>
+          <w:p>
+            <w:pPr>
+              <w:cnfStyle w:val="000000000000" w:firstRow="0" w:lastRow="0" w:firstColumn="0" w:lastColumn="0" w:oddVBand="0" w:evenVBand="0" w:oddHBand="0" w:evenHBand="0" w:firstRowFirstColumn="0" w:firstRowLastColumn="0" w:lastRowFirstColumn="0" w:lastRowLastColumn="0"/>
+            </w:pPr>
+            <w:r>
+              <w:t>Ryan</w:t>
+            </w:r>
+          </w:p>
+        </w:tc>
+        <w:tc>
+          <w:tcPr>
+            <w:tcW w:w="3060" w:type="dxa"/>
+            <w:hideMark/>
+          </w:tcPr>
+          <w:p>
+            <w:pPr>
+              <w:cnfStyle w:val="000000000000" w:firstRow="0" w:lastRow="0" w:firstColumn="0" w:lastColumn="0" w:oddVBand="0" w:evenVBand="0" w:oddHBand="0" w:evenHBand="0" w:firstRowFirstColumn="0" w:firstRowLastColumn="0" w:lastRowFirstColumn="0" w:lastRowLastColumn="0"/>
+            </w:pPr>
+            <w:r>
+              <w:t>Design GUI for game.</w:t>
+            </w:r>
+          </w:p>
+        </w:tc>
+        <w:tc>
+          <w:tcPr>
+            <w:tcW w:w="1170" w:type="dxa"/>
+          </w:tcPr>
+          <w:p>
+            <w:pPr>
+              <w:cnfStyle w:val="000000000000" w:firstRow="0" w:lastRow="0" w:firstColumn="0" w:lastColumn="0" w:oddVBand="0" w:evenVBand="0" w:oddHBand="0" w:evenHBand="0" w:firstRowFirstColumn="0" w:firstRowLastColumn="0" w:lastRowFirstColumn="0" w:lastRowLastColumn="0"/>
+            </w:pPr>
+            <w:r>
+              <w:t>23.5%</w:t>
+            </w:r>
+          </w:p>
+        </w:tc>
+        <w:tc>
+          <w:tcPr>
+            <w:tcW w:w="1797" w:type="dxa"/>
+          </w:tcPr>
+          <w:p>
+            <w:pPr>
+              <w:cnfStyle w:val="000000000000" w:firstRow="0" w:lastRow="0" w:firstColumn="0" w:lastColumn="0" w:oddVBand="0" w:evenVBand="0" w:oddHBand="0" w:evenHBand="0" w:firstRowFirstColumn="0" w:firstRowLastColumn="0" w:lastRowFirstColumn="0" w:lastRowLastColumn="0"/>
+            </w:pPr>
+          </w:p>
+        </w:tc>
+      </w:tr>
+      <w:tr>
+        <w:trPr>
+          <w:cnfStyle w:val="000000100000" w:firstRow="0" w:lastRow="0" w:firstColumn="0" w:lastColumn="0" w:oddVBand="0" w:evenVBand="0" w:oddHBand="1" w:evenHBand="0" w:firstRowFirstColumn="0" w:firstRowLastColumn="0" w:lastRowFirstColumn="0" w:lastRowLastColumn="0"/>
+        </w:trPr>
+        <w:tc>
+          <w:tcPr>
+            <w:cnfStyle w:val="001000000000" w:firstRow="0" w:lastRow="0" w:firstColumn="1" w:lastColumn="0" w:oddVBand="0" w:evenVBand="0" w:oddHBand="0" w:evenHBand="0" w:firstRowFirstColumn="0" w:firstRowLastColumn="0" w:lastRowFirstColumn="0" w:lastRowLastColumn="0"/>
+            <w:tcW w:w="1165" w:type="dxa"/>
+            <w:hideMark/>
+          </w:tcPr>
+          <w:p>
+            <w:pPr>
+              <w:rPr>
+                <w:bCs w:val="0"/>
+              </w:rPr>
+            </w:pPr>
+            <w:r>
+              <w:rPr>
+                <w:b w:val="0"/>
+                <w:bCs w:val="0"/>
+              </w:rPr>
+              <w:t>10/25/12</w:t>
+            </w:r>
+          </w:p>
+        </w:tc>
+        <w:tc>
+          <w:tcPr>
+            <w:tcW w:w="1260" w:type="dxa"/>
+            <w:hideMark/>
+          </w:tcPr>
+          <w:p>
+            <w:pPr>
+              <w:cnfStyle w:val="000000100000" w:firstRow="0" w:lastRow="0" w:firstColumn="0" w:lastColumn="0" w:oddVBand="0" w:evenVBand="0" w:oddHBand="1" w:evenHBand="0" w:firstRowFirstColumn="0" w:firstRowLastColumn="0" w:lastRowFirstColumn="0" w:lastRowLastColumn="0"/>
+            </w:pPr>
+            <w:r>
+              <w:t>12/01/12</w:t>
+            </w:r>
+          </w:p>
+        </w:tc>
+        <w:tc>
+          <w:tcPr>
+            <w:tcW w:w="1530" w:type="dxa"/>
+            <w:hideMark/>
+          </w:tcPr>
+          <w:p>
+            <w:pPr>
+              <w:cnfStyle w:val="000000100000" w:firstRow="0" w:lastRow="0" w:firstColumn="0" w:lastColumn="0" w:oddVBand="0" w:evenVBand="0" w:oddHBand="1" w:evenHBand="0" w:firstRowFirstColumn="0" w:firstRowLastColumn="0" w:lastRowFirstColumn="0" w:lastRowLastColumn="0"/>
+            </w:pPr>
+            <w:r>
+              <w:t>Eddie</w:t>
+            </w:r>
+          </w:p>
+        </w:tc>
+        <w:tc>
+          <w:tcPr>
+            <w:tcW w:w="3060" w:type="dxa"/>
+            <w:hideMark/>
+          </w:tcPr>
+          <w:p>
+            <w:pPr>
+              <w:cnfStyle w:val="000000100000" w:firstRow="0" w:lastRow="0" w:firstColumn="0" w:lastColumn="0" w:oddVBand="0" w:evenVBand="0" w:oddHBand="1" w:evenHBand="0" w:firstRowFirstColumn="0" w:firstRowLastColumn="0" w:lastRowFirstColumn="0" w:lastRowLastColumn="0"/>
+            </w:pPr>
+            <w:r>
+              <w:t>Design Graphics elements for GUI.</w:t>
+            </w:r>
+          </w:p>
+        </w:tc>
+        <w:tc>
+          <w:tcPr>
+            <w:tcW w:w="1170" w:type="dxa"/>
+            <w:hideMark/>
+          </w:tcPr>
+          <w:p>
+            <w:pPr>
+              <w:cnfStyle w:val="000000100000" w:firstRow="0" w:lastRow="0" w:firstColumn="0" w:lastColumn="0" w:oddVBand="0" w:evenVBand="0" w:oddHBand="1" w:evenHBand="0" w:firstRowFirstColumn="0" w:firstRowLastColumn="0" w:lastRowFirstColumn="0" w:lastRowLastColumn="0"/>
+            </w:pPr>
+            <w:r>
+              <w:t>99.45%</w:t>
+            </w:r>
+          </w:p>
+        </w:tc>
+        <w:tc>
+          <w:tcPr>
+            <w:tcW w:w="1797" w:type="dxa"/>
+            <w:hideMark/>
+          </w:tcPr>
+          <w:p>
+            <w:pPr>
+              <w:cnfStyle w:val="000000100000" w:firstRow="0" w:lastRow="0" w:firstColumn="0" w:lastColumn="0" w:oddVBand="0" w:evenVBand="0" w:oddHBand="1" w:evenHBand="0" w:firstRowFirstColumn="0" w:firstRowLastColumn="0" w:lastRowFirstColumn="0" w:lastRowLastColumn="0"/>
+            </w:pPr>
+            <w:r>
+              <w:t>11/08/11</w:t>
+            </w:r>
+          </w:p>
+        </w:tc>
+      </w:tr>
+      <w:tr>
+        <w:tc>
+          <w:tcPr>
+            <w:cnfStyle w:val="001000000000" w:firstRow="0" w:lastRow="0" w:firstColumn="1" w:lastColumn="0" w:oddVBand="0" w:evenVBand="0" w:oddHBand="0" w:evenHBand="0" w:firstRowFirstColumn="0" w:firstRowLastColumn="0" w:lastRowFirstColumn="0" w:lastRowLastColumn="0"/>
+            <w:tcW w:w="1165" w:type="dxa"/>
+            <w:hideMark/>
+          </w:tcPr>
+          <w:p>
+            <w:pPr>
+              <w:rPr>
+                <w:bCs w:val="0"/>
+              </w:rPr>
+            </w:pPr>
+            <w:r>
+              <w:rPr>
+                <w:b w:val="0"/>
+                <w:bCs w:val="0"/>
+              </w:rPr>
+              <w:t>10/25/12</w:t>
+            </w:r>
+          </w:p>
+        </w:tc>
+        <w:tc>
+          <w:tcPr>
+            <w:tcW w:w="1260" w:type="dxa"/>
+            <w:hideMark/>
+          </w:tcPr>
+          <w:p>
+            <w:pPr>
+              <w:cnfStyle w:val="000000000000" w:firstRow="0" w:lastRow="0" w:firstColumn="0" w:lastColumn="0" w:oddVBand="0" w:evenVBand="0" w:oddHBand="0" w:evenHBand="0" w:firstRowFirstColumn="0" w:firstRowLastColumn="0" w:lastRowFirstColumn="0" w:lastRowLastColumn="0"/>
+            </w:pPr>
+            <w:r>
+              <w:t>12/01/12</w:t>
+            </w:r>
+          </w:p>
+        </w:tc>
+        <w:tc>
+          <w:tcPr>
+            <w:tcW w:w="1530" w:type="dxa"/>
+            <w:hideMark/>
+          </w:tcPr>
+          <w:p>
+            <w:pPr>
+              <w:cnfStyle w:val="000000000000" w:firstRow="0" w:lastRow="0" w:firstColumn="0" w:lastColumn="0" w:oddVBand="0" w:evenVBand="0" w:oddHBand="0" w:evenHBand="0" w:firstRowFirstColumn="0" w:firstRowLastColumn="0" w:lastRowFirstColumn="0" w:lastRowLastColumn="0"/>
+            </w:pPr>
+            <w:r>
+              <w:t>Eddie</w:t>
+            </w:r>
+          </w:p>
+        </w:tc>
+        <w:tc>
+          <w:tcPr>
+            <w:tcW w:w="3060" w:type="dxa"/>
+            <w:hideMark/>
+          </w:tcPr>
+          <w:p>
+            <w:pPr>
+              <w:cnfStyle w:val="000000000000" w:firstRow="0" w:lastRow="0" w:firstColumn="0" w:lastColumn="0" w:oddVBand="0" w:evenVBand="0" w:oddHBand="0" w:evenHBand="0" w:firstRowFirstColumn="0" w:firstRowLastColumn="0" w:lastRowFirstColumn="0" w:lastRowLastColumn="0"/>
+            </w:pPr>
+            <w:r>
+              <w:t>Design Sound elements for game.</w:t>
+            </w:r>
+          </w:p>
+        </w:tc>
+        <w:tc>
+          <w:tcPr>
+            <w:tcW w:w="1170" w:type="dxa"/>
+            <w:hideMark/>
+          </w:tcPr>
+          <w:p>
+            <w:pPr>
+              <w:cnfStyle w:val="000000000000" w:firstRow="0" w:lastRow="0" w:firstColumn="0" w:lastColumn="0" w:oddVBand="0" w:evenVBand="0" w:oddHBand="0" w:evenHBand="0" w:firstRowFirstColumn="0" w:firstRowLastColumn="0" w:lastRowFirstColumn="0" w:lastRowLastColumn="0"/>
+            </w:pPr>
+            <w:r>
+              <w:t>100%</w:t>
+            </w:r>
+          </w:p>
+        </w:tc>
+        <w:tc>
+          <w:tcPr>
+            <w:tcW w:w="1797" w:type="dxa"/>
+            <w:hideMark/>
+          </w:tcPr>
+          <w:p>
+            <w:pPr>
+              <w:cnfStyle w:val="000000000000" w:firstRow="0" w:lastRow="0" w:firstColumn="0" w:lastColumn="0" w:oddVBand="0" w:evenVBand="0" w:oddHBand="0" w:evenHBand="0" w:firstRowFirstColumn="0" w:firstRowLastColumn="0" w:lastRowFirstColumn="0" w:lastRowLastColumn="0"/>
+            </w:pPr>
+            <w:r>
+              <w:t>11/03/12</w:t>
+            </w:r>
+          </w:p>
+        </w:tc>
+      </w:tr>
+      <w:tr>
+        <w:trPr>
+          <w:cnfStyle w:val="000000100000" w:firstRow="0" w:lastRow="0" w:firstColumn="0" w:lastColumn="0" w:oddVBand="0" w:evenVBand="0" w:oddHBand="1" w:evenHBand="0" w:firstRowFirstColumn="0" w:firstRowLastColumn="0" w:lastRowFirstColumn="0" w:lastRowLastColumn="0"/>
+        </w:trPr>
+        <w:tc>
+          <w:tcPr>
+            <w:cnfStyle w:val="001000000000" w:firstRow="0" w:lastRow="0" w:firstColumn="1" w:lastColumn="0" w:oddVBand="0" w:evenVBand="0" w:oddHBand="0" w:evenHBand="0" w:firstRowFirstColumn="0" w:firstRowLastColumn="0" w:lastRowFirstColumn="0" w:lastRowLastColumn="0"/>
+            <w:tcW w:w="1165" w:type="dxa"/>
+            <w:hideMark/>
+          </w:tcPr>
+          <w:p>
+            <w:pPr>
+              <w:rPr>
+                <w:bCs w:val="0"/>
+              </w:rPr>
+            </w:pPr>
+            <w:r>
+              <w:rPr>
+                <w:b w:val="0"/>
+                <w:bCs w:val="0"/>
+              </w:rPr>
+              <w:t>11/21/12</w:t>
+            </w:r>
+          </w:p>
+        </w:tc>
+        <w:tc>
+          <w:tcPr>
+            <w:tcW w:w="1260" w:type="dxa"/>
+            <w:hideMark/>
+          </w:tcPr>
+          <w:p>
+            <w:pPr>
+              <w:cnfStyle w:val="000000100000" w:firstRow="0" w:lastRow="0" w:firstColumn="0" w:lastColumn="0" w:oddVBand="0" w:evenVBand="0" w:oddHBand="1" w:evenHBand="0" w:firstRowFirstColumn="0" w:firstRowLastColumn="0" w:lastRowFirstColumn="0" w:lastRowLastColumn="0"/>
+            </w:pPr>
+            <w:r>
+              <w:t>12/01/12</w:t>
+            </w:r>
+          </w:p>
+        </w:tc>
+        <w:tc>
+          <w:tcPr>
+            <w:tcW w:w="1530" w:type="dxa"/>
+            <w:hideMark/>
+          </w:tcPr>
+          <w:p>
+            <w:pPr>
+              <w:cnfStyle w:val="000000100000" w:firstRow="0" w:lastRow="0" w:firstColumn="0" w:lastColumn="0" w:oddVBand="0" w:evenVBand="0" w:oddHBand="1" w:evenHBand="0" w:firstRowFirstColumn="0" w:firstRowLastColumn="0" w:lastRowFirstColumn="0" w:lastRowLastColumn="0"/>
+            </w:pPr>
+            <w:r>
+              <w:t>Ryan, Allyn, Eddie</w:t>
+            </w:r>
+          </w:p>
+        </w:tc>
+        <w:tc>
+          <w:tcPr>
+            <w:tcW w:w="3060" w:type="dxa"/>
+            <w:hideMark/>
+          </w:tcPr>
+          <w:p>
+            <w:pPr>
+              <w:cnfStyle w:val="000000100000" w:firstRow="0" w:lastRow="0" w:firstColumn="0" w:lastColumn="0" w:oddVBand="0" w:evenVBand="0" w:oddHBand="1" w:evenHBand="0" w:firstRowFirstColumn="0" w:firstRowLastColumn="0" w:lastRowFirstColumn="0" w:lastRowLastColumn="0"/>
+            </w:pPr>
+            <w:r>
+              <w:t>Add GUI elements to main game and complete game.</w:t>
+            </w:r>
+          </w:p>
+        </w:tc>
+        <w:tc>
+          <w:tcPr>
+            <w:tcW w:w="1170" w:type="dxa"/>
+            <w:hideMark/>
+          </w:tcPr>
+          <w:p>
+            <w:pPr>
+              <w:cnfStyle w:val="000000100000" w:firstRow="0" w:lastRow="0" w:firstColumn="0" w:lastColumn="0" w:oddVBand="0" w:evenVBand="0" w:oddHBand="1" w:evenHBand="0" w:firstRowFirstColumn="0" w:firstRowLastColumn="0" w:lastRowFirstColumn="0" w:lastRowLastColumn="0"/>
+            </w:pPr>
+            <w:r>
+              <w:t>5%</w:t>
+            </w:r>
+          </w:p>
+        </w:tc>
+        <w:tc>
+          <w:tcPr>
+            <w:tcW w:w="1797" w:type="dxa"/>
+          </w:tcPr>
+          <w:p>
+            <w:pPr>
+              <w:cnfStyle w:val="000000100000" w:firstRow="0" w:lastRow="0" w:firstColumn="0" w:lastColumn="0" w:oddVBand="0" w:evenVBand="0" w:oddHBand="1" w:evenHBand="0" w:firstRowFirstColumn="0" w:firstRowLastColumn="0" w:lastRowFirstColumn="0" w:lastRowLastColumn="0"/>
+            </w:pPr>
+          </w:p>
+        </w:tc>
+      </w:tr>
+    </w:tbl>
+    <w:p>
+      <w:pPr>
+        <w:rPr>
+          <w:rFonts w:eastAsia="SimSun" w:cs="Mangal"/>
+          <w:lang w:eastAsia="hi-IN" w:bidi="hi-IN"/>
+        </w:rPr>
+      </w:pPr>
+    </w:p>
+    <w:p>
+      <w:pPr>
+        <w:rPr>
+          <w:rFonts w:asciiTheme="majorHAnsi" w:eastAsiaTheme="majorEastAsia" w:hAnsiTheme="majorHAnsi" w:cstheme="majorBidi"/>
+          <w:color w:val="404040" w:themeColor="text1" w:themeTint="BF"/>
+          <w:spacing w:val="-10"/>
+          <w:kern w:val="28"/>
+          <w:sz w:val="56"/>
+          <w:szCs w:val="56"/>
+        </w:rPr>
+      </w:pPr>
+      <w:r>
+        <w:br w:type="page"/>
+      </w:r>
+    </w:p>
+    <w:p>
+      <w:pPr>
+        <w:spacing w:after="0" w:line="216" w:lineRule="auto"/>
+        <w:contextualSpacing/>
+        <w:rPr>
+          <w:rFonts w:asciiTheme="majorHAnsi" w:eastAsiaTheme="majorEastAsia" w:hAnsiTheme="majorHAnsi" w:cstheme="majorBidi"/>
+          <w:color w:val="404040" w:themeColor="text1" w:themeTint="BF"/>
+          <w:spacing w:val="-10"/>
+          <w:kern w:val="28"/>
+          <w:sz w:val="56"/>
+          <w:szCs w:val="56"/>
+        </w:rPr>
+      </w:pPr>
+      <w:r>
+        <w:rPr>
+          <w:rFonts w:asciiTheme="majorHAnsi" w:eastAsiaTheme="majorEastAsia" w:hAnsiTheme="majorHAnsi" w:cstheme="majorBidi"/>
+          <w:color w:val="404040" w:themeColor="text1" w:themeTint="BF"/>
+          <w:spacing w:val="-10"/>
+          <w:kern w:val="28"/>
+          <w:sz w:val="56"/>
+          <w:szCs w:val="56"/>
+        </w:rPr>
+        <w:lastRenderedPageBreak/>
+        <w:t>Project Plan (The Third)</w:t>
+      </w:r>
+    </w:p>
+    <w:p/>
+    <w:p>
+      <w:pPr>
+        <w:numPr>
+          <w:ilvl w:val="1"/>
+          <w:numId w:val="0"/>
+        </w:numPr>
+        <w:rPr>
+          <w:rFonts w:eastAsiaTheme="minorEastAsia"/>
+          <w:color w:val="5A5A5A" w:themeColor="text1" w:themeTint="A5"/>
+          <w:spacing w:val="15"/>
+        </w:rPr>
+      </w:pPr>
+      <w:r>
+        <w:rPr>
+          <w:rFonts w:eastAsiaTheme="minorEastAsia"/>
+          <w:color w:val="5A5A5A" w:themeColor="text1" w:themeTint="A5"/>
+          <w:spacing w:val="15"/>
+        </w:rPr>
+        <w:t>Tuesday, November 27, 2012</w:t>
+      </w:r>
+    </w:p>
+    <w:tbl>
+      <w:tblPr>
+        <w:tblStyle w:val="PlainTable1"/>
+        <w:tblW w:w="9984" w:type="dxa"/>
+        <w:tblLayout w:type="fixed"/>
+        <w:tblLook w:val="0400" w:firstRow="0" w:lastRow="0" w:firstColumn="0" w:lastColumn="0" w:noHBand="0" w:noVBand="1"/>
+      </w:tblPr>
+      <w:tblGrid>
+        <w:gridCol w:w="1075"/>
+        <w:gridCol w:w="1170"/>
+        <w:gridCol w:w="1350"/>
+        <w:gridCol w:w="3420"/>
+        <w:gridCol w:w="1299"/>
+        <w:gridCol w:w="1670"/>
+      </w:tblGrid>
+      <w:tr>
+        <w:trPr>
+          <w:cnfStyle w:val="000000100000" w:firstRow="0" w:lastRow="0" w:firstColumn="0" w:lastColumn="0" w:oddVBand="0" w:evenVBand="0" w:oddHBand="1" w:evenHBand="0" w:firstRowFirstColumn="0" w:firstRowLastColumn="0" w:lastRowFirstColumn="0" w:lastRowLastColumn="0"/>
+        </w:trPr>
+        <w:tc>
+          <w:tcPr>
+            <w:tcW w:w="1075" w:type="dxa"/>
+          </w:tcPr>
+          <w:p>
+            <w:pPr>
+              <w:spacing w:after="160" w:line="259" w:lineRule="auto"/>
+              <w:rPr>
+                <w:lang w:eastAsia="hi-IN" w:bidi="hi-IN"/>
+              </w:rPr>
+            </w:pPr>
+            <w:r>
+              <w:rPr>
+                <w:lang w:eastAsia="hi-IN" w:bidi="hi-IN"/>
+              </w:rPr>
+              <w:t>Start</w:t>
+            </w:r>
+          </w:p>
+        </w:tc>
+        <w:tc>
+          <w:tcPr>
+            <w:tcW w:w="1170" w:type="dxa"/>
+          </w:tcPr>
+          <w:p>
+            <w:pPr>
+              <w:spacing w:after="160" w:line="259" w:lineRule="auto"/>
+              <w:rPr>
+                <w:lang w:eastAsia="hi-IN" w:bidi="hi-IN"/>
+              </w:rPr>
+            </w:pPr>
+            <w:r>
+              <w:rPr>
+                <w:lang w:eastAsia="hi-IN" w:bidi="hi-IN"/>
+              </w:rPr>
+              <w:t>End</w:t>
+            </w:r>
+          </w:p>
+        </w:tc>
+        <w:tc>
+          <w:tcPr>
+            <w:tcW w:w="1350" w:type="dxa"/>
+          </w:tcPr>
+          <w:p>
+            <w:pPr>
+              <w:spacing w:after="160" w:line="259" w:lineRule="auto"/>
+              <w:rPr>
+                <w:lang w:eastAsia="hi-IN" w:bidi="hi-IN"/>
+              </w:rPr>
+            </w:pPr>
+            <w:r>
+              <w:rPr>
+                <w:lang w:eastAsia="hi-IN" w:bidi="hi-IN"/>
+              </w:rPr>
+              <w:t>Assigned To</w:t>
+            </w:r>
+          </w:p>
+        </w:tc>
+        <w:tc>
+          <w:tcPr>
+            <w:tcW w:w="3420" w:type="dxa"/>
+          </w:tcPr>
+          <w:p>
+            <w:pPr>
+              <w:spacing w:after="160" w:line="259" w:lineRule="auto"/>
+              <w:rPr>
+                <w:lang w:eastAsia="hi-IN" w:bidi="hi-IN"/>
+              </w:rPr>
+            </w:pPr>
+            <w:r>
+              <w:rPr>
+                <w:lang w:eastAsia="hi-IN" w:bidi="hi-IN"/>
+              </w:rPr>
+              <w:t>Description</w:t>
+            </w:r>
+          </w:p>
+        </w:tc>
+        <w:tc>
+          <w:tcPr>
+            <w:tcW w:w="1299" w:type="dxa"/>
+          </w:tcPr>
+          <w:p>
+            <w:pPr>
+              <w:spacing w:after="160" w:line="259" w:lineRule="auto"/>
+              <w:rPr>
+                <w:lang w:eastAsia="hi-IN" w:bidi="hi-IN"/>
+              </w:rPr>
+            </w:pPr>
+            <w:r>
+              <w:rPr>
+                <w:lang w:eastAsia="hi-IN" w:bidi="hi-IN"/>
+              </w:rPr>
+              <w:t>% Complete</w:t>
+            </w:r>
+          </w:p>
+        </w:tc>
+        <w:tc>
+          <w:tcPr>
+            <w:tcW w:w="1670" w:type="dxa"/>
+          </w:tcPr>
+          <w:p>
+            <w:pPr>
+              <w:spacing w:after="160" w:line="259" w:lineRule="auto"/>
+              <w:rPr>
+                <w:lang w:eastAsia="hi-IN" w:bidi="hi-IN"/>
+              </w:rPr>
+            </w:pPr>
+            <w:r>
+              <w:rPr>
+                <w:lang w:eastAsia="hi-IN" w:bidi="hi-IN"/>
+              </w:rPr>
+              <w:t>Date Completed</w:t>
+            </w:r>
+          </w:p>
+        </w:tc>
+      </w:tr>
+      <w:tr>
+        <w:tc>
+          <w:tcPr>
+            <w:tcW w:w="1075" w:type="dxa"/>
+          </w:tcPr>
+          <w:p>
+            <w:pPr>
+              <w:spacing w:after="160" w:line="259" w:lineRule="auto"/>
+              <w:rPr>
+                <w:lang w:eastAsia="hi-IN" w:bidi="hi-IN"/>
+              </w:rPr>
+            </w:pPr>
+            <w:r>
+              <w:rPr>
+                <w:lang w:eastAsia="hi-IN" w:bidi="hi-IN"/>
+              </w:rPr>
+              <w:t>10/18/12</w:t>
+            </w:r>
+          </w:p>
+        </w:tc>
+        <w:tc>
+          <w:tcPr>
+            <w:tcW w:w="1170" w:type="dxa"/>
+          </w:tcPr>
+          <w:p>
+            <w:pPr>
+              <w:spacing w:after="160" w:line="259" w:lineRule="auto"/>
+              <w:rPr>
+                <w:lang w:eastAsia="hi-IN" w:bidi="hi-IN"/>
+              </w:rPr>
+            </w:pPr>
+            <w:r>
+              <w:rPr>
+                <w:lang w:eastAsia="hi-IN" w:bidi="hi-IN"/>
+              </w:rPr>
+              <w:t>12/01/12</w:t>
+            </w:r>
+          </w:p>
+        </w:tc>
+        <w:tc>
+          <w:tcPr>
+            <w:tcW w:w="1350" w:type="dxa"/>
+          </w:tcPr>
+          <w:p>
+            <w:pPr>
+              <w:spacing w:after="160" w:line="259" w:lineRule="auto"/>
+              <w:rPr>
+                <w:lang w:eastAsia="hi-IN" w:bidi="hi-IN"/>
+              </w:rPr>
+            </w:pPr>
+            <w:r>
+              <w:rPr>
+                <w:lang w:eastAsia="hi-IN" w:bidi="hi-IN"/>
+              </w:rPr>
+              <w:t>Allyn</w:t>
+            </w:r>
+          </w:p>
+        </w:tc>
+        <w:tc>
+          <w:tcPr>
+            <w:tcW w:w="3420" w:type="dxa"/>
+          </w:tcPr>
+          <w:p>
+            <w:pPr>
+              <w:spacing w:after="160" w:line="259" w:lineRule="auto"/>
+              <w:rPr>
+                <w:lang w:eastAsia="hi-IN" w:bidi="hi-IN"/>
+              </w:rPr>
+            </w:pPr>
+            <w:r>
+              <w:rPr>
+                <w:lang w:eastAsia="hi-IN" w:bidi="hi-IN"/>
+              </w:rPr>
+              <w:t>Design board object</w:t>
+            </w:r>
+          </w:p>
+        </w:tc>
+        <w:tc>
+          <w:tcPr>
+            <w:tcW w:w="1299" w:type="dxa"/>
+          </w:tcPr>
+          <w:p>
+            <w:pPr>
+              <w:spacing w:after="160" w:line="259" w:lineRule="auto"/>
+              <w:rPr>
+                <w:lang w:eastAsia="hi-IN" w:bidi="hi-IN"/>
+              </w:rPr>
+            </w:pPr>
+            <w:r>
+              <w:rPr>
+                <w:lang w:eastAsia="hi-IN" w:bidi="hi-IN"/>
+              </w:rPr>
+              <w:t>100%</w:t>
+            </w:r>
+          </w:p>
+        </w:tc>
+        <w:tc>
+          <w:tcPr>
+            <w:tcW w:w="1670" w:type="dxa"/>
+          </w:tcPr>
+          <w:p>
+            <w:pPr>
+              <w:spacing w:after="160" w:line="259" w:lineRule="auto"/>
+              <w:rPr>
+                <w:lang w:eastAsia="hi-IN" w:bidi="hi-IN"/>
+              </w:rPr>
+            </w:pPr>
+            <w:r>
+              <w:rPr>
+                <w:lang w:eastAsia="hi-IN" w:bidi="hi-IN"/>
+              </w:rPr>
+              <w:t>11/01/12</w:t>
+            </w:r>
+          </w:p>
+        </w:tc>
+      </w:tr>
+      <w:tr>
+        <w:trPr>
+          <w:cnfStyle w:val="000000100000" w:firstRow="0" w:lastRow="0" w:firstColumn="0" w:lastColumn="0" w:oddVBand="0" w:evenVBand="0" w:oddHBand="1" w:evenHBand="0" w:firstRowFirstColumn="0" w:firstRowLastColumn="0" w:lastRowFirstColumn="0" w:lastRowLastColumn="0"/>
+        </w:trPr>
+        <w:tc>
+          <w:tcPr>
+            <w:tcW w:w="1075" w:type="dxa"/>
+          </w:tcPr>
+          <w:p>
+            <w:pPr>
+              <w:spacing w:after="160" w:line="259" w:lineRule="auto"/>
+              <w:rPr>
+                <w:lang w:eastAsia="hi-IN" w:bidi="hi-IN"/>
+              </w:rPr>
+            </w:pPr>
+            <w:r>
+              <w:rPr>
+                <w:lang w:eastAsia="hi-IN" w:bidi="hi-IN"/>
+              </w:rPr>
+              <w:t>10/25/12</w:t>
+            </w:r>
+          </w:p>
+        </w:tc>
+        <w:tc>
+          <w:tcPr>
+            <w:tcW w:w="1170" w:type="dxa"/>
+          </w:tcPr>
+          <w:p>
+            <w:pPr>
+              <w:spacing w:after="160" w:line="259" w:lineRule="auto"/>
+              <w:rPr>
+                <w:lang w:eastAsia="hi-IN" w:bidi="hi-IN"/>
+              </w:rPr>
+            </w:pPr>
+            <w:r>
+              <w:rPr>
+                <w:lang w:eastAsia="hi-IN" w:bidi="hi-IN"/>
+              </w:rPr>
+              <w:t>12/01/12</w:t>
+            </w:r>
+          </w:p>
+        </w:tc>
+        <w:tc>
+          <w:tcPr>
+            <w:tcW w:w="1350" w:type="dxa"/>
+          </w:tcPr>
+          <w:p>
+            <w:pPr>
+              <w:spacing w:after="160" w:line="259" w:lineRule="auto"/>
+              <w:rPr>
+                <w:lang w:eastAsia="hi-IN" w:bidi="hi-IN"/>
+              </w:rPr>
+            </w:pPr>
+            <w:r>
+              <w:rPr>
+                <w:lang w:eastAsia="hi-IN" w:bidi="hi-IN"/>
+              </w:rPr>
+              <w:t>Allyn</w:t>
+            </w:r>
+          </w:p>
+        </w:tc>
+        <w:tc>
+          <w:tcPr>
+            <w:tcW w:w="3420" w:type="dxa"/>
+          </w:tcPr>
+          <w:p>
+            <w:pPr>
+              <w:spacing w:after="160" w:line="259" w:lineRule="auto"/>
+              <w:rPr>
+                <w:lang w:eastAsia="hi-IN" w:bidi="hi-IN"/>
+              </w:rPr>
+            </w:pPr>
+            <w:r>
+              <w:rPr>
+                <w:lang w:eastAsia="hi-IN" w:bidi="hi-IN"/>
+              </w:rPr>
+              <w:t>Create AI for single player game.</w:t>
+            </w:r>
+          </w:p>
+        </w:tc>
+        <w:tc>
+          <w:tcPr>
+            <w:tcW w:w="2969" w:type="dxa"/>
+            <w:gridSpan w:val="2"/>
+          </w:tcPr>
+          <w:p>
+            <w:pPr>
+              <w:spacing w:after="160" w:line="259" w:lineRule="auto"/>
+              <w:rPr>
+                <w:lang w:eastAsia="hi-IN" w:bidi="hi-IN"/>
+              </w:rPr>
+            </w:pPr>
+            <w:r>
+              <w:rPr>
+                <w:lang w:eastAsia="hi-IN" w:bidi="hi-IN"/>
+              </w:rPr>
+              <w:t xml:space="preserve">75% - Needs more intelligent AI and more varied </w:t>
+            </w:r>
+            <w:proofErr w:type="spellStart"/>
+            <w:r>
+              <w:rPr>
+                <w:lang w:eastAsia="hi-IN" w:bidi="hi-IN"/>
+              </w:rPr>
+              <w:t>playstyles</w:t>
+            </w:r>
+            <w:proofErr w:type="spellEnd"/>
+          </w:p>
+        </w:tc>
+      </w:tr>
+      <w:tr>
+        <w:tc>
+          <w:tcPr>
+            <w:tcW w:w="1075" w:type="dxa"/>
+          </w:tcPr>
+          <w:p>
+            <w:pPr>
+              <w:spacing w:after="160" w:line="259" w:lineRule="auto"/>
+              <w:rPr>
+                <w:lang w:eastAsia="hi-IN" w:bidi="hi-IN"/>
+              </w:rPr>
+            </w:pPr>
+            <w:r>
+              <w:rPr>
+                <w:lang w:eastAsia="hi-IN" w:bidi="hi-IN"/>
+              </w:rPr>
+              <w:t>11/1/12</w:t>
+            </w:r>
+          </w:p>
+        </w:tc>
+        <w:tc>
+          <w:tcPr>
+            <w:tcW w:w="1170" w:type="dxa"/>
+          </w:tcPr>
+          <w:p>
+            <w:pPr>
+              <w:spacing w:after="160" w:line="259" w:lineRule="auto"/>
+              <w:rPr>
+                <w:lang w:eastAsia="hi-IN" w:bidi="hi-IN"/>
+              </w:rPr>
+            </w:pPr>
+            <w:r>
+              <w:rPr>
+                <w:lang w:eastAsia="hi-IN" w:bidi="hi-IN"/>
+              </w:rPr>
+              <w:t>12/01/12</w:t>
+            </w:r>
+          </w:p>
+        </w:tc>
+        <w:tc>
+          <w:tcPr>
+            <w:tcW w:w="1350" w:type="dxa"/>
+          </w:tcPr>
+          <w:p>
+            <w:pPr>
+              <w:spacing w:after="160" w:line="259" w:lineRule="auto"/>
+              <w:rPr>
+                <w:lang w:eastAsia="hi-IN" w:bidi="hi-IN"/>
+              </w:rPr>
+            </w:pPr>
+            <w:r>
+              <w:rPr>
+                <w:lang w:eastAsia="hi-IN" w:bidi="hi-IN"/>
+              </w:rPr>
+              <w:t>Ryan</w:t>
+            </w:r>
+          </w:p>
+        </w:tc>
+        <w:tc>
+          <w:tcPr>
+            <w:tcW w:w="3420" w:type="dxa"/>
+          </w:tcPr>
+          <w:p>
+            <w:pPr>
+              <w:spacing w:after="160" w:line="259" w:lineRule="auto"/>
+              <w:rPr>
+                <w:lang w:eastAsia="hi-IN" w:bidi="hi-IN"/>
+              </w:rPr>
+            </w:pPr>
+            <w:r>
+              <w:rPr>
+                <w:lang w:eastAsia="hi-IN" w:bidi="hi-IN"/>
+              </w:rPr>
+              <w:t xml:space="preserve">Create </w:t>
+            </w:r>
+            <w:proofErr w:type="spellStart"/>
+            <w:r>
+              <w:rPr>
+                <w:lang w:eastAsia="hi-IN" w:bidi="hi-IN"/>
+              </w:rPr>
+              <w:t>netcode</w:t>
+            </w:r>
+            <w:proofErr w:type="spellEnd"/>
+            <w:r>
+              <w:rPr>
+                <w:lang w:eastAsia="hi-IN" w:bidi="hi-IN"/>
+              </w:rPr>
+              <w:t xml:space="preserve"> for multiplayer game.</w:t>
+            </w:r>
+          </w:p>
+        </w:tc>
+        <w:tc>
+          <w:tcPr>
+            <w:tcW w:w="2969" w:type="dxa"/>
+            <w:gridSpan w:val="2"/>
+          </w:tcPr>
+          <w:p>
+            <w:pPr>
+              <w:spacing w:after="160" w:line="259" w:lineRule="auto"/>
+              <w:rPr>
+                <w:lang w:eastAsia="hi-IN" w:bidi="hi-IN"/>
+              </w:rPr>
+            </w:pPr>
+            <w:r>
+              <w:rPr>
+                <w:lang w:eastAsia="hi-IN" w:bidi="hi-IN"/>
+              </w:rPr>
+              <w:t>25% - Needs to work over the internet</w:t>
+            </w:r>
+          </w:p>
+        </w:tc>
+      </w:tr>
+      <w:tr>
+        <w:trPr>
+          <w:cnfStyle w:val="000000100000" w:firstRow="0" w:lastRow="0" w:firstColumn="0" w:lastColumn="0" w:oddVBand="0" w:evenVBand="0" w:oddHBand="1" w:evenHBand="0" w:firstRowFirstColumn="0" w:firstRowLastColumn="0" w:lastRowFirstColumn="0" w:lastRowLastColumn="0"/>
+        </w:trPr>
+        <w:tc>
+          <w:tcPr>
+            <w:tcW w:w="1075" w:type="dxa"/>
+          </w:tcPr>
+          <w:p>
+            <w:pPr>
+              <w:spacing w:after="160" w:line="259" w:lineRule="auto"/>
+              <w:rPr>
+                <w:lang w:eastAsia="hi-IN" w:bidi="hi-IN"/>
+              </w:rPr>
+            </w:pPr>
+            <w:r>
+              <w:rPr>
+                <w:lang w:eastAsia="hi-IN" w:bidi="hi-IN"/>
+              </w:rPr>
+              <w:t>11/8/12</w:t>
+            </w:r>
+          </w:p>
+        </w:tc>
+        <w:tc>
+          <w:tcPr>
+            <w:tcW w:w="1170" w:type="dxa"/>
+          </w:tcPr>
+          <w:p>
+            <w:pPr>
+              <w:spacing w:after="160" w:line="259" w:lineRule="auto"/>
+              <w:rPr>
+                <w:lang w:eastAsia="hi-IN" w:bidi="hi-IN"/>
+              </w:rPr>
+            </w:pPr>
+            <w:r>
+              <w:rPr>
+                <w:lang w:eastAsia="hi-IN" w:bidi="hi-IN"/>
+              </w:rPr>
+              <w:t>12/01/12</w:t>
+            </w:r>
+          </w:p>
+        </w:tc>
+        <w:tc>
+          <w:tcPr>
+            <w:tcW w:w="1350" w:type="dxa"/>
+          </w:tcPr>
+          <w:p>
+            <w:pPr>
+              <w:spacing w:after="160" w:line="259" w:lineRule="auto"/>
+              <w:rPr>
+                <w:lang w:eastAsia="hi-IN" w:bidi="hi-IN"/>
+              </w:rPr>
+            </w:pPr>
+            <w:r>
+              <w:rPr>
+                <w:lang w:eastAsia="hi-IN" w:bidi="hi-IN"/>
+              </w:rPr>
+              <w:t>Allyn</w:t>
+            </w:r>
+          </w:p>
+        </w:tc>
+        <w:tc>
+          <w:tcPr>
+            <w:tcW w:w="3420" w:type="dxa"/>
+          </w:tcPr>
+          <w:p>
+            <w:pPr>
+              <w:spacing w:after="160" w:line="259" w:lineRule="auto"/>
+              <w:rPr>
+                <w:lang w:eastAsia="hi-IN" w:bidi="hi-IN"/>
+              </w:rPr>
+            </w:pPr>
+            <w:r>
+              <w:rPr>
+                <w:lang w:eastAsia="hi-IN" w:bidi="hi-IN"/>
+              </w:rPr>
+              <w:t>Create code for various game conditions. Such as, hit, ship sunk, and game won.</w:t>
+            </w:r>
+          </w:p>
+        </w:tc>
+        <w:tc>
+          <w:tcPr>
+            <w:tcW w:w="1299" w:type="dxa"/>
+          </w:tcPr>
+          <w:p>
+            <w:pPr>
+              <w:spacing w:after="160" w:line="259" w:lineRule="auto"/>
+              <w:rPr>
+                <w:lang w:eastAsia="hi-IN" w:bidi="hi-IN"/>
+              </w:rPr>
+            </w:pPr>
+            <w:r>
+              <w:rPr>
+                <w:lang w:eastAsia="hi-IN" w:bidi="hi-IN"/>
+              </w:rPr>
+              <w:t>100%</w:t>
+            </w:r>
+          </w:p>
+        </w:tc>
+        <w:tc>
+          <w:tcPr>
+            <w:tcW w:w="1670" w:type="dxa"/>
+          </w:tcPr>
+          <w:p>
+            <w:pPr>
+              <w:spacing w:after="160" w:line="259" w:lineRule="auto"/>
+              <w:rPr>
+                <w:lang w:eastAsia="hi-IN" w:bidi="hi-IN"/>
+              </w:rPr>
+            </w:pPr>
+            <w:r>
+              <w:rPr>
+                <w:lang w:eastAsia="hi-IN" w:bidi="hi-IN"/>
+              </w:rPr>
+              <w:t>11/24/12</w:t>
+            </w:r>
+          </w:p>
+        </w:tc>
+      </w:tr>
+      <w:tr>
+        <w:tc>
+          <w:tcPr>
+            <w:tcW w:w="1075" w:type="dxa"/>
+          </w:tcPr>
+          <w:p>
+            <w:pPr>
+              <w:spacing w:after="160" w:line="259" w:lineRule="auto"/>
+              <w:rPr>
+                <w:lang w:eastAsia="hi-IN" w:bidi="hi-IN"/>
+              </w:rPr>
+            </w:pPr>
+            <w:r>
+              <w:rPr>
+                <w:lang w:eastAsia="hi-IN" w:bidi="hi-IN"/>
+              </w:rPr>
+              <w:t>11/1/12</w:t>
+            </w:r>
+          </w:p>
+        </w:tc>
+        <w:tc>
+          <w:tcPr>
+            <w:tcW w:w="1170" w:type="dxa"/>
+          </w:tcPr>
+          <w:p>
+            <w:pPr>
+              <w:spacing w:after="160" w:line="259" w:lineRule="auto"/>
+              <w:rPr>
+                <w:lang w:eastAsia="hi-IN" w:bidi="hi-IN"/>
+              </w:rPr>
+            </w:pPr>
+            <w:r>
+              <w:rPr>
+                <w:lang w:eastAsia="hi-IN" w:bidi="hi-IN"/>
+              </w:rPr>
+              <w:t>12/01/12</w:t>
+            </w:r>
+          </w:p>
+        </w:tc>
+        <w:tc>
+          <w:tcPr>
+            <w:tcW w:w="1350" w:type="dxa"/>
+          </w:tcPr>
+          <w:p>
+            <w:pPr>
+              <w:spacing w:after="160" w:line="259" w:lineRule="auto"/>
+              <w:rPr>
+                <w:lang w:eastAsia="hi-IN" w:bidi="hi-IN"/>
+              </w:rPr>
+            </w:pPr>
+            <w:r>
+              <w:rPr>
+                <w:lang w:eastAsia="hi-IN" w:bidi="hi-IN"/>
+              </w:rPr>
+              <w:t>Allyn</w:t>
+            </w:r>
+          </w:p>
+        </w:tc>
+        <w:tc>
+          <w:tcPr>
+            <w:tcW w:w="3420" w:type="dxa"/>
+          </w:tcPr>
+          <w:p>
+            <w:pPr>
+              <w:spacing w:after="160" w:line="259" w:lineRule="auto"/>
+              <w:rPr>
+                <w:lang w:eastAsia="hi-IN" w:bidi="hi-IN"/>
+              </w:rPr>
+            </w:pPr>
+            <w:r>
+              <w:rPr>
+                <w:lang w:eastAsia="hi-IN" w:bidi="hi-IN"/>
+              </w:rPr>
+              <w:t>Allyn: Implement single player code in main loop.</w:t>
+            </w:r>
+          </w:p>
+        </w:tc>
+        <w:tc>
+          <w:tcPr>
+            <w:tcW w:w="1299" w:type="dxa"/>
+          </w:tcPr>
+          <w:p>
+            <w:pPr>
+              <w:spacing w:after="160" w:line="259" w:lineRule="auto"/>
+              <w:rPr>
+                <w:lang w:eastAsia="hi-IN" w:bidi="hi-IN"/>
+              </w:rPr>
+            </w:pPr>
+            <w:r>
+              <w:rPr>
+                <w:lang w:eastAsia="hi-IN" w:bidi="hi-IN"/>
+              </w:rPr>
+              <w:t>100%</w:t>
+            </w:r>
+          </w:p>
+        </w:tc>
+        <w:tc>
+          <w:tcPr>
+            <w:tcW w:w="1670" w:type="dxa"/>
+          </w:tcPr>
+          <w:p>
+            <w:pPr>
+              <w:spacing w:after="160" w:line="259" w:lineRule="auto"/>
+              <w:rPr>
+                <w:lang w:eastAsia="hi-IN" w:bidi="hi-IN"/>
+              </w:rPr>
+            </w:pPr>
+            <w:r>
+              <w:rPr>
+                <w:lang w:eastAsia="hi-IN" w:bidi="hi-IN"/>
+              </w:rPr>
+              <w:t>11/24/12</w:t>
+            </w:r>
+          </w:p>
+        </w:tc>
+      </w:tr>
+      <w:tr>
+        <w:trPr>
+          <w:cnfStyle w:val="000000100000" w:firstRow="0" w:lastRow="0" w:firstColumn="0" w:lastColumn="0" w:oddVBand="0" w:evenVBand="0" w:oddHBand="1" w:evenHBand="0" w:firstRowFirstColumn="0" w:firstRowLastColumn="0" w:lastRowFirstColumn="0" w:lastRowLastColumn="0"/>
+        </w:trPr>
+        <w:tc>
+          <w:tcPr>
+            <w:tcW w:w="1075" w:type="dxa"/>
+          </w:tcPr>
+          <w:p>
+            <w:pPr>
+              <w:spacing w:after="160" w:line="259" w:lineRule="auto"/>
+              <w:rPr>
+                <w:lang w:eastAsia="hi-IN" w:bidi="hi-IN"/>
+              </w:rPr>
+            </w:pPr>
+            <w:r>
+              <w:rPr>
+                <w:lang w:eastAsia="hi-IN" w:bidi="hi-IN"/>
+              </w:rPr>
+              <w:t>10/18/12</w:t>
+            </w:r>
+          </w:p>
+        </w:tc>
+        <w:tc>
+          <w:tcPr>
+            <w:tcW w:w="1170" w:type="dxa"/>
+          </w:tcPr>
+          <w:p>
+            <w:pPr>
+              <w:spacing w:after="160" w:line="259" w:lineRule="auto"/>
+              <w:rPr>
+                <w:lang w:eastAsia="hi-IN" w:bidi="hi-IN"/>
+              </w:rPr>
+            </w:pPr>
+            <w:r>
+              <w:rPr>
+                <w:lang w:eastAsia="hi-IN" w:bidi="hi-IN"/>
+              </w:rPr>
+              <w:t>12/01/12</w:t>
+            </w:r>
+          </w:p>
+        </w:tc>
+        <w:tc>
+          <w:tcPr>
+            <w:tcW w:w="1350" w:type="dxa"/>
+          </w:tcPr>
+          <w:p>
+            <w:pPr>
+              <w:spacing w:after="160" w:line="259" w:lineRule="auto"/>
+              <w:rPr>
+                <w:lang w:eastAsia="hi-IN" w:bidi="hi-IN"/>
+              </w:rPr>
+            </w:pPr>
+            <w:r>
+              <w:rPr>
+                <w:lang w:eastAsia="hi-IN" w:bidi="hi-IN"/>
+              </w:rPr>
+              <w:t>Allyn</w:t>
+            </w:r>
+          </w:p>
+        </w:tc>
+        <w:tc>
+          <w:tcPr>
+            <w:tcW w:w="3420" w:type="dxa"/>
+          </w:tcPr>
+          <w:p>
+            <w:pPr>
+              <w:spacing w:after="160" w:line="259" w:lineRule="auto"/>
+              <w:rPr>
+                <w:lang w:eastAsia="hi-IN" w:bidi="hi-IN"/>
+              </w:rPr>
+            </w:pPr>
+            <w:r>
+              <w:rPr>
+                <w:lang w:eastAsia="hi-IN" w:bidi="hi-IN"/>
+              </w:rPr>
+              <w:t>Design GUI for game.</w:t>
+            </w:r>
+          </w:p>
+        </w:tc>
+        <w:tc>
+          <w:tcPr>
+            <w:tcW w:w="1299" w:type="dxa"/>
+          </w:tcPr>
+          <w:p>
+            <w:pPr>
+              <w:spacing w:after="160" w:line="259" w:lineRule="auto"/>
+              <w:rPr>
+                <w:lang w:eastAsia="hi-IN" w:bidi="hi-IN"/>
+              </w:rPr>
+            </w:pPr>
+            <w:r>
+              <w:rPr>
+                <w:lang w:eastAsia="hi-IN" w:bidi="hi-IN"/>
+              </w:rPr>
+              <w:t>100%</w:t>
+            </w:r>
+          </w:p>
+        </w:tc>
+        <w:tc>
+          <w:tcPr>
+            <w:tcW w:w="1670" w:type="dxa"/>
+          </w:tcPr>
+          <w:p>
+            <w:pPr>
+              <w:spacing w:after="160" w:line="259" w:lineRule="auto"/>
+              <w:rPr>
+                <w:lang w:eastAsia="hi-IN" w:bidi="hi-IN"/>
+              </w:rPr>
+            </w:pPr>
+            <w:r>
+              <w:rPr>
+                <w:lang w:eastAsia="hi-IN" w:bidi="hi-IN"/>
+              </w:rPr>
+              <w:t>11/24/12</w:t>
+            </w:r>
+          </w:p>
+        </w:tc>
+      </w:tr>
+      <w:tr>
+        <w:tc>
+          <w:tcPr>
+            <w:tcW w:w="1075" w:type="dxa"/>
+          </w:tcPr>
+          <w:p>
+            <w:pPr>
+              <w:spacing w:after="160" w:line="259" w:lineRule="auto"/>
+              <w:rPr>
+                <w:lang w:eastAsia="hi-IN" w:bidi="hi-IN"/>
+              </w:rPr>
+            </w:pPr>
+            <w:r>
+              <w:rPr>
+                <w:lang w:eastAsia="hi-IN" w:bidi="hi-IN"/>
+              </w:rPr>
+              <w:t>10/25/12</w:t>
+            </w:r>
+          </w:p>
+        </w:tc>
+        <w:tc>
+          <w:tcPr>
+            <w:tcW w:w="1170" w:type="dxa"/>
+          </w:tcPr>
+          <w:p>
+            <w:pPr>
+              <w:spacing w:after="160" w:line="259" w:lineRule="auto"/>
+              <w:rPr>
+                <w:lang w:eastAsia="hi-IN" w:bidi="hi-IN"/>
+              </w:rPr>
+            </w:pPr>
+            <w:r>
+              <w:rPr>
+                <w:lang w:eastAsia="hi-IN" w:bidi="hi-IN"/>
+              </w:rPr>
+              <w:t>12/01/12</w:t>
+            </w:r>
+          </w:p>
+        </w:tc>
+        <w:tc>
+          <w:tcPr>
+            <w:tcW w:w="1350" w:type="dxa"/>
+          </w:tcPr>
+          <w:p>
+            <w:pPr>
+              <w:spacing w:after="160" w:line="259" w:lineRule="auto"/>
+              <w:rPr>
+                <w:lang w:eastAsia="hi-IN" w:bidi="hi-IN"/>
+              </w:rPr>
+            </w:pPr>
+            <w:r>
+              <w:rPr>
+                <w:lang w:eastAsia="hi-IN" w:bidi="hi-IN"/>
+              </w:rPr>
+              <w:t>Eddie</w:t>
+            </w:r>
+          </w:p>
+        </w:tc>
+        <w:tc>
+          <w:tcPr>
+            <w:tcW w:w="3420" w:type="dxa"/>
+          </w:tcPr>
+          <w:p>
+            <w:pPr>
+              <w:spacing w:after="160" w:line="259" w:lineRule="auto"/>
+              <w:rPr>
+                <w:lang w:eastAsia="hi-IN" w:bidi="hi-IN"/>
+              </w:rPr>
+            </w:pPr>
+            <w:r>
+              <w:rPr>
+                <w:lang w:eastAsia="hi-IN" w:bidi="hi-IN"/>
+              </w:rPr>
+              <w:t>Design Graphics elements for GUI.</w:t>
+            </w:r>
+          </w:p>
+        </w:tc>
+        <w:tc>
+          <w:tcPr>
+            <w:tcW w:w="1299" w:type="dxa"/>
+          </w:tcPr>
+          <w:p>
+            <w:pPr>
+              <w:spacing w:after="160" w:line="259" w:lineRule="auto"/>
+              <w:rPr>
+                <w:lang w:eastAsia="hi-IN" w:bidi="hi-IN"/>
+              </w:rPr>
+            </w:pPr>
+            <w:r>
+              <w:rPr>
+                <w:lang w:eastAsia="hi-IN" w:bidi="hi-IN"/>
+              </w:rPr>
+              <w:t>100%</w:t>
+            </w:r>
+          </w:p>
+        </w:tc>
+        <w:tc>
+          <w:tcPr>
+            <w:tcW w:w="1670" w:type="dxa"/>
+          </w:tcPr>
+          <w:p>
+            <w:pPr>
+              <w:spacing w:after="160" w:line="259" w:lineRule="auto"/>
+              <w:rPr>
+                <w:lang w:eastAsia="hi-IN" w:bidi="hi-IN"/>
+              </w:rPr>
+            </w:pPr>
+            <w:r>
+              <w:rPr>
+                <w:lang w:eastAsia="hi-IN" w:bidi="hi-IN"/>
+              </w:rPr>
+              <w:t>11/25/12</w:t>
+            </w:r>
+          </w:p>
+        </w:tc>
+      </w:tr>
+      <w:tr>
+        <w:trPr>
+          <w:cnfStyle w:val="000000100000" w:firstRow="0" w:lastRow="0" w:firstColumn="0" w:lastColumn="0" w:oddVBand="0" w:evenVBand="0" w:oddHBand="1" w:evenHBand="0" w:firstRowFirstColumn="0" w:firstRowLastColumn="0" w:lastRowFirstColumn="0" w:lastRowLastColumn="0"/>
+        </w:trPr>
+        <w:tc>
+          <w:tcPr>
+            <w:tcW w:w="1075" w:type="dxa"/>
+          </w:tcPr>
+          <w:p>
+            <w:pPr>
+              <w:spacing w:after="160" w:line="259" w:lineRule="auto"/>
+              <w:rPr>
+                <w:lang w:eastAsia="hi-IN" w:bidi="hi-IN"/>
+              </w:rPr>
+            </w:pPr>
+            <w:r>
+              <w:rPr>
+                <w:lang w:eastAsia="hi-IN" w:bidi="hi-IN"/>
+              </w:rPr>
+              <w:t>10/25/12</w:t>
+            </w:r>
+          </w:p>
+        </w:tc>
+        <w:tc>
+          <w:tcPr>
+            <w:tcW w:w="1170" w:type="dxa"/>
+          </w:tcPr>
+          <w:p>
+            <w:pPr>
+              <w:spacing w:after="160" w:line="259" w:lineRule="auto"/>
+              <w:rPr>
+                <w:lang w:eastAsia="hi-IN" w:bidi="hi-IN"/>
+              </w:rPr>
+            </w:pPr>
+            <w:r>
+              <w:rPr>
+                <w:lang w:eastAsia="hi-IN" w:bidi="hi-IN"/>
+              </w:rPr>
+              <w:t>12/01/12</w:t>
+            </w:r>
+          </w:p>
+        </w:tc>
+        <w:tc>
+          <w:tcPr>
+            <w:tcW w:w="1350" w:type="dxa"/>
+          </w:tcPr>
+          <w:p>
+            <w:pPr>
+              <w:spacing w:after="160" w:line="259" w:lineRule="auto"/>
+              <w:rPr>
+                <w:lang w:eastAsia="hi-IN" w:bidi="hi-IN"/>
+              </w:rPr>
+            </w:pPr>
+            <w:r>
+              <w:rPr>
+                <w:lang w:eastAsia="hi-IN" w:bidi="hi-IN"/>
+              </w:rPr>
+              <w:t>Eddie</w:t>
+            </w:r>
+          </w:p>
+        </w:tc>
+        <w:tc>
+          <w:tcPr>
+            <w:tcW w:w="3420" w:type="dxa"/>
+          </w:tcPr>
+          <w:p>
+            <w:pPr>
+              <w:spacing w:after="160" w:line="259" w:lineRule="auto"/>
+              <w:rPr>
+                <w:lang w:eastAsia="hi-IN" w:bidi="hi-IN"/>
+              </w:rPr>
+            </w:pPr>
+            <w:r>
+              <w:rPr>
+                <w:lang w:eastAsia="hi-IN" w:bidi="hi-IN"/>
+              </w:rPr>
+              <w:t>Design Sound elements for game.</w:t>
+            </w:r>
+          </w:p>
+        </w:tc>
+        <w:tc>
+          <w:tcPr>
+            <w:tcW w:w="1299" w:type="dxa"/>
+          </w:tcPr>
+          <w:p>
+            <w:pPr>
+              <w:spacing w:after="160" w:line="259" w:lineRule="auto"/>
+              <w:rPr>
+                <w:lang w:eastAsia="hi-IN" w:bidi="hi-IN"/>
+              </w:rPr>
+            </w:pPr>
+            <w:r>
+              <w:rPr>
+                <w:lang w:eastAsia="hi-IN" w:bidi="hi-IN"/>
+              </w:rPr>
+              <w:t>100%</w:t>
+            </w:r>
+          </w:p>
+        </w:tc>
+        <w:tc>
+          <w:tcPr>
+            <w:tcW w:w="1670" w:type="dxa"/>
+          </w:tcPr>
+          <w:p>
+            <w:pPr>
+              <w:spacing w:after="160" w:line="259" w:lineRule="auto"/>
+              <w:rPr>
+                <w:lang w:eastAsia="hi-IN" w:bidi="hi-IN"/>
+              </w:rPr>
+            </w:pPr>
+            <w:r>
+              <w:rPr>
+                <w:lang w:eastAsia="hi-IN" w:bidi="hi-IN"/>
+              </w:rPr>
+              <w:t>11/25/12</w:t>
+            </w:r>
+          </w:p>
+        </w:tc>
+      </w:tr>
+      <w:tr>
+        <w:tc>
+          <w:tcPr>
+            <w:tcW w:w="1075" w:type="dxa"/>
+          </w:tcPr>
+          <w:p>
+            <w:pPr>
+              <w:spacing w:after="160" w:line="259" w:lineRule="auto"/>
+              <w:rPr>
+                <w:lang w:eastAsia="hi-IN" w:bidi="hi-IN"/>
+              </w:rPr>
+            </w:pPr>
+            <w:r>
+              <w:rPr>
+                <w:lang w:eastAsia="hi-IN" w:bidi="hi-IN"/>
+              </w:rPr>
+              <w:t>11/28/12</w:t>
+            </w:r>
+          </w:p>
+        </w:tc>
+        <w:tc>
+          <w:tcPr>
+            <w:tcW w:w="1170" w:type="dxa"/>
+          </w:tcPr>
+          <w:p>
+            <w:pPr>
+              <w:spacing w:after="160" w:line="259" w:lineRule="auto"/>
+              <w:rPr>
+                <w:lang w:eastAsia="hi-IN" w:bidi="hi-IN"/>
+              </w:rPr>
+            </w:pPr>
+            <w:r>
+              <w:rPr>
+                <w:lang w:eastAsia="hi-IN" w:bidi="hi-IN"/>
+              </w:rPr>
+              <w:t>12/01/12</w:t>
+            </w:r>
+          </w:p>
+        </w:tc>
+        <w:tc>
+          <w:tcPr>
+            <w:tcW w:w="1350" w:type="dxa"/>
+          </w:tcPr>
+          <w:p>
+            <w:pPr>
+              <w:spacing w:after="160" w:line="259" w:lineRule="auto"/>
+              <w:rPr>
+                <w:lang w:eastAsia="hi-IN" w:bidi="hi-IN"/>
+              </w:rPr>
+            </w:pPr>
+            <w:r>
+              <w:rPr>
+                <w:lang w:eastAsia="hi-IN" w:bidi="hi-IN"/>
+              </w:rPr>
+              <w:t>Everyone</w:t>
+            </w:r>
+          </w:p>
+        </w:tc>
+        <w:tc>
+          <w:tcPr>
+            <w:tcW w:w="3420" w:type="dxa"/>
+          </w:tcPr>
+          <w:p>
+            <w:pPr>
+              <w:spacing w:after="160" w:line="259" w:lineRule="auto"/>
+              <w:rPr>
+                <w:lang w:eastAsia="hi-IN" w:bidi="hi-IN"/>
+              </w:rPr>
+            </w:pPr>
+            <w:proofErr w:type="spellStart"/>
+            <w:r>
+              <w:rPr>
+                <w:lang w:eastAsia="hi-IN" w:bidi="hi-IN"/>
+              </w:rPr>
+              <w:t>Bugtest</w:t>
+            </w:r>
+            <w:proofErr w:type="spellEnd"/>
+            <w:r>
+              <w:rPr>
+                <w:lang w:eastAsia="hi-IN" w:bidi="hi-IN"/>
+              </w:rPr>
+              <w:t>!</w:t>
+            </w:r>
+          </w:p>
+        </w:tc>
+        <w:tc>
+          <w:tcPr>
+            <w:tcW w:w="2969" w:type="dxa"/>
+            <w:gridSpan w:val="2"/>
+          </w:tcPr>
+          <w:p>
+            <w:pPr>
+              <w:spacing w:after="160" w:line="259" w:lineRule="auto"/>
+              <w:rPr>
+                <w:lang w:eastAsia="hi-IN" w:bidi="hi-IN"/>
+              </w:rPr>
+            </w:pPr>
+            <w:r>
+              <w:rPr>
+                <w:lang w:eastAsia="hi-IN" w:bidi="hi-IN"/>
+              </w:rPr>
+              <w:t>In progress!</w:t>
+            </w:r>
+          </w:p>
+        </w:tc>
+      </w:tr>
+    </w:tbl>
+    <w:p>
+      <w:pPr>
+        <w:widowControl w:val="0"/>
+        <w:suppressAutoHyphens/>
+        <w:spacing w:after="0" w:line="240" w:lineRule="auto"/>
+        <w:rPr>
+          <w:rFonts w:ascii="Times New Roman" w:eastAsia="SimSun" w:hAnsi="Times New Roman" w:cs="Mangal"/>
+          <w:kern w:val="1"/>
+          <w:sz w:val="24"/>
+          <w:szCs w:val="24"/>
+          <w:lang w:eastAsia="hi-IN" w:bidi="hi-IN"/>
+          <w14:ligatures w14:val="none"/>
+        </w:rPr>
+      </w:pPr>
+    </w:p>
+    <w:p>
+      <w:r>
+        <w:br w:type="page"/>
+      </w:r>
+    </w:p>
+    <w:p>
+      <w:pPr>
+        <w:spacing w:after="0" w:line="216" w:lineRule="auto"/>
+        <w:contextualSpacing/>
+        <w:rPr>
+          <w:rFonts w:asciiTheme="majorHAnsi" w:eastAsiaTheme="majorEastAsia" w:hAnsiTheme="majorHAnsi" w:cstheme="majorBidi"/>
+          <w:color w:val="404040" w:themeColor="text1" w:themeTint="BF"/>
+          <w:spacing w:val="-10"/>
+          <w:kern w:val="28"/>
+          <w:sz w:val="56"/>
+          <w:szCs w:val="56"/>
+        </w:rPr>
+      </w:pPr>
+      <w:r>
+        <w:rPr>
+          <w:rFonts w:asciiTheme="majorHAnsi" w:eastAsiaTheme="majorEastAsia" w:hAnsiTheme="majorHAnsi" w:cstheme="majorBidi"/>
+          <w:color w:val="404040" w:themeColor="text1" w:themeTint="BF"/>
+          <w:spacing w:val="-10"/>
+          <w:kern w:val="28"/>
+          <w:sz w:val="56"/>
+          <w:szCs w:val="56"/>
+        </w:rPr>
+        <w:lastRenderedPageBreak/>
+        <w:t>Test Suite</w:t>
+      </w:r>
+    </w:p>
+    <w:p/>
+    <w:p>
+      <w:pPr>
+        <w:numPr>
+          <w:ilvl w:val="1"/>
+          <w:numId w:val="0"/>
+        </w:numPr>
+        <w:rPr>
+          <w:rFonts w:eastAsiaTheme="minorEastAsia"/>
+          <w:color w:val="5A5A5A" w:themeColor="text1" w:themeTint="A5"/>
+          <w:spacing w:val="15"/>
+        </w:rPr>
+      </w:pPr>
+      <w:r>
+        <w:rPr>
+          <w:rFonts w:eastAsiaTheme="minorEastAsia"/>
+          <w:color w:val="5A5A5A" w:themeColor="text1" w:themeTint="A5"/>
+          <w:spacing w:val="15"/>
+        </w:rPr>
+        <w:t>Tuesday, November 27, 2012</w:t>
+      </w:r>
+    </w:p>
+    <w:p>
+      <w:r>
+        <w:rPr>
+          <w:rFonts w:asciiTheme="majorHAnsi" w:eastAsiaTheme="majorEastAsia" w:hAnsiTheme="majorHAnsi" w:cstheme="majorBidi"/>
+          <w:color w:val="2E74B5" w:themeColor="accent1" w:themeShade="BF"/>
+          <w:sz w:val="32"/>
+          <w:szCs w:val="32"/>
+        </w:rPr>
+        <w:t>Check for Win:</w:t>
+      </w:r>
+      <w:r>
+        <w:t xml:space="preserve"> </w:t>
+      </w:r>
+    </w:p>
+    <w:p>
+      <w:pPr>
+        <w:rPr>
+          <w:i/>
+          <w:iCs/>
+        </w:rPr>
+      </w:pPr>
+      <w:r>
+        <w:rPr>
+          <w:i/>
+          <w:iCs/>
+        </w:rPr>
+        <w:t>This test is to check the opponent's attack board for all sunken ships.</w:t>
+      </w:r>
+    </w:p>
+    <w:p>
+      <w:pPr>
+        <w:spacing w:after="0" w:line="240" w:lineRule="auto"/>
+        <w:rPr>
+          <w:rFonts w:ascii="Courier New" w:hAnsi="Courier New"/>
+          <w:sz w:val="20"/>
+        </w:rPr>
+      </w:pPr>
+      <w:proofErr w:type="spellStart"/>
+      <w:proofErr w:type="gramStart"/>
+      <w:r>
+        <w:rPr>
+          <w:rFonts w:ascii="Courier New" w:hAnsi="Courier New"/>
+          <w:sz w:val="20"/>
+        </w:rPr>
+        <w:t>def</w:t>
+      </w:r>
+      <w:proofErr w:type="spellEnd"/>
+      <w:proofErr w:type="gramEnd"/>
+      <w:r>
+        <w:rPr>
+          <w:rFonts w:ascii="Courier New" w:hAnsi="Courier New"/>
+          <w:sz w:val="20"/>
+        </w:rPr>
+        <w:t xml:space="preserve"> </w:t>
+      </w:r>
+      <w:proofErr w:type="spellStart"/>
+      <w:r>
+        <w:rPr>
+          <w:rFonts w:ascii="Courier New" w:hAnsi="Courier New"/>
+          <w:sz w:val="20"/>
+        </w:rPr>
+        <w:t>checkforwin</w:t>
+      </w:r>
+      <w:proofErr w:type="spellEnd"/>
+      <w:r>
+        <w:rPr>
+          <w:rFonts w:ascii="Courier New" w:hAnsi="Courier New"/>
+          <w:sz w:val="20"/>
+        </w:rPr>
+        <w:t>(board):</w:t>
+      </w:r>
+    </w:p>
+    <w:p>
+      <w:pPr>
+        <w:spacing w:after="0" w:line="240" w:lineRule="auto"/>
+        <w:rPr>
+          <w:rFonts w:ascii="Courier New" w:hAnsi="Courier New"/>
+          <w:sz w:val="20"/>
+        </w:rPr>
+      </w:pPr>
+      <w:r>
+        <w:rPr>
+          <w:rFonts w:ascii="Courier New" w:hAnsi="Courier New"/>
+          <w:sz w:val="20"/>
+        </w:rPr>
+        <w:t xml:space="preserve">    </w:t>
+      </w:r>
+      <w:proofErr w:type="spellStart"/>
+      <w:proofErr w:type="gramStart"/>
+      <w:r>
+        <w:rPr>
+          <w:rFonts w:ascii="Courier New" w:hAnsi="Courier New"/>
+          <w:sz w:val="20"/>
+        </w:rPr>
+        <w:t>winarray</w:t>
+      </w:r>
+      <w:proofErr w:type="spellEnd"/>
+      <w:proofErr w:type="gramEnd"/>
+      <w:r>
+        <w:rPr>
+          <w:rFonts w:ascii="Courier New" w:hAnsi="Courier New"/>
+          <w:sz w:val="20"/>
+        </w:rPr>
+        <w:t xml:space="preserve"> = [0,0,0,0,0,0,0,0]</w:t>
+      </w:r>
+    </w:p>
+    <w:p>
+      <w:pPr>
+        <w:spacing w:after="0" w:line="240" w:lineRule="auto"/>
+        <w:rPr>
+          <w:rFonts w:ascii="Courier New" w:hAnsi="Courier New"/>
+          <w:sz w:val="20"/>
+        </w:rPr>
+      </w:pPr>
+      <w:r>
+        <w:rPr>
+          <w:rFonts w:ascii="Courier New" w:hAnsi="Courier New"/>
+          <w:sz w:val="20"/>
+        </w:rPr>
+        <w:t xml:space="preserve">    </w:t>
+      </w:r>
+      <w:proofErr w:type="gramStart"/>
+      <w:r>
+        <w:rPr>
+          <w:rFonts w:ascii="Courier New" w:hAnsi="Courier New"/>
+          <w:sz w:val="20"/>
+        </w:rPr>
+        <w:t>win</w:t>
+      </w:r>
+      <w:proofErr w:type="gramEnd"/>
+      <w:r>
+        <w:rPr>
+          <w:rFonts w:ascii="Courier New" w:hAnsi="Courier New"/>
+          <w:sz w:val="20"/>
+        </w:rPr>
+        <w:t xml:space="preserve"> = False</w:t>
+      </w:r>
+    </w:p>
+    <w:p>
+      <w:pPr>
+        <w:spacing w:after="0" w:line="240" w:lineRule="auto"/>
+        <w:rPr>
+          <w:rFonts w:ascii="Courier New" w:hAnsi="Courier New"/>
+          <w:sz w:val="20"/>
+        </w:rPr>
+      </w:pPr>
+      <w:r>
+        <w:rPr>
+          <w:rFonts w:ascii="Courier New" w:hAnsi="Courier New"/>
+          <w:sz w:val="20"/>
+        </w:rPr>
+        <w:t xml:space="preserve">    </w:t>
+      </w:r>
+      <w:proofErr w:type="gramStart"/>
+      <w:r>
+        <w:rPr>
+          <w:rFonts w:ascii="Courier New" w:hAnsi="Courier New"/>
+          <w:sz w:val="20"/>
+        </w:rPr>
+        <w:t>for</w:t>
+      </w:r>
+      <w:proofErr w:type="gramEnd"/>
+      <w:r>
+        <w:rPr>
+          <w:rFonts w:ascii="Courier New" w:hAnsi="Courier New"/>
+          <w:sz w:val="20"/>
+        </w:rPr>
+        <w:t xml:space="preserve"> x in range(BOARDWIDTH):</w:t>
+      </w:r>
+    </w:p>
+    <w:p>
+      <w:pPr>
+        <w:spacing w:after="0" w:line="240" w:lineRule="auto"/>
+        <w:rPr>
+          <w:rFonts w:ascii="Courier New" w:hAnsi="Courier New"/>
+          <w:sz w:val="20"/>
+        </w:rPr>
+      </w:pPr>
+      <w:r>
+        <w:rPr>
+          <w:rFonts w:ascii="Courier New" w:hAnsi="Courier New"/>
+          <w:sz w:val="20"/>
+        </w:rPr>
+        <w:t xml:space="preserve">        </w:t>
+      </w:r>
+      <w:proofErr w:type="gramStart"/>
+      <w:r>
+        <w:rPr>
+          <w:rFonts w:ascii="Courier New" w:hAnsi="Courier New"/>
+          <w:sz w:val="20"/>
+        </w:rPr>
+        <w:t>for</w:t>
+      </w:r>
+      <w:proofErr w:type="gramEnd"/>
+      <w:r>
+        <w:rPr>
+          <w:rFonts w:ascii="Courier New" w:hAnsi="Courier New"/>
+          <w:sz w:val="20"/>
+        </w:rPr>
+        <w:t xml:space="preserve"> y in range(BOARDHEIGHT):</w:t>
+      </w:r>
+    </w:p>
+    <w:p>
+      <w:pPr>
+        <w:spacing w:after="0" w:line="240" w:lineRule="auto"/>
+        <w:rPr>
+          <w:rFonts w:ascii="Courier New" w:hAnsi="Courier New"/>
+          <w:sz w:val="20"/>
+        </w:rPr>
+      </w:pPr>
+      <w:r>
+        <w:rPr>
+          <w:rFonts w:ascii="Courier New" w:hAnsi="Courier New"/>
+          <w:sz w:val="20"/>
+        </w:rPr>
+        <w:t xml:space="preserve">            </w:t>
+      </w:r>
+      <w:proofErr w:type="gramStart"/>
+      <w:r>
+        <w:rPr>
+          <w:rFonts w:ascii="Courier New" w:hAnsi="Courier New"/>
+          <w:sz w:val="20"/>
+        </w:rPr>
+        <w:t>temp</w:t>
+      </w:r>
+      <w:proofErr w:type="gramEnd"/>
+      <w:r>
+        <w:rPr>
+          <w:rFonts w:ascii="Courier New" w:hAnsi="Courier New"/>
+          <w:sz w:val="20"/>
+        </w:rPr>
+        <w:t xml:space="preserve"> = </w:t>
+      </w:r>
+      <w:proofErr w:type="spellStart"/>
+      <w:r>
+        <w:rPr>
+          <w:rFonts w:ascii="Courier New" w:hAnsi="Courier New"/>
+          <w:sz w:val="20"/>
+        </w:rPr>
+        <w:t>board.returnpiece</w:t>
+      </w:r>
+      <w:proofErr w:type="spellEnd"/>
+      <w:r>
+        <w:rPr>
+          <w:rFonts w:ascii="Courier New" w:hAnsi="Courier New"/>
+          <w:sz w:val="20"/>
+        </w:rPr>
+        <w:t>(</w:t>
+      </w:r>
+      <w:proofErr w:type="spellStart"/>
+      <w:r>
+        <w:rPr>
+          <w:rFonts w:ascii="Courier New" w:hAnsi="Courier New"/>
+          <w:sz w:val="20"/>
+        </w:rPr>
+        <w:t>x,y</w:t>
+      </w:r>
+      <w:proofErr w:type="spellEnd"/>
+      <w:r>
+        <w:rPr>
+          <w:rFonts w:ascii="Courier New" w:hAnsi="Courier New"/>
+          <w:sz w:val="20"/>
+        </w:rPr>
+        <w:t>)</w:t>
+      </w:r>
+    </w:p>
+    <w:p>
+      <w:pPr>
+        <w:spacing w:after="0" w:line="240" w:lineRule="auto"/>
+        <w:rPr>
+          <w:rFonts w:ascii="Courier New" w:hAnsi="Courier New"/>
+          <w:sz w:val="20"/>
+        </w:rPr>
+      </w:pPr>
+      <w:r>
+        <w:rPr>
+          <w:rFonts w:ascii="Courier New" w:hAnsi="Courier New"/>
+          <w:sz w:val="20"/>
+        </w:rPr>
+        <w:t xml:space="preserve">            </w:t>
+      </w:r>
+      <w:proofErr w:type="spellStart"/>
+      <w:proofErr w:type="gramStart"/>
+      <w:r>
+        <w:rPr>
+          <w:rFonts w:ascii="Courier New" w:hAnsi="Courier New"/>
+          <w:sz w:val="20"/>
+        </w:rPr>
+        <w:t>winarray</w:t>
+      </w:r>
+      <w:proofErr w:type="spellEnd"/>
+      <w:r>
+        <w:rPr>
+          <w:rFonts w:ascii="Courier New" w:hAnsi="Courier New"/>
+          <w:sz w:val="20"/>
+        </w:rPr>
+        <w:t>[</w:t>
+      </w:r>
+      <w:proofErr w:type="gramEnd"/>
+      <w:r>
+        <w:rPr>
+          <w:rFonts w:ascii="Courier New" w:hAnsi="Courier New"/>
+          <w:sz w:val="20"/>
+        </w:rPr>
+        <w:t xml:space="preserve">temp] = </w:t>
+      </w:r>
+      <w:proofErr w:type="spellStart"/>
+      <w:r>
+        <w:rPr>
+          <w:rFonts w:ascii="Courier New" w:hAnsi="Courier New"/>
+          <w:sz w:val="20"/>
+        </w:rPr>
+        <w:t>winarray</w:t>
+      </w:r>
+      <w:proofErr w:type="spellEnd"/>
+      <w:r>
+        <w:rPr>
+          <w:rFonts w:ascii="Courier New" w:hAnsi="Courier New"/>
+          <w:sz w:val="20"/>
+        </w:rPr>
+        <w:t>[temp] + 1</w:t>
+      </w:r>
+    </w:p>
+    <w:p>
+      <w:pPr>
+        <w:spacing w:after="0" w:line="240" w:lineRule="auto"/>
+        <w:rPr>
+          <w:rFonts w:ascii="Courier New" w:hAnsi="Courier New"/>
+          <w:sz w:val="20"/>
+        </w:rPr>
+      </w:pPr>
+      <w:r>
+        <w:rPr>
+          <w:rFonts w:ascii="Courier New" w:hAnsi="Courier New"/>
+          <w:sz w:val="20"/>
+        </w:rPr>
+        <w:t xml:space="preserve">    temp2 = 2</w:t>
+      </w:r>
+    </w:p>
+    <w:p>
+      <w:pPr>
+        <w:spacing w:after="0" w:line="240" w:lineRule="auto"/>
+        <w:rPr>
+          <w:rFonts w:ascii="Courier New" w:hAnsi="Courier New"/>
+          <w:sz w:val="20"/>
+        </w:rPr>
+      </w:pPr>
+      <w:r>
+        <w:rPr>
+          <w:rFonts w:ascii="Courier New" w:hAnsi="Courier New"/>
+          <w:sz w:val="20"/>
+        </w:rPr>
+        <w:t xml:space="preserve">    </w:t>
+      </w:r>
+      <w:proofErr w:type="gramStart"/>
+      <w:r>
+        <w:rPr>
+          <w:rFonts w:ascii="Courier New" w:hAnsi="Courier New"/>
+          <w:sz w:val="20"/>
+        </w:rPr>
+        <w:t>while(</w:t>
+      </w:r>
+      <w:proofErr w:type="gramEnd"/>
+      <w:r>
+        <w:rPr>
+          <w:rFonts w:ascii="Courier New" w:hAnsi="Courier New"/>
+          <w:sz w:val="20"/>
+        </w:rPr>
+        <w:t>temp2 &lt; 7):</w:t>
+      </w:r>
+    </w:p>
+    <w:p>
+      <w:pPr>
+        <w:spacing w:after="0" w:line="240" w:lineRule="auto"/>
+        <w:rPr>
+          <w:rFonts w:ascii="Courier New" w:hAnsi="Courier New"/>
+          <w:sz w:val="20"/>
+        </w:rPr>
+      </w:pPr>
+      <w:r>
+        <w:rPr>
+          <w:rFonts w:ascii="Courier New" w:hAnsi="Courier New"/>
+          <w:sz w:val="20"/>
+        </w:rPr>
+        <w:t xml:space="preserve">        </w:t>
+      </w:r>
+      <w:proofErr w:type="gramStart"/>
+      <w:r>
+        <w:rPr>
+          <w:rFonts w:ascii="Courier New" w:hAnsi="Courier New"/>
+          <w:sz w:val="20"/>
+        </w:rPr>
+        <w:t>if</w:t>
+      </w:r>
+      <w:proofErr w:type="gramEnd"/>
+      <w:r>
+        <w:rPr>
+          <w:rFonts w:ascii="Courier New" w:hAnsi="Courier New"/>
+          <w:sz w:val="20"/>
+        </w:rPr>
+        <w:t xml:space="preserve"> </w:t>
+      </w:r>
+      <w:proofErr w:type="spellStart"/>
+      <w:r>
+        <w:rPr>
+          <w:rFonts w:ascii="Courier New" w:hAnsi="Courier New"/>
+          <w:sz w:val="20"/>
+        </w:rPr>
+        <w:t>winarray</w:t>
+      </w:r>
+      <w:proofErr w:type="spellEnd"/>
+      <w:r>
+        <w:rPr>
+          <w:rFonts w:ascii="Courier New" w:hAnsi="Courier New"/>
+          <w:sz w:val="20"/>
+        </w:rPr>
+        <w:t>[temp2] == temp2:</w:t>
+      </w:r>
+    </w:p>
+    <w:p>
+      <w:pPr>
+        <w:spacing w:after="0" w:line="240" w:lineRule="auto"/>
+        <w:rPr>
+          <w:rFonts w:ascii="Courier New" w:hAnsi="Courier New"/>
+          <w:sz w:val="20"/>
+        </w:rPr>
+      </w:pPr>
+      <w:r>
+        <w:rPr>
+          <w:rFonts w:ascii="Courier New" w:hAnsi="Courier New"/>
+          <w:sz w:val="20"/>
+        </w:rPr>
+        <w:t xml:space="preserve">            </w:t>
+      </w:r>
+      <w:proofErr w:type="gramStart"/>
+      <w:r>
+        <w:rPr>
+          <w:rFonts w:ascii="Courier New" w:hAnsi="Courier New"/>
+          <w:sz w:val="20"/>
+        </w:rPr>
+        <w:t>win</w:t>
+      </w:r>
+      <w:proofErr w:type="gramEnd"/>
+      <w:r>
+        <w:rPr>
+          <w:rFonts w:ascii="Courier New" w:hAnsi="Courier New"/>
+          <w:sz w:val="20"/>
+        </w:rPr>
+        <w:t xml:space="preserve"> = True</w:t>
+      </w:r>
+    </w:p>
+    <w:p>
+      <w:pPr>
+        <w:spacing w:after="0" w:line="240" w:lineRule="auto"/>
+        <w:rPr>
+          <w:rFonts w:ascii="Courier New" w:hAnsi="Courier New"/>
+          <w:sz w:val="20"/>
+        </w:rPr>
+      </w:pPr>
+      <w:r>
+        <w:rPr>
+          <w:rFonts w:ascii="Courier New" w:hAnsi="Courier New"/>
+          <w:sz w:val="20"/>
+        </w:rPr>
+        <w:t xml:space="preserve">        </w:t>
+      </w:r>
+      <w:proofErr w:type="gramStart"/>
+      <w:r>
+        <w:rPr>
+          <w:rFonts w:ascii="Courier New" w:hAnsi="Courier New"/>
+          <w:sz w:val="20"/>
+        </w:rPr>
+        <w:t>else</w:t>
+      </w:r>
+      <w:proofErr w:type="gramEnd"/>
+      <w:r>
+        <w:rPr>
+          <w:rFonts w:ascii="Courier New" w:hAnsi="Courier New"/>
+          <w:sz w:val="20"/>
+        </w:rPr>
+        <w:t>:</w:t>
+      </w:r>
+    </w:p>
+    <w:p>
+      <w:pPr>
+        <w:spacing w:after="0" w:line="240" w:lineRule="auto"/>
+        <w:rPr>
+          <w:rFonts w:ascii="Courier New" w:hAnsi="Courier New"/>
+          <w:sz w:val="20"/>
+        </w:rPr>
+      </w:pPr>
+      <w:r>
+        <w:rPr>
+          <w:rFonts w:ascii="Courier New" w:hAnsi="Courier New"/>
+          <w:sz w:val="20"/>
+        </w:rPr>
+        <w:t xml:space="preserve">            </w:t>
+      </w:r>
+      <w:proofErr w:type="gramStart"/>
+      <w:r>
+        <w:rPr>
+          <w:rFonts w:ascii="Courier New" w:hAnsi="Courier New"/>
+          <w:sz w:val="20"/>
+        </w:rPr>
+        <w:t>win</w:t>
+      </w:r>
+      <w:proofErr w:type="gramEnd"/>
+      <w:r>
+        <w:rPr>
+          <w:rFonts w:ascii="Courier New" w:hAnsi="Courier New"/>
+          <w:sz w:val="20"/>
+        </w:rPr>
+        <w:t xml:space="preserve"> = False</w:t>
+      </w:r>
+    </w:p>
+    <w:p>
+      <w:pPr>
+        <w:spacing w:after="0" w:line="240" w:lineRule="auto"/>
+        <w:rPr>
+          <w:rFonts w:ascii="Courier New" w:hAnsi="Courier New"/>
+          <w:sz w:val="20"/>
+        </w:rPr>
+      </w:pPr>
+      <w:r>
+        <w:rPr>
+          <w:rFonts w:ascii="Courier New" w:hAnsi="Courier New"/>
+          <w:sz w:val="20"/>
+        </w:rPr>
+        <w:t xml:space="preserve">            </w:t>
+      </w:r>
+      <w:proofErr w:type="gramStart"/>
+      <w:r>
+        <w:rPr>
+          <w:rFonts w:ascii="Courier New" w:hAnsi="Courier New"/>
+          <w:sz w:val="20"/>
+        </w:rPr>
+        <w:t>break</w:t>
+      </w:r>
+      <w:proofErr w:type="gramEnd"/>
+    </w:p>
+    <w:p>
+      <w:pPr>
+        <w:spacing w:after="0" w:line="240" w:lineRule="auto"/>
+        <w:rPr>
+          <w:rFonts w:ascii="Courier New" w:hAnsi="Courier New"/>
+          <w:sz w:val="20"/>
+        </w:rPr>
+      </w:pPr>
+      <w:r>
+        <w:rPr>
+          <w:rFonts w:ascii="Courier New" w:hAnsi="Courier New"/>
+          <w:sz w:val="20"/>
+        </w:rPr>
+        <w:t xml:space="preserve">        temp2 = temp2 + 1</w:t>
+      </w:r>
+    </w:p>
+    <w:p>
+      <w:pPr>
+        <w:spacing w:after="0" w:line="240" w:lineRule="auto"/>
+        <w:rPr>
+          <w:rFonts w:ascii="Courier New" w:hAnsi="Courier New"/>
+          <w:sz w:val="20"/>
+        </w:rPr>
+      </w:pPr>
+      <w:r>
+        <w:rPr>
+          <w:rFonts w:ascii="Courier New" w:hAnsi="Courier New"/>
+          <w:sz w:val="20"/>
+        </w:rPr>
+        <w:t xml:space="preserve">    </w:t>
+      </w:r>
+      <w:proofErr w:type="gramStart"/>
+      <w:r>
+        <w:rPr>
+          <w:rFonts w:ascii="Courier New" w:hAnsi="Courier New"/>
+          <w:sz w:val="20"/>
+        </w:rPr>
+        <w:t>return</w:t>
+      </w:r>
+      <w:proofErr w:type="gramEnd"/>
+      <w:r>
+        <w:rPr>
+          <w:rFonts w:ascii="Courier New" w:hAnsi="Courier New"/>
+          <w:sz w:val="20"/>
+        </w:rPr>
+        <w:t xml:space="preserve"> win</w:t>
+      </w:r>
+    </w:p>
+    <w:p>
+      <w:pPr>
+        <w:spacing w:after="0" w:line="240" w:lineRule="auto"/>
+        <w:rPr>
+          <w:rFonts w:ascii="Courier New" w:hAnsi="Courier New"/>
+          <w:sz w:val="20"/>
+        </w:rPr>
+      </w:pPr>
+    </w:p>
+    <w:p>
+      <w:r>
+        <w:rPr>
+          <w:rFonts w:asciiTheme="majorHAnsi" w:eastAsiaTheme="majorEastAsia" w:hAnsiTheme="majorHAnsi" w:cstheme="majorBidi"/>
+          <w:color w:val="2E74B5" w:themeColor="accent1" w:themeShade="BF"/>
+          <w:sz w:val="32"/>
+          <w:szCs w:val="32"/>
+        </w:rPr>
+        <w:t>Check for Sunk Ship:</w:t>
+      </w:r>
+      <w:r>
+        <w:t xml:space="preserve"> </w:t>
+      </w:r>
+    </w:p>
+    <w:p>
+      <w:pPr>
+        <w:rPr>
+          <w:i/>
+          <w:iCs/>
+        </w:rPr>
+      </w:pPr>
+      <w:r>
+        <w:rPr>
+          <w:i/>
+          <w:iCs/>
+        </w:rPr>
+        <w:t>This test will check the board for any ship that has been completely sunk.</w:t>
+      </w:r>
+    </w:p>
+    <w:p>
+      <w:pPr>
+        <w:spacing w:after="0" w:line="240" w:lineRule="auto"/>
+        <w:rPr>
+          <w:rFonts w:ascii="Courier New" w:hAnsi="Courier New"/>
+          <w:sz w:val="20"/>
+        </w:rPr>
+      </w:pPr>
+      <w:proofErr w:type="spellStart"/>
+      <w:proofErr w:type="gramStart"/>
+      <w:r>
+        <w:rPr>
+          <w:rFonts w:ascii="Courier New" w:hAnsi="Courier New"/>
+          <w:sz w:val="20"/>
+        </w:rPr>
+        <w:t>def</w:t>
+      </w:r>
+      <w:proofErr w:type="spellEnd"/>
+      <w:proofErr w:type="gramEnd"/>
+      <w:r>
+        <w:rPr>
+          <w:rFonts w:ascii="Courier New" w:hAnsi="Courier New"/>
+          <w:sz w:val="20"/>
+        </w:rPr>
+        <w:t xml:space="preserve"> </w:t>
+      </w:r>
+      <w:proofErr w:type="spellStart"/>
+      <w:r>
+        <w:rPr>
+          <w:rFonts w:ascii="Courier New" w:hAnsi="Courier New"/>
+          <w:sz w:val="20"/>
+        </w:rPr>
+        <w:t>checkforshipsunk</w:t>
+      </w:r>
+      <w:proofErr w:type="spellEnd"/>
+      <w:r>
+        <w:rPr>
+          <w:rFonts w:ascii="Courier New" w:hAnsi="Courier New"/>
+          <w:sz w:val="20"/>
+        </w:rPr>
+        <w:t>(board, piece, screen):</w:t>
+      </w:r>
+    </w:p>
+    <w:p>
+      <w:pPr>
+        <w:spacing w:after="0" w:line="240" w:lineRule="auto"/>
+        <w:rPr>
+          <w:rFonts w:ascii="Courier New" w:hAnsi="Courier New"/>
+          <w:sz w:val="20"/>
+        </w:rPr>
+      </w:pPr>
+      <w:r>
+        <w:rPr>
+          <w:rFonts w:ascii="Courier New" w:hAnsi="Courier New"/>
+          <w:sz w:val="20"/>
+        </w:rPr>
+        <w:t xml:space="preserve">    </w:t>
+      </w:r>
+      <w:proofErr w:type="gramStart"/>
+      <w:r>
+        <w:rPr>
+          <w:rFonts w:ascii="Courier New" w:hAnsi="Courier New"/>
+          <w:sz w:val="20"/>
+        </w:rPr>
+        <w:t>sunk</w:t>
+      </w:r>
+      <w:proofErr w:type="gramEnd"/>
+      <w:r>
+        <w:rPr>
+          <w:rFonts w:ascii="Courier New" w:hAnsi="Courier New"/>
+          <w:sz w:val="20"/>
+        </w:rPr>
+        <w:t xml:space="preserve"> = False</w:t>
+      </w:r>
+    </w:p>
+    <w:p>
+      <w:pPr>
+        <w:spacing w:after="0" w:line="240" w:lineRule="auto"/>
+        <w:rPr>
+          <w:rFonts w:ascii="Courier New" w:hAnsi="Courier New"/>
+          <w:sz w:val="20"/>
+        </w:rPr>
+      </w:pPr>
+      <w:r>
+        <w:rPr>
+          <w:rFonts w:ascii="Courier New" w:hAnsi="Courier New"/>
+          <w:sz w:val="20"/>
+        </w:rPr>
+        <w:t xml:space="preserve">    </w:t>
+      </w:r>
+      <w:proofErr w:type="gramStart"/>
+      <w:r>
+        <w:rPr>
+          <w:rFonts w:ascii="Courier New" w:hAnsi="Courier New"/>
+          <w:sz w:val="20"/>
+        </w:rPr>
+        <w:t>hold</w:t>
+      </w:r>
+      <w:proofErr w:type="gramEnd"/>
+      <w:r>
+        <w:rPr>
+          <w:rFonts w:ascii="Courier New" w:hAnsi="Courier New"/>
+          <w:sz w:val="20"/>
+        </w:rPr>
+        <w:t xml:space="preserve"> = 0</w:t>
+      </w:r>
+    </w:p>
+    <w:p>
+      <w:pPr>
+        <w:spacing w:after="0" w:line="240" w:lineRule="auto"/>
+        <w:rPr>
+          <w:rFonts w:ascii="Courier New" w:hAnsi="Courier New"/>
+          <w:sz w:val="20"/>
+        </w:rPr>
+      </w:pPr>
+      <w:r>
+        <w:rPr>
+          <w:rFonts w:ascii="Courier New" w:hAnsi="Courier New"/>
+          <w:sz w:val="20"/>
+        </w:rPr>
+        <w:t xml:space="preserve">    </w:t>
+      </w:r>
+      <w:proofErr w:type="gramStart"/>
+      <w:r>
+        <w:rPr>
+          <w:rFonts w:ascii="Courier New" w:hAnsi="Courier New"/>
+          <w:sz w:val="20"/>
+        </w:rPr>
+        <w:t>for</w:t>
+      </w:r>
+      <w:proofErr w:type="gramEnd"/>
+      <w:r>
+        <w:rPr>
+          <w:rFonts w:ascii="Courier New" w:hAnsi="Courier New"/>
+          <w:sz w:val="20"/>
+        </w:rPr>
+        <w:t xml:space="preserve"> x in range(BOARDWIDTH):</w:t>
+      </w:r>
+    </w:p>
+    <w:p>
+      <w:pPr>
+        <w:spacing w:after="0" w:line="240" w:lineRule="auto"/>
+        <w:rPr>
+          <w:rFonts w:ascii="Courier New" w:hAnsi="Courier New"/>
+          <w:sz w:val="20"/>
+        </w:rPr>
+      </w:pPr>
+      <w:r>
+        <w:rPr>
+          <w:rFonts w:ascii="Courier New" w:hAnsi="Courier New"/>
+          <w:sz w:val="20"/>
+        </w:rPr>
+        <w:t xml:space="preserve">        </w:t>
+      </w:r>
+      <w:proofErr w:type="gramStart"/>
+      <w:r>
+        <w:rPr>
+          <w:rFonts w:ascii="Courier New" w:hAnsi="Courier New"/>
+          <w:sz w:val="20"/>
+        </w:rPr>
+        <w:t>for</w:t>
+      </w:r>
+      <w:proofErr w:type="gramEnd"/>
+      <w:r>
+        <w:rPr>
+          <w:rFonts w:ascii="Courier New" w:hAnsi="Courier New"/>
+          <w:sz w:val="20"/>
+        </w:rPr>
+        <w:t xml:space="preserve"> y in range(BOARDHEIGHT):</w:t>
+      </w:r>
+    </w:p>
+    <w:p>
+      <w:pPr>
+        <w:spacing w:after="0" w:line="240" w:lineRule="auto"/>
+        <w:rPr>
+          <w:rFonts w:ascii="Courier New" w:hAnsi="Courier New"/>
+          <w:sz w:val="20"/>
+        </w:rPr>
+      </w:pPr>
+      <w:r>
+        <w:rPr>
+          <w:rFonts w:ascii="Courier New" w:hAnsi="Courier New"/>
+          <w:sz w:val="20"/>
+        </w:rPr>
+        <w:t xml:space="preserve">            </w:t>
+      </w:r>
+      <w:proofErr w:type="gramStart"/>
+      <w:r>
+        <w:rPr>
+          <w:rFonts w:ascii="Courier New" w:hAnsi="Courier New"/>
+          <w:sz w:val="20"/>
+        </w:rPr>
+        <w:t>if</w:t>
+      </w:r>
+      <w:proofErr w:type="gramEnd"/>
+      <w:r>
+        <w:rPr>
+          <w:rFonts w:ascii="Courier New" w:hAnsi="Courier New"/>
+          <w:sz w:val="20"/>
+        </w:rPr>
+        <w:t xml:space="preserve"> (</w:t>
+      </w:r>
+      <w:proofErr w:type="spellStart"/>
+      <w:r>
+        <w:rPr>
+          <w:rFonts w:ascii="Courier New" w:hAnsi="Courier New"/>
+          <w:sz w:val="20"/>
+        </w:rPr>
+        <w:t>board.returnpiece</w:t>
+      </w:r>
+      <w:proofErr w:type="spellEnd"/>
+      <w:r>
+        <w:rPr>
+          <w:rFonts w:ascii="Courier New" w:hAnsi="Courier New"/>
+          <w:sz w:val="20"/>
+        </w:rPr>
+        <w:t>(</w:t>
+      </w:r>
+      <w:proofErr w:type="spellStart"/>
+      <w:r>
+        <w:rPr>
+          <w:rFonts w:ascii="Courier New" w:hAnsi="Courier New"/>
+          <w:sz w:val="20"/>
+        </w:rPr>
+        <w:t>x,y</w:t>
+      </w:r>
+      <w:proofErr w:type="spellEnd"/>
+      <w:r>
+        <w:rPr>
+          <w:rFonts w:ascii="Courier New" w:hAnsi="Courier New"/>
+          <w:sz w:val="20"/>
+        </w:rPr>
+        <w:t>) == piece):</w:t>
+      </w:r>
+    </w:p>
+    <w:p>
+      <w:pPr>
+        <w:spacing w:after="0" w:line="240" w:lineRule="auto"/>
+        <w:rPr>
+          <w:rFonts w:ascii="Courier New" w:hAnsi="Courier New"/>
+          <w:sz w:val="20"/>
+        </w:rPr>
+      </w:pPr>
+      <w:r>
+        <w:rPr>
+          <w:rFonts w:ascii="Courier New" w:hAnsi="Courier New"/>
+          <w:sz w:val="20"/>
+        </w:rPr>
+        <w:t xml:space="preserve">               </w:t>
+      </w:r>
+      <w:proofErr w:type="gramStart"/>
+      <w:r>
+        <w:rPr>
+          <w:rFonts w:ascii="Courier New" w:hAnsi="Courier New"/>
+          <w:sz w:val="20"/>
+        </w:rPr>
+        <w:t>hold</w:t>
+      </w:r>
+      <w:proofErr w:type="gramEnd"/>
+      <w:r>
+        <w:rPr>
+          <w:rFonts w:ascii="Courier New" w:hAnsi="Courier New"/>
+          <w:sz w:val="20"/>
+        </w:rPr>
+        <w:t xml:space="preserve"> = hold + 1</w:t>
+      </w:r>
+    </w:p>
+    <w:p>
+      <w:pPr>
+        <w:spacing w:after="0" w:line="240" w:lineRule="auto"/>
+        <w:rPr>
+          <w:rFonts w:ascii="Courier New" w:hAnsi="Courier New"/>
+          <w:sz w:val="20"/>
+        </w:rPr>
+      </w:pPr>
+      <w:r>
+        <w:rPr>
+          <w:rFonts w:ascii="Courier New" w:hAnsi="Courier New"/>
+          <w:sz w:val="20"/>
+        </w:rPr>
+        <w:t xml:space="preserve">    </w:t>
+      </w:r>
+      <w:proofErr w:type="gramStart"/>
+      <w:r>
+        <w:rPr>
+          <w:rFonts w:ascii="Courier New" w:hAnsi="Courier New"/>
+          <w:sz w:val="20"/>
+        </w:rPr>
+        <w:t>if</w:t>
+      </w:r>
+      <w:proofErr w:type="gramEnd"/>
+      <w:r>
+        <w:rPr>
+          <w:rFonts w:ascii="Courier New" w:hAnsi="Courier New"/>
+          <w:sz w:val="20"/>
+        </w:rPr>
+        <w:t xml:space="preserve"> (hold == piece):</w:t>
+      </w:r>
+    </w:p>
+    <w:p>
+      <w:pPr>
+        <w:spacing w:after="0" w:line="240" w:lineRule="auto"/>
+        <w:rPr>
+          <w:rFonts w:ascii="Courier New" w:hAnsi="Courier New"/>
+          <w:sz w:val="20"/>
+        </w:rPr>
+      </w:pPr>
+      <w:r>
+        <w:rPr>
+          <w:rFonts w:ascii="Courier New" w:hAnsi="Courier New"/>
+          <w:sz w:val="20"/>
+        </w:rPr>
+        <w:t xml:space="preserve">        </w:t>
+      </w:r>
+      <w:proofErr w:type="gramStart"/>
+      <w:r>
+        <w:rPr>
+          <w:rFonts w:ascii="Courier New" w:hAnsi="Courier New"/>
+          <w:sz w:val="20"/>
+        </w:rPr>
+        <w:t>if</w:t>
+      </w:r>
+      <w:proofErr w:type="gramEnd"/>
+      <w:r>
+        <w:rPr>
+          <w:rFonts w:ascii="Courier New" w:hAnsi="Courier New"/>
+          <w:sz w:val="20"/>
+        </w:rPr>
+        <w:t xml:space="preserve"> (piece == 6):</w:t>
+      </w:r>
+    </w:p>
+    <w:p>
+      <w:pPr>
+        <w:spacing w:after="0" w:line="240" w:lineRule="auto"/>
+        <w:rPr>
+          <w:rFonts w:ascii="Courier New" w:hAnsi="Courier New"/>
+          <w:sz w:val="20"/>
+        </w:rPr>
+      </w:pPr>
+      <w:r>
+        <w:rPr>
+          <w:rFonts w:ascii="Courier New" w:hAnsi="Courier New"/>
+          <w:sz w:val="20"/>
+        </w:rPr>
+        <w:t xml:space="preserve">            </w:t>
+      </w:r>
+      <w:proofErr w:type="spellStart"/>
+      <w:proofErr w:type="gramStart"/>
+      <w:r>
+        <w:rPr>
+          <w:rFonts w:ascii="Courier New" w:hAnsi="Courier New"/>
+          <w:sz w:val="20"/>
+        </w:rPr>
+        <w:t>printstatus</w:t>
+      </w:r>
+      <w:proofErr w:type="spellEnd"/>
+      <w:r>
+        <w:rPr>
+          <w:rFonts w:ascii="Courier New" w:hAnsi="Courier New"/>
+          <w:sz w:val="20"/>
+        </w:rPr>
+        <w:t>(</w:t>
+      </w:r>
+      <w:proofErr w:type="gramEnd"/>
+      <w:r>
+        <w:rPr>
+          <w:rFonts w:ascii="Courier New" w:hAnsi="Courier New"/>
+          <w:sz w:val="20"/>
+        </w:rPr>
+        <w:t>screen, 'You sunk my Aircraft Carrier!')</w:t>
+      </w:r>
+    </w:p>
+    <w:p>
+      <w:pPr>
+        <w:spacing w:after="0" w:line="240" w:lineRule="auto"/>
+        <w:rPr>
+          <w:rFonts w:ascii="Courier New" w:hAnsi="Courier New"/>
+          <w:sz w:val="20"/>
+        </w:rPr>
+      </w:pPr>
+      <w:r>
+        <w:rPr>
+          <w:rFonts w:ascii="Courier New" w:hAnsi="Courier New"/>
+          <w:sz w:val="20"/>
+        </w:rPr>
+        <w:t xml:space="preserve">        </w:t>
+      </w:r>
+      <w:proofErr w:type="spellStart"/>
+      <w:proofErr w:type="gramStart"/>
+      <w:r>
+        <w:rPr>
+          <w:rFonts w:ascii="Courier New" w:hAnsi="Courier New"/>
+          <w:sz w:val="20"/>
+        </w:rPr>
+        <w:t>elif</w:t>
+      </w:r>
+      <w:proofErr w:type="spellEnd"/>
+      <w:proofErr w:type="gramEnd"/>
+      <w:r>
+        <w:rPr>
+          <w:rFonts w:ascii="Courier New" w:hAnsi="Courier New"/>
+          <w:sz w:val="20"/>
+        </w:rPr>
+        <w:t xml:space="preserve"> (piece == 5):</w:t>
+      </w:r>
+    </w:p>
+    <w:p>
+      <w:pPr>
+        <w:spacing w:after="0" w:line="240" w:lineRule="auto"/>
+        <w:rPr>
+          <w:rFonts w:ascii="Courier New" w:hAnsi="Courier New"/>
+          <w:sz w:val="20"/>
+        </w:rPr>
+      </w:pPr>
+      <w:r>
+        <w:rPr>
+          <w:rFonts w:ascii="Courier New" w:hAnsi="Courier New"/>
+          <w:sz w:val="20"/>
+        </w:rPr>
+        <w:t xml:space="preserve">            </w:t>
+      </w:r>
+      <w:proofErr w:type="spellStart"/>
+      <w:proofErr w:type="gramStart"/>
+      <w:r>
+        <w:rPr>
+          <w:rFonts w:ascii="Courier New" w:hAnsi="Courier New"/>
+          <w:sz w:val="20"/>
+        </w:rPr>
+        <w:t>printstatus</w:t>
+      </w:r>
+      <w:proofErr w:type="spellEnd"/>
+      <w:r>
+        <w:rPr>
+          <w:rFonts w:ascii="Courier New" w:hAnsi="Courier New"/>
+          <w:sz w:val="20"/>
+        </w:rPr>
+        <w:t>(</w:t>
+      </w:r>
+      <w:proofErr w:type="gramEnd"/>
+      <w:r>
+        <w:rPr>
+          <w:rFonts w:ascii="Courier New" w:hAnsi="Courier New"/>
+          <w:sz w:val="20"/>
+        </w:rPr>
+        <w:t>screen, 'You sunk my Battleship!')</w:t>
+      </w:r>
+    </w:p>
+    <w:p>
+      <w:pPr>
+        <w:spacing w:after="0" w:line="240" w:lineRule="auto"/>
+        <w:rPr>
+          <w:rFonts w:ascii="Courier New" w:hAnsi="Courier New"/>
+          <w:sz w:val="20"/>
+        </w:rPr>
+      </w:pPr>
+      <w:r>
+        <w:rPr>
+          <w:rFonts w:ascii="Courier New" w:hAnsi="Courier New"/>
+          <w:sz w:val="20"/>
+        </w:rPr>
+        <w:t xml:space="preserve">        </w:t>
+      </w:r>
+      <w:proofErr w:type="spellStart"/>
+      <w:proofErr w:type="gramStart"/>
+      <w:r>
+        <w:rPr>
+          <w:rFonts w:ascii="Courier New" w:hAnsi="Courier New"/>
+          <w:sz w:val="20"/>
+        </w:rPr>
+        <w:t>elif</w:t>
+      </w:r>
+      <w:proofErr w:type="spellEnd"/>
+      <w:proofErr w:type="gramEnd"/>
+      <w:r>
+        <w:rPr>
+          <w:rFonts w:ascii="Courier New" w:hAnsi="Courier New"/>
+          <w:sz w:val="20"/>
+        </w:rPr>
+        <w:t xml:space="preserve"> (piece == 4):</w:t>
+      </w:r>
+    </w:p>
+    <w:p>
+      <w:pPr>
+        <w:spacing w:after="0" w:line="240" w:lineRule="auto"/>
+        <w:rPr>
+          <w:rFonts w:ascii="Courier New" w:hAnsi="Courier New"/>
+          <w:sz w:val="20"/>
+        </w:rPr>
+      </w:pPr>
+      <w:r>
+        <w:rPr>
+          <w:rFonts w:ascii="Courier New" w:hAnsi="Courier New"/>
+          <w:sz w:val="20"/>
+        </w:rPr>
+        <w:t xml:space="preserve">            </w:t>
+      </w:r>
+      <w:proofErr w:type="spellStart"/>
+      <w:proofErr w:type="gramStart"/>
+      <w:r>
+        <w:rPr>
+          <w:rFonts w:ascii="Courier New" w:hAnsi="Courier New"/>
+          <w:sz w:val="20"/>
+        </w:rPr>
+        <w:t>printstatus</w:t>
+      </w:r>
+      <w:proofErr w:type="spellEnd"/>
+      <w:r>
+        <w:rPr>
+          <w:rFonts w:ascii="Courier New" w:hAnsi="Courier New"/>
+          <w:sz w:val="20"/>
+        </w:rPr>
+        <w:t>(</w:t>
+      </w:r>
+      <w:proofErr w:type="gramEnd"/>
+      <w:r>
+        <w:rPr>
+          <w:rFonts w:ascii="Courier New" w:hAnsi="Courier New"/>
+          <w:sz w:val="20"/>
+        </w:rPr>
+        <w:t>screen, 'You sunk my Submarine!')</w:t>
+      </w:r>
+    </w:p>
+    <w:p>
+      <w:pPr>
+        <w:spacing w:after="0" w:line="240" w:lineRule="auto"/>
+        <w:rPr>
+          <w:rFonts w:ascii="Courier New" w:hAnsi="Courier New"/>
+          <w:sz w:val="20"/>
+        </w:rPr>
+      </w:pPr>
+      <w:r>
+        <w:rPr>
+          <w:rFonts w:ascii="Courier New" w:hAnsi="Courier New"/>
+          <w:sz w:val="20"/>
+        </w:rPr>
+        <w:t xml:space="preserve">        </w:t>
+      </w:r>
+      <w:proofErr w:type="spellStart"/>
+      <w:proofErr w:type="gramStart"/>
+      <w:r>
+        <w:rPr>
+          <w:rFonts w:ascii="Courier New" w:hAnsi="Courier New"/>
+          <w:sz w:val="20"/>
+        </w:rPr>
+        <w:t>elif</w:t>
+      </w:r>
+      <w:proofErr w:type="spellEnd"/>
+      <w:proofErr w:type="gramEnd"/>
+      <w:r>
+        <w:rPr>
+          <w:rFonts w:ascii="Courier New" w:hAnsi="Courier New"/>
+          <w:sz w:val="20"/>
+        </w:rPr>
+        <w:t xml:space="preserve"> (piece == 3):</w:t>
+      </w:r>
+    </w:p>
+    <w:p>
+      <w:pPr>
+        <w:spacing w:after="0" w:line="240" w:lineRule="auto"/>
+        <w:rPr>
+          <w:rFonts w:ascii="Courier New" w:hAnsi="Courier New"/>
+          <w:sz w:val="20"/>
+        </w:rPr>
+      </w:pPr>
+      <w:r>
+        <w:rPr>
+          <w:rFonts w:ascii="Courier New" w:hAnsi="Courier New"/>
+          <w:sz w:val="20"/>
+        </w:rPr>
+        <w:t xml:space="preserve">            </w:t>
+      </w:r>
+      <w:proofErr w:type="spellStart"/>
+      <w:proofErr w:type="gramStart"/>
+      <w:r>
+        <w:rPr>
+          <w:rFonts w:ascii="Courier New" w:hAnsi="Courier New"/>
+          <w:sz w:val="20"/>
+        </w:rPr>
+        <w:t>printstatus</w:t>
+      </w:r>
+      <w:proofErr w:type="spellEnd"/>
+      <w:r>
+        <w:rPr>
+          <w:rFonts w:ascii="Courier New" w:hAnsi="Courier New"/>
+          <w:sz w:val="20"/>
+        </w:rPr>
+        <w:t>(</w:t>
+      </w:r>
+      <w:proofErr w:type="gramEnd"/>
+      <w:r>
+        <w:rPr>
+          <w:rFonts w:ascii="Courier New" w:hAnsi="Courier New"/>
+          <w:sz w:val="20"/>
+        </w:rPr>
+        <w:t>screen, 'You sunk my Destroyer!')</w:t>
+      </w:r>
+    </w:p>
+    <w:p>
+      <w:pPr>
+        <w:spacing w:after="0" w:line="240" w:lineRule="auto"/>
+        <w:rPr>
+          <w:rFonts w:ascii="Courier New" w:hAnsi="Courier New"/>
+          <w:sz w:val="20"/>
+        </w:rPr>
+      </w:pPr>
+      <w:r>
+        <w:rPr>
+          <w:rFonts w:ascii="Courier New" w:hAnsi="Courier New"/>
+          <w:sz w:val="20"/>
+        </w:rPr>
+        <w:t xml:space="preserve">        </w:t>
+      </w:r>
+      <w:proofErr w:type="spellStart"/>
+      <w:proofErr w:type="gramStart"/>
+      <w:r>
+        <w:rPr>
+          <w:rFonts w:ascii="Courier New" w:hAnsi="Courier New"/>
+          <w:sz w:val="20"/>
+        </w:rPr>
+        <w:t>elif</w:t>
+      </w:r>
+      <w:proofErr w:type="spellEnd"/>
+      <w:proofErr w:type="gramEnd"/>
+      <w:r>
+        <w:rPr>
+          <w:rFonts w:ascii="Courier New" w:hAnsi="Courier New"/>
+          <w:sz w:val="20"/>
+        </w:rPr>
+        <w:t xml:space="preserve"> (piece == 2):</w:t>
+      </w:r>
+    </w:p>
+    <w:p>
+      <w:pPr>
+        <w:spacing w:after="0" w:line="240" w:lineRule="auto"/>
+        <w:rPr>
+          <w:rFonts w:ascii="Courier New" w:hAnsi="Courier New"/>
+          <w:sz w:val="20"/>
+        </w:rPr>
+      </w:pPr>
+      <w:r>
+        <w:rPr>
+          <w:rFonts w:ascii="Courier New" w:hAnsi="Courier New"/>
+          <w:sz w:val="20"/>
+        </w:rPr>
+        <w:t xml:space="preserve">            </w:t>
+      </w:r>
+      <w:proofErr w:type="spellStart"/>
+      <w:proofErr w:type="gramStart"/>
+      <w:r>
+        <w:rPr>
+          <w:rFonts w:ascii="Courier New" w:hAnsi="Courier New"/>
+          <w:sz w:val="20"/>
+        </w:rPr>
+        <w:t>printstatus</w:t>
+      </w:r>
+      <w:proofErr w:type="spellEnd"/>
+      <w:r>
+        <w:rPr>
+          <w:rFonts w:ascii="Courier New" w:hAnsi="Courier New"/>
+          <w:sz w:val="20"/>
+        </w:rPr>
+        <w:t>(</w:t>
+      </w:r>
+      <w:proofErr w:type="gramEnd"/>
+      <w:r>
+        <w:rPr>
+          <w:rFonts w:ascii="Courier New" w:hAnsi="Courier New"/>
+          <w:sz w:val="20"/>
+        </w:rPr>
+        <w:t>screen, 'You sunk my Patrol Boat!')</w:t>
+      </w:r>
+    </w:p>
+    <w:p>
+      <w:pPr>
+        <w:spacing w:after="0" w:line="240" w:lineRule="auto"/>
+        <w:rPr>
+          <w:rFonts w:ascii="Courier New" w:hAnsi="Courier New"/>
+          <w:sz w:val="20"/>
+        </w:rPr>
+      </w:pPr>
+    </w:p>
+    <w:p>
+      <w:r>
+        <w:br w:type="page"/>
+      </w:r>
+    </w:p>
+    <w:p>
+      <w:r>
+        <w:rPr>
+          <w:rFonts w:asciiTheme="majorHAnsi" w:eastAsiaTheme="majorEastAsia" w:hAnsiTheme="majorHAnsi" w:cstheme="majorBidi"/>
+          <w:color w:val="2E74B5" w:themeColor="accent1" w:themeShade="BF"/>
+          <w:sz w:val="32"/>
+          <w:szCs w:val="32"/>
+        </w:rPr>
+        <w:lastRenderedPageBreak/>
+        <w:t>Check for Hit, Miss, and Win:</w:t>
+      </w:r>
+    </w:p>
+    <w:p>
+      <w:pPr>
+        <w:rPr>
+          <w:i/>
+          <w:iCs/>
+        </w:rPr>
+      </w:pPr>
+      <w:r>
+        <w:rPr>
+          <w:i/>
+          <w:iCs/>
+        </w:rPr>
+        <w:t>This bit of code is used to check for a hit, a miss and if the last ship has of the opponent's board has been sunk, winning the game. Nested If statements take care of all testing with else statements if found to not be true for each test.</w:t>
+      </w:r>
+    </w:p>
+    <w:p>
+      <w:pPr>
+        <w:spacing w:after="0" w:line="240" w:lineRule="auto"/>
+        <w:rPr>
+          <w:rFonts w:ascii="Courier New" w:hAnsi="Courier New"/>
+          <w:sz w:val="20"/>
+        </w:rPr>
+      </w:pPr>
+      <w:proofErr w:type="gramStart"/>
+      <w:r>
+        <w:rPr>
+          <w:rFonts w:ascii="Courier New" w:hAnsi="Courier New"/>
+          <w:sz w:val="20"/>
+        </w:rPr>
+        <w:t>if</w:t>
+      </w:r>
+      <w:proofErr w:type="gramEnd"/>
+      <w:r>
+        <w:rPr>
+          <w:rFonts w:ascii="Courier New" w:hAnsi="Courier New"/>
+          <w:sz w:val="20"/>
+        </w:rPr>
+        <w:t xml:space="preserve"> (place &gt;= 5):</w:t>
+      </w:r>
+    </w:p>
+    <w:p>
+      <w:pPr>
+        <w:spacing w:after="0" w:line="240" w:lineRule="auto"/>
+        <w:rPr>
+          <w:rFonts w:ascii="Courier New" w:hAnsi="Courier New"/>
+          <w:sz w:val="20"/>
+        </w:rPr>
+      </w:pPr>
+      <w:r>
+        <w:rPr>
+          <w:rFonts w:ascii="Courier New" w:hAnsi="Courier New"/>
+          <w:sz w:val="20"/>
+        </w:rPr>
+        <w:t xml:space="preserve">    </w:t>
+      </w:r>
+      <w:proofErr w:type="gramStart"/>
+      <w:r>
+        <w:rPr>
+          <w:rFonts w:ascii="Courier New" w:hAnsi="Courier New"/>
+          <w:sz w:val="20"/>
+        </w:rPr>
+        <w:t>if</w:t>
+      </w:r>
+      <w:proofErr w:type="gramEnd"/>
+      <w:r>
+        <w:rPr>
+          <w:rFonts w:ascii="Courier New" w:hAnsi="Courier New"/>
+          <w:sz w:val="20"/>
+        </w:rPr>
+        <w:t xml:space="preserve"> (turn == 0):</w:t>
+      </w:r>
+    </w:p>
+    <w:p>
+      <w:pPr>
+        <w:spacing w:after="0" w:line="240" w:lineRule="auto"/>
+        <w:rPr>
+          <w:rFonts w:ascii="Courier New" w:hAnsi="Courier New"/>
+          <w:sz w:val="20"/>
+        </w:rPr>
+      </w:pPr>
+      <w:r>
+        <w:rPr>
+          <w:rFonts w:ascii="Courier New" w:hAnsi="Courier New"/>
+          <w:sz w:val="20"/>
+        </w:rPr>
+        <w:t xml:space="preserve">        </w:t>
+      </w:r>
+      <w:proofErr w:type="gramStart"/>
+      <w:r>
+        <w:rPr>
+          <w:rFonts w:ascii="Courier New" w:hAnsi="Courier New"/>
+          <w:sz w:val="20"/>
+        </w:rPr>
+        <w:t>if</w:t>
+      </w:r>
+      <w:proofErr w:type="gramEnd"/>
+      <w:r>
+        <w:rPr>
+          <w:rFonts w:ascii="Courier New" w:hAnsi="Courier New"/>
+          <w:sz w:val="20"/>
+        </w:rPr>
+        <w:t xml:space="preserve"> (</w:t>
+      </w:r>
+      <w:proofErr w:type="spellStart"/>
+      <w:r>
+        <w:rPr>
+          <w:rFonts w:ascii="Courier New" w:hAnsi="Courier New"/>
+          <w:sz w:val="20"/>
+        </w:rPr>
+        <w:t>boxx</w:t>
+      </w:r>
+      <w:proofErr w:type="spellEnd"/>
+      <w:r>
+        <w:rPr>
+          <w:rFonts w:ascii="Courier New" w:hAnsi="Courier New"/>
+          <w:sz w:val="20"/>
+        </w:rPr>
+        <w:t xml:space="preserve"> != None and boxy != None) and </w:t>
+      </w:r>
+      <w:proofErr w:type="spellStart"/>
+      <w:r>
+        <w:rPr>
+          <w:rFonts w:ascii="Courier New" w:hAnsi="Courier New"/>
+          <w:sz w:val="20"/>
+        </w:rPr>
+        <w:t>mouseClicked</w:t>
+      </w:r>
+      <w:proofErr w:type="spellEnd"/>
+      <w:r>
+        <w:rPr>
+          <w:rFonts w:ascii="Courier New" w:hAnsi="Courier New"/>
+          <w:sz w:val="20"/>
+        </w:rPr>
+        <w:t>:</w:t>
+      </w:r>
+    </w:p>
+    <w:p>
+      <w:pPr>
+        <w:spacing w:after="0" w:line="240" w:lineRule="auto"/>
+        <w:rPr>
+          <w:rFonts w:ascii="Courier New" w:hAnsi="Courier New"/>
+          <w:sz w:val="20"/>
+        </w:rPr>
+      </w:pPr>
+      <w:r>
+        <w:rPr>
+          <w:rFonts w:ascii="Courier New" w:hAnsi="Courier New"/>
+          <w:sz w:val="20"/>
+        </w:rPr>
+        <w:t xml:space="preserve">            </w:t>
+      </w:r>
+      <w:proofErr w:type="gramStart"/>
+      <w:r>
+        <w:rPr>
+          <w:rFonts w:ascii="Courier New" w:hAnsi="Courier New"/>
+          <w:sz w:val="20"/>
+        </w:rPr>
+        <w:t>place</w:t>
+      </w:r>
+      <w:proofErr w:type="gramEnd"/>
+      <w:r>
+        <w:rPr>
+          <w:rFonts w:ascii="Courier New" w:hAnsi="Courier New"/>
+          <w:sz w:val="20"/>
+        </w:rPr>
+        <w:t xml:space="preserve"> = place + 1</w:t>
+      </w:r>
+    </w:p>
+    <w:p>
+      <w:pPr>
+        <w:spacing w:after="0" w:line="240" w:lineRule="auto"/>
+        <w:rPr>
+          <w:rFonts w:ascii="Courier New" w:hAnsi="Courier New"/>
+          <w:sz w:val="20"/>
+        </w:rPr>
+      </w:pPr>
+      <w:r>
+        <w:rPr>
+          <w:rFonts w:ascii="Courier New" w:hAnsi="Courier New"/>
+          <w:sz w:val="20"/>
+        </w:rPr>
+        <w:t xml:space="preserve">            </w:t>
+      </w:r>
+      <w:proofErr w:type="gramStart"/>
+      <w:r>
+        <w:rPr>
+          <w:rFonts w:ascii="Courier New" w:hAnsi="Courier New"/>
+          <w:sz w:val="20"/>
+        </w:rPr>
+        <w:t>temp</w:t>
+      </w:r>
+      <w:proofErr w:type="gramEnd"/>
+      <w:r>
+        <w:rPr>
+          <w:rFonts w:ascii="Courier New" w:hAnsi="Courier New"/>
+          <w:sz w:val="20"/>
+        </w:rPr>
+        <w:t xml:space="preserve"> = </w:t>
+      </w:r>
+      <w:proofErr w:type="spellStart"/>
+      <w:r>
+        <w:rPr>
+          <w:rFonts w:ascii="Courier New" w:hAnsi="Courier New"/>
+          <w:sz w:val="20"/>
+        </w:rPr>
+        <w:t>cpuboard.checkforhitormiss</w:t>
+      </w:r>
+      <w:proofErr w:type="spellEnd"/>
+      <w:r>
+        <w:rPr>
+          <w:rFonts w:ascii="Courier New" w:hAnsi="Courier New"/>
+          <w:sz w:val="20"/>
+        </w:rPr>
+        <w:t>(</w:t>
+      </w:r>
+      <w:proofErr w:type="spellStart"/>
+      <w:r>
+        <w:rPr>
+          <w:rFonts w:ascii="Courier New" w:hAnsi="Courier New"/>
+          <w:sz w:val="20"/>
+        </w:rPr>
+        <w:t>boxx,boxy</w:t>
+      </w:r>
+      <w:proofErr w:type="spellEnd"/>
+      <w:r>
+        <w:rPr>
+          <w:rFonts w:ascii="Courier New" w:hAnsi="Courier New"/>
+          <w:sz w:val="20"/>
+        </w:rPr>
+        <w:t>)</w:t>
+      </w:r>
+    </w:p>
+    <w:p>
+      <w:pPr>
+        <w:spacing w:after="0" w:line="240" w:lineRule="auto"/>
+        <w:rPr>
+          <w:rFonts w:ascii="Courier New" w:hAnsi="Courier New"/>
+          <w:sz w:val="20"/>
+        </w:rPr>
+      </w:pPr>
+      <w:r>
+        <w:rPr>
+          <w:rFonts w:ascii="Courier New" w:hAnsi="Courier New"/>
+          <w:sz w:val="20"/>
+        </w:rPr>
+        <w:t xml:space="preserve">            </w:t>
+      </w:r>
+      <w:proofErr w:type="gramStart"/>
+      <w:r>
+        <w:rPr>
+          <w:rFonts w:ascii="Courier New" w:hAnsi="Courier New"/>
+          <w:sz w:val="20"/>
+        </w:rPr>
+        <w:t>if</w:t>
+      </w:r>
+      <w:proofErr w:type="gramEnd"/>
+      <w:r>
+        <w:rPr>
+          <w:rFonts w:ascii="Courier New" w:hAnsi="Courier New"/>
+          <w:sz w:val="20"/>
+        </w:rPr>
+        <w:t xml:space="preserve"> (temp == 9):</w:t>
+      </w:r>
+    </w:p>
+    <w:p>
+      <w:pPr>
+        <w:spacing w:after="0" w:line="240" w:lineRule="auto"/>
+        <w:rPr>
+          <w:rFonts w:ascii="Courier New" w:hAnsi="Courier New"/>
+          <w:sz w:val="20"/>
+        </w:rPr>
+      </w:pPr>
+      <w:r>
+        <w:rPr>
+          <w:rFonts w:ascii="Courier New" w:hAnsi="Courier New"/>
+          <w:sz w:val="20"/>
+        </w:rPr>
+        <w:t xml:space="preserve">                </w:t>
+      </w:r>
+      <w:proofErr w:type="gramStart"/>
+      <w:r>
+        <w:rPr>
+          <w:rFonts w:ascii="Courier New" w:hAnsi="Courier New"/>
+          <w:sz w:val="20"/>
+        </w:rPr>
+        <w:t>blah</w:t>
+      </w:r>
+      <w:proofErr w:type="gramEnd"/>
+      <w:r>
+        <w:rPr>
+          <w:rFonts w:ascii="Courier New" w:hAnsi="Courier New"/>
+          <w:sz w:val="20"/>
+        </w:rPr>
+        <w:t xml:space="preserve"> = 0</w:t>
+      </w:r>
+    </w:p>
+    <w:p>
+      <w:pPr>
+        <w:spacing w:after="0" w:line="240" w:lineRule="auto"/>
+        <w:rPr>
+          <w:rFonts w:ascii="Courier New" w:hAnsi="Courier New"/>
+          <w:sz w:val="20"/>
+        </w:rPr>
+      </w:pPr>
+      <w:r>
+        <w:rPr>
+          <w:rFonts w:ascii="Courier New" w:hAnsi="Courier New"/>
+          <w:sz w:val="20"/>
+        </w:rPr>
+        <w:t xml:space="preserve">            </w:t>
+      </w:r>
+      <w:proofErr w:type="gramStart"/>
+      <w:r>
+        <w:rPr>
+          <w:rFonts w:ascii="Courier New" w:hAnsi="Courier New"/>
+          <w:sz w:val="20"/>
+        </w:rPr>
+        <w:t>else</w:t>
+      </w:r>
+      <w:proofErr w:type="gramEnd"/>
+      <w:r>
+        <w:rPr>
+          <w:rFonts w:ascii="Courier New" w:hAnsi="Courier New"/>
+          <w:sz w:val="20"/>
+        </w:rPr>
+        <w:t>:</w:t>
+      </w:r>
+    </w:p>
+    <w:p>
+      <w:pPr>
+        <w:spacing w:after="0" w:line="240" w:lineRule="auto"/>
+        <w:rPr>
+          <w:rFonts w:ascii="Courier New" w:hAnsi="Courier New"/>
+          <w:sz w:val="20"/>
+        </w:rPr>
+      </w:pPr>
+      <w:r>
+        <w:rPr>
+          <w:rFonts w:ascii="Courier New" w:hAnsi="Courier New"/>
+          <w:sz w:val="20"/>
+        </w:rPr>
+        <w:t xml:space="preserve">                </w:t>
+      </w:r>
+      <w:proofErr w:type="spellStart"/>
+      <w:proofErr w:type="gramStart"/>
+      <w:r>
+        <w:rPr>
+          <w:rFonts w:ascii="Courier New" w:hAnsi="Courier New"/>
+          <w:sz w:val="20"/>
+        </w:rPr>
+        <w:t>playerattackboard.setpiece</w:t>
+      </w:r>
+      <w:proofErr w:type="spellEnd"/>
+      <w:r>
+        <w:rPr>
+          <w:rFonts w:ascii="Courier New" w:hAnsi="Courier New"/>
+          <w:sz w:val="20"/>
+        </w:rPr>
+        <w:t>(</w:t>
+      </w:r>
+      <w:proofErr w:type="spellStart"/>
+      <w:proofErr w:type="gramEnd"/>
+      <w:r>
+        <w:rPr>
+          <w:rFonts w:ascii="Courier New" w:hAnsi="Courier New"/>
+          <w:sz w:val="20"/>
+        </w:rPr>
+        <w:t>temp,boxx,boxy</w:t>
+      </w:r>
+      <w:proofErr w:type="spellEnd"/>
+      <w:r>
+        <w:rPr>
+          <w:rFonts w:ascii="Courier New" w:hAnsi="Courier New"/>
+          <w:sz w:val="20"/>
+        </w:rPr>
+        <w:t>)</w:t>
+      </w:r>
+    </w:p>
+    <w:p>
+      <w:pPr>
+        <w:spacing w:after="0" w:line="240" w:lineRule="auto"/>
+        <w:rPr>
+          <w:rFonts w:ascii="Courier New" w:hAnsi="Courier New"/>
+          <w:sz w:val="20"/>
+        </w:rPr>
+      </w:pPr>
+      <w:r>
+        <w:rPr>
+          <w:rFonts w:ascii="Courier New" w:hAnsi="Courier New"/>
+          <w:sz w:val="20"/>
+        </w:rPr>
+        <w:t xml:space="preserve">                </w:t>
+      </w:r>
+      <w:proofErr w:type="gramStart"/>
+      <w:r>
+        <w:rPr>
+          <w:rFonts w:ascii="Courier New" w:hAnsi="Courier New"/>
+          <w:sz w:val="20"/>
+        </w:rPr>
+        <w:t>if</w:t>
+      </w:r>
+      <w:proofErr w:type="gramEnd"/>
+      <w:r>
+        <w:rPr>
+          <w:rFonts w:ascii="Courier New" w:hAnsi="Courier New"/>
+          <w:sz w:val="20"/>
+        </w:rPr>
+        <w:t xml:space="preserve"> (temp == 7):</w:t>
+      </w:r>
+    </w:p>
+    <w:p>
+      <w:pPr>
+        <w:spacing w:after="0" w:line="240" w:lineRule="auto"/>
+        <w:rPr>
+          <w:rFonts w:ascii="Courier New" w:hAnsi="Courier New"/>
+          <w:sz w:val="20"/>
+        </w:rPr>
+      </w:pPr>
+      <w:r>
+        <w:rPr>
+          <w:rFonts w:ascii="Courier New" w:hAnsi="Courier New"/>
+          <w:sz w:val="20"/>
+        </w:rPr>
+        <w:t xml:space="preserve">                    </w:t>
+      </w:r>
+      <w:proofErr w:type="spellStart"/>
+      <w:proofErr w:type="gramStart"/>
+      <w:r>
+        <w:rPr>
+          <w:rFonts w:ascii="Courier New" w:hAnsi="Courier New"/>
+          <w:sz w:val="20"/>
+        </w:rPr>
+        <w:t>printstatus</w:t>
+      </w:r>
+      <w:proofErr w:type="spellEnd"/>
+      <w:r>
+        <w:rPr>
+          <w:rFonts w:ascii="Courier New" w:hAnsi="Courier New"/>
+          <w:sz w:val="20"/>
+        </w:rPr>
+        <w:t>(</w:t>
+      </w:r>
+      <w:proofErr w:type="gramEnd"/>
+      <w:r>
+        <w:rPr>
+          <w:rFonts w:ascii="Courier New" w:hAnsi="Courier New"/>
+          <w:sz w:val="20"/>
+        </w:rPr>
+        <w:t>screen, 'Miss')</w:t>
+      </w:r>
+    </w:p>
+    <w:p>
+      <w:pPr>
+        <w:spacing w:after="0" w:line="240" w:lineRule="auto"/>
+        <w:rPr>
+          <w:rFonts w:ascii="Courier New" w:hAnsi="Courier New"/>
+          <w:sz w:val="20"/>
+        </w:rPr>
+      </w:pPr>
+      <w:r>
+        <w:rPr>
+          <w:rFonts w:ascii="Courier New" w:hAnsi="Courier New"/>
+          <w:sz w:val="20"/>
+        </w:rPr>
+        <w:t xml:space="preserve">                    </w:t>
+      </w:r>
+      <w:proofErr w:type="spellStart"/>
+      <w:proofErr w:type="gramStart"/>
+      <w:r>
+        <w:rPr>
+          <w:rFonts w:ascii="Courier New" w:hAnsi="Courier New"/>
+          <w:sz w:val="20"/>
+        </w:rPr>
+        <w:t>miss.play</w:t>
+      </w:r>
+      <w:proofErr w:type="spellEnd"/>
+      <w:r>
+        <w:rPr>
+          <w:rFonts w:ascii="Courier New" w:hAnsi="Courier New"/>
+          <w:sz w:val="20"/>
+        </w:rPr>
+        <w:t>(</w:t>
+      </w:r>
+      <w:proofErr w:type="gramEnd"/>
+      <w:r>
+        <w:rPr>
+          <w:rFonts w:ascii="Courier New" w:hAnsi="Courier New"/>
+          <w:sz w:val="20"/>
+        </w:rPr>
+        <w:t>loops = 0)</w:t>
+      </w:r>
+    </w:p>
+    <w:p>
+      <w:pPr>
+        <w:spacing w:after="0" w:line="240" w:lineRule="auto"/>
+        <w:rPr>
+          <w:rFonts w:ascii="Courier New" w:hAnsi="Courier New"/>
+          <w:sz w:val="20"/>
+        </w:rPr>
+      </w:pPr>
+      <w:r>
+        <w:rPr>
+          <w:rFonts w:ascii="Courier New" w:hAnsi="Courier New"/>
+          <w:sz w:val="20"/>
+        </w:rPr>
+        <w:t xml:space="preserve">                </w:t>
+      </w:r>
+      <w:proofErr w:type="gramStart"/>
+      <w:r>
+        <w:rPr>
+          <w:rFonts w:ascii="Courier New" w:hAnsi="Courier New"/>
+          <w:sz w:val="20"/>
+        </w:rPr>
+        <w:t>else</w:t>
+      </w:r>
+      <w:proofErr w:type="gramEnd"/>
+      <w:r>
+        <w:rPr>
+          <w:rFonts w:ascii="Courier New" w:hAnsi="Courier New"/>
+          <w:sz w:val="20"/>
+        </w:rPr>
+        <w:t>:</w:t>
+      </w:r>
+    </w:p>
+    <w:p>
+      <w:pPr>
+        <w:spacing w:after="0" w:line="240" w:lineRule="auto"/>
+        <w:rPr>
+          <w:rFonts w:ascii="Courier New" w:hAnsi="Courier New"/>
+          <w:sz w:val="20"/>
+        </w:rPr>
+      </w:pPr>
+      <w:r>
+        <w:rPr>
+          <w:rFonts w:ascii="Courier New" w:hAnsi="Courier New"/>
+          <w:sz w:val="20"/>
+        </w:rPr>
+        <w:t xml:space="preserve">                    </w:t>
+      </w:r>
+      <w:proofErr w:type="spellStart"/>
+      <w:proofErr w:type="gramStart"/>
+      <w:r>
+        <w:rPr>
+          <w:rFonts w:ascii="Courier New" w:hAnsi="Courier New"/>
+          <w:sz w:val="20"/>
+        </w:rPr>
+        <w:t>printstatus</w:t>
+      </w:r>
+      <w:proofErr w:type="spellEnd"/>
+      <w:r>
+        <w:rPr>
+          <w:rFonts w:ascii="Courier New" w:hAnsi="Courier New"/>
+          <w:sz w:val="20"/>
+        </w:rPr>
+        <w:t>(</w:t>
+      </w:r>
+      <w:proofErr w:type="gramEnd"/>
+      <w:r>
+        <w:rPr>
+          <w:rFonts w:ascii="Courier New" w:hAnsi="Courier New"/>
+          <w:sz w:val="20"/>
+        </w:rPr>
+        <w:t>screen, 'Hit')</w:t>
+      </w:r>
+    </w:p>
+    <w:p>
+      <w:pPr>
+        <w:spacing w:after="0" w:line="240" w:lineRule="auto"/>
+        <w:rPr>
+          <w:rFonts w:ascii="Courier New" w:hAnsi="Courier New"/>
+          <w:sz w:val="20"/>
+        </w:rPr>
+      </w:pPr>
+      <w:r>
+        <w:rPr>
+          <w:rFonts w:ascii="Courier New" w:hAnsi="Courier New"/>
+          <w:sz w:val="20"/>
+        </w:rPr>
+        <w:t xml:space="preserve">                    </w:t>
+      </w:r>
+      <w:proofErr w:type="spellStart"/>
+      <w:proofErr w:type="gramStart"/>
+      <w:r>
+        <w:rPr>
+          <w:rFonts w:ascii="Courier New" w:hAnsi="Courier New"/>
+          <w:sz w:val="20"/>
+        </w:rPr>
+        <w:t>hit.play</w:t>
+      </w:r>
+      <w:proofErr w:type="spellEnd"/>
+      <w:r>
+        <w:rPr>
+          <w:rFonts w:ascii="Courier New" w:hAnsi="Courier New"/>
+          <w:sz w:val="20"/>
+        </w:rPr>
+        <w:t>(</w:t>
+      </w:r>
+      <w:proofErr w:type="gramEnd"/>
+      <w:r>
+        <w:rPr>
+          <w:rFonts w:ascii="Courier New" w:hAnsi="Courier New"/>
+          <w:sz w:val="20"/>
+        </w:rPr>
+        <w:t>loops = 0)</w:t>
+      </w:r>
+    </w:p>
+    <w:p>
+      <w:pPr>
+        <w:spacing w:after="0" w:line="240" w:lineRule="auto"/>
+        <w:rPr>
+          <w:rFonts w:ascii="Courier New" w:hAnsi="Courier New"/>
+          <w:sz w:val="20"/>
+        </w:rPr>
+      </w:pPr>
+      <w:r>
+        <w:rPr>
+          <w:rFonts w:ascii="Courier New" w:hAnsi="Courier New"/>
+          <w:sz w:val="20"/>
+        </w:rPr>
+        <w:t xml:space="preserve">                </w:t>
+      </w:r>
+      <w:proofErr w:type="gramStart"/>
+      <w:r>
+        <w:rPr>
+          <w:rFonts w:ascii="Courier New" w:hAnsi="Courier New"/>
+          <w:sz w:val="20"/>
+        </w:rPr>
+        <w:t>if</w:t>
+      </w:r>
+      <w:proofErr w:type="gramEnd"/>
+      <w:r>
+        <w:rPr>
+          <w:rFonts w:ascii="Courier New" w:hAnsi="Courier New"/>
+          <w:sz w:val="20"/>
+        </w:rPr>
+        <w:t xml:space="preserve"> (</w:t>
+      </w:r>
+      <w:proofErr w:type="spellStart"/>
+      <w:r>
+        <w:rPr>
+          <w:rFonts w:ascii="Courier New" w:hAnsi="Courier New"/>
+          <w:sz w:val="20"/>
+        </w:rPr>
+        <w:t>checkforwin</w:t>
+      </w:r>
+      <w:proofErr w:type="spellEnd"/>
+      <w:r>
+        <w:rPr>
+          <w:rFonts w:ascii="Courier New" w:hAnsi="Courier New"/>
+          <w:sz w:val="20"/>
+        </w:rPr>
+        <w:t>(</w:t>
+      </w:r>
+      <w:proofErr w:type="spellStart"/>
+      <w:r>
+        <w:rPr>
+          <w:rFonts w:ascii="Courier New" w:hAnsi="Courier New"/>
+          <w:sz w:val="20"/>
+        </w:rPr>
+        <w:t>playerattackboard</w:t>
+      </w:r>
+      <w:proofErr w:type="spellEnd"/>
+      <w:r>
+        <w:rPr>
+          <w:rFonts w:ascii="Courier New" w:hAnsi="Courier New"/>
+          <w:sz w:val="20"/>
+        </w:rPr>
+        <w:t>)):</w:t>
+      </w:r>
+    </w:p>
+    <w:p>
+      <w:pPr>
+        <w:spacing w:after="0" w:line="240" w:lineRule="auto"/>
+        <w:rPr>
+          <w:rFonts w:ascii="Courier New" w:hAnsi="Courier New"/>
+          <w:sz w:val="20"/>
+        </w:rPr>
+      </w:pPr>
+      <w:r>
+        <w:rPr>
+          <w:rFonts w:ascii="Courier New" w:hAnsi="Courier New"/>
+          <w:sz w:val="20"/>
+        </w:rPr>
+        <w:t xml:space="preserve">                    </w:t>
+      </w:r>
+      <w:proofErr w:type="spellStart"/>
+      <w:proofErr w:type="gramStart"/>
+      <w:r>
+        <w:rPr>
+          <w:rFonts w:ascii="Courier New" w:hAnsi="Courier New"/>
+          <w:sz w:val="20"/>
+        </w:rPr>
+        <w:t>printstatus</w:t>
+      </w:r>
+      <w:proofErr w:type="spellEnd"/>
+      <w:r>
+        <w:rPr>
+          <w:rFonts w:ascii="Courier New" w:hAnsi="Courier New"/>
+          <w:sz w:val="20"/>
+        </w:rPr>
+        <w:t>(</w:t>
+      </w:r>
+      <w:proofErr w:type="gramEnd"/>
+      <w:r>
+        <w:rPr>
+          <w:rFonts w:ascii="Courier New" w:hAnsi="Courier New"/>
+          <w:sz w:val="20"/>
+        </w:rPr>
+        <w:t>screen, 'You win!')</w:t>
+      </w:r>
+    </w:p>
+    <w:p>
+      <w:pPr>
+        <w:spacing w:after="0" w:line="240" w:lineRule="auto"/>
+        <w:rPr>
+          <w:rFonts w:ascii="Courier New" w:hAnsi="Courier New"/>
+          <w:sz w:val="20"/>
+        </w:rPr>
+      </w:pPr>
+      <w:r>
+        <w:rPr>
+          <w:rFonts w:ascii="Courier New" w:hAnsi="Courier New"/>
+          <w:sz w:val="20"/>
+        </w:rPr>
+        <w:t xml:space="preserve">                    </w:t>
+      </w:r>
+      <w:proofErr w:type="gramStart"/>
+      <w:r>
+        <w:rPr>
+          <w:rFonts w:ascii="Courier New" w:hAnsi="Courier New"/>
+          <w:sz w:val="20"/>
+        </w:rPr>
+        <w:t>turn</w:t>
+      </w:r>
+      <w:proofErr w:type="gramEnd"/>
+      <w:r>
+        <w:rPr>
+          <w:rFonts w:ascii="Courier New" w:hAnsi="Courier New"/>
+          <w:sz w:val="20"/>
+        </w:rPr>
+        <w:t xml:space="preserve"> = -1</w:t>
+      </w:r>
+    </w:p>
+    <w:p>
+      <w:pPr>
+        <w:spacing w:after="0" w:line="240" w:lineRule="auto"/>
+        <w:rPr>
+          <w:rFonts w:ascii="Courier New" w:hAnsi="Courier New"/>
+          <w:sz w:val="20"/>
+        </w:rPr>
+      </w:pPr>
+      <w:r>
+        <w:rPr>
+          <w:rFonts w:ascii="Courier New" w:hAnsi="Courier New"/>
+          <w:sz w:val="20"/>
+        </w:rPr>
+        <w:t xml:space="preserve">                </w:t>
+      </w:r>
+      <w:proofErr w:type="gramStart"/>
+      <w:r>
+        <w:rPr>
+          <w:rFonts w:ascii="Courier New" w:hAnsi="Courier New"/>
+          <w:sz w:val="20"/>
+        </w:rPr>
+        <w:t>else</w:t>
+      </w:r>
+      <w:proofErr w:type="gramEnd"/>
+      <w:r>
+        <w:rPr>
+          <w:rFonts w:ascii="Courier New" w:hAnsi="Courier New"/>
+          <w:sz w:val="20"/>
+        </w:rPr>
+        <w:t>:</w:t>
+      </w:r>
+    </w:p>
+    <w:p>
+      <w:pPr>
+        <w:spacing w:after="0" w:line="240" w:lineRule="auto"/>
+        <w:rPr>
+          <w:rFonts w:ascii="Courier New" w:hAnsi="Courier New"/>
+          <w:sz w:val="20"/>
+        </w:rPr>
+      </w:pPr>
+      <w:r>
+        <w:rPr>
+          <w:rFonts w:ascii="Courier New" w:hAnsi="Courier New"/>
+          <w:sz w:val="20"/>
+        </w:rPr>
+        <w:t xml:space="preserve">                    </w:t>
+      </w:r>
+      <w:proofErr w:type="spellStart"/>
+      <w:proofErr w:type="gramStart"/>
+      <w:r>
+        <w:rPr>
+          <w:rFonts w:ascii="Courier New" w:hAnsi="Courier New"/>
+          <w:sz w:val="20"/>
+        </w:rPr>
+        <w:t>checkforshipsunk</w:t>
+      </w:r>
+      <w:proofErr w:type="spellEnd"/>
+      <w:r>
+        <w:rPr>
+          <w:rFonts w:ascii="Courier New" w:hAnsi="Courier New"/>
+          <w:sz w:val="20"/>
+        </w:rPr>
+        <w:t>(</w:t>
+      </w:r>
+      <w:proofErr w:type="spellStart"/>
+      <w:proofErr w:type="gramEnd"/>
+      <w:r>
+        <w:rPr>
+          <w:rFonts w:ascii="Courier New" w:hAnsi="Courier New"/>
+          <w:sz w:val="20"/>
+        </w:rPr>
+        <w:t>playerattackboard</w:t>
+      </w:r>
+      <w:proofErr w:type="spellEnd"/>
+      <w:r>
+        <w:rPr>
+          <w:rFonts w:ascii="Courier New" w:hAnsi="Courier New"/>
+          <w:sz w:val="20"/>
+        </w:rPr>
+        <w:t>, temp, screen)</w:t>
+      </w:r>
+    </w:p>
+    <w:p>
+      <w:pPr>
+        <w:spacing w:after="0" w:line="240" w:lineRule="auto"/>
+        <w:rPr>
+          <w:rFonts w:ascii="Courier New" w:hAnsi="Courier New"/>
+          <w:sz w:val="20"/>
+        </w:rPr>
+      </w:pPr>
+      <w:r>
+        <w:rPr>
+          <w:rFonts w:ascii="Courier New" w:hAnsi="Courier New"/>
+          <w:sz w:val="20"/>
+        </w:rPr>
+        <w:t xml:space="preserve">                    </w:t>
+      </w:r>
+      <w:proofErr w:type="gramStart"/>
+      <w:r>
+        <w:rPr>
+          <w:rFonts w:ascii="Courier New" w:hAnsi="Courier New"/>
+          <w:sz w:val="20"/>
+        </w:rPr>
+        <w:t>turn</w:t>
+      </w:r>
+      <w:proofErr w:type="gramEnd"/>
+      <w:r>
+        <w:rPr>
+          <w:rFonts w:ascii="Courier New" w:hAnsi="Courier New"/>
+          <w:sz w:val="20"/>
+        </w:rPr>
+        <w:t xml:space="preserve"> = 1</w:t>
+      </w:r>
+    </w:p>
+    <w:p>
+      <w:pPr>
+        <w:spacing w:after="0" w:line="240" w:lineRule="auto"/>
+        <w:rPr>
+          <w:rFonts w:ascii="Courier New" w:hAnsi="Courier New"/>
+          <w:sz w:val="20"/>
+        </w:rPr>
+      </w:pPr>
+    </w:p>
+    <w:p>
+      <w:pPr>
+        <w:rPr>
+          <w:rFonts w:asciiTheme="majorHAnsi" w:eastAsiaTheme="majorEastAsia" w:hAnsiTheme="majorHAnsi" w:cstheme="majorBidi"/>
+          <w:color w:val="2E74B5" w:themeColor="accent1" w:themeShade="BF"/>
+          <w:sz w:val="32"/>
+          <w:szCs w:val="32"/>
+        </w:rPr>
+      </w:pPr>
+      <w:r>
+        <w:rPr>
+          <w:rFonts w:asciiTheme="majorHAnsi" w:eastAsiaTheme="majorEastAsia" w:hAnsiTheme="majorHAnsi" w:cstheme="majorBidi"/>
+          <w:color w:val="2E74B5" w:themeColor="accent1" w:themeShade="BF"/>
+          <w:sz w:val="32"/>
+          <w:szCs w:val="32"/>
+        </w:rPr>
+        <w:t xml:space="preserve">Initialize </w:t>
+      </w:r>
+      <w:proofErr w:type="spellStart"/>
+      <w:r>
+        <w:rPr>
+          <w:rFonts w:asciiTheme="majorHAnsi" w:eastAsiaTheme="majorEastAsia" w:hAnsiTheme="majorHAnsi" w:cstheme="majorBidi"/>
+          <w:color w:val="2E74B5" w:themeColor="accent1" w:themeShade="BF"/>
+          <w:sz w:val="32"/>
+          <w:szCs w:val="32"/>
+        </w:rPr>
+        <w:t>Pygame</w:t>
+      </w:r>
+      <w:proofErr w:type="spellEnd"/>
+      <w:r>
+        <w:rPr>
+          <w:rFonts w:asciiTheme="majorHAnsi" w:eastAsiaTheme="majorEastAsia" w:hAnsiTheme="majorHAnsi" w:cstheme="majorBidi"/>
+          <w:color w:val="2E74B5" w:themeColor="accent1" w:themeShade="BF"/>
+          <w:sz w:val="32"/>
+          <w:szCs w:val="32"/>
+        </w:rPr>
+        <w:t>:</w:t>
+      </w:r>
+    </w:p>
+    <w:p>
+      <w:pPr>
+        <w:rPr>
+          <w:i/>
+          <w:iCs/>
+        </w:rPr>
+      </w:pPr>
+      <w:proofErr w:type="spellStart"/>
+      <w:r>
+        <w:rPr>
+          <w:i/>
+          <w:iCs/>
+        </w:rPr>
+        <w:t>Pygame</w:t>
+      </w:r>
+      <w:proofErr w:type="spellEnd"/>
+      <w:r>
+        <w:rPr>
+          <w:i/>
+          <w:iCs/>
+        </w:rPr>
+        <w:t xml:space="preserve"> is a library of scripts that we use to accomplish most of the graphics and audio for our game. This test will try to initialize </w:t>
+      </w:r>
+      <w:proofErr w:type="spellStart"/>
+      <w:r>
+        <w:rPr>
+          <w:i/>
+          <w:iCs/>
+        </w:rPr>
+        <w:t>Pygame</w:t>
+      </w:r>
+      <w:proofErr w:type="spellEnd"/>
+      <w:r>
+        <w:rPr>
+          <w:i/>
+          <w:iCs/>
+        </w:rPr>
+        <w:t xml:space="preserve"> and notify us if it fails. If it cannot find </w:t>
+      </w:r>
+      <w:proofErr w:type="spellStart"/>
+      <w:r>
+        <w:rPr>
+          <w:i/>
+          <w:iCs/>
+        </w:rPr>
+        <w:t>pygame</w:t>
+      </w:r>
+      <w:proofErr w:type="spellEnd"/>
+      <w:r>
+        <w:rPr>
+          <w:i/>
+          <w:iCs/>
+        </w:rPr>
+        <w:t>, the game will completely quit.</w:t>
+      </w:r>
+    </w:p>
+    <w:p>
+      <w:pPr>
+        <w:spacing w:after="0" w:line="240" w:lineRule="auto"/>
+        <w:rPr>
+          <w:rFonts w:ascii="Courier New" w:hAnsi="Courier New"/>
+          <w:sz w:val="20"/>
+        </w:rPr>
+      </w:pPr>
+      <w:proofErr w:type="spellStart"/>
+      <w:proofErr w:type="gramStart"/>
+      <w:r>
+        <w:rPr>
+          <w:rFonts w:ascii="Courier New" w:hAnsi="Courier New"/>
+          <w:sz w:val="20"/>
+        </w:rPr>
+        <w:t>def</w:t>
+      </w:r>
+      <w:proofErr w:type="spellEnd"/>
+      <w:proofErr w:type="gramEnd"/>
+      <w:r>
+        <w:rPr>
+          <w:rFonts w:ascii="Courier New" w:hAnsi="Courier New"/>
+          <w:sz w:val="20"/>
+        </w:rPr>
+        <w:t xml:space="preserve"> </w:t>
+      </w:r>
+      <w:proofErr w:type="spellStart"/>
+      <w:r>
+        <w:rPr>
+          <w:rFonts w:ascii="Courier New" w:hAnsi="Courier New"/>
+          <w:sz w:val="20"/>
+        </w:rPr>
+        <w:t>init</w:t>
+      </w:r>
+      <w:proofErr w:type="spellEnd"/>
+      <w:r>
+        <w:rPr>
+          <w:rFonts w:ascii="Courier New" w:hAnsi="Courier New"/>
+          <w:sz w:val="20"/>
+        </w:rPr>
+        <w:t>():</w:t>
+      </w:r>
+    </w:p>
+    <w:p>
+      <w:pPr>
+        <w:spacing w:after="0" w:line="240" w:lineRule="auto"/>
+        <w:rPr>
+          <w:rFonts w:ascii="Courier New" w:hAnsi="Courier New"/>
+          <w:sz w:val="20"/>
+        </w:rPr>
+      </w:pPr>
+      <w:r>
+        <w:rPr>
+          <w:rFonts w:ascii="Courier New" w:hAnsi="Courier New"/>
+          <w:sz w:val="20"/>
+        </w:rPr>
+        <w:t xml:space="preserve">    # </w:t>
+      </w:r>
+      <w:proofErr w:type="spellStart"/>
+      <w:r>
+        <w:rPr>
+          <w:rFonts w:ascii="Courier New" w:hAnsi="Courier New"/>
+          <w:sz w:val="20"/>
+        </w:rPr>
+        <w:t>Initilize</w:t>
+      </w:r>
+      <w:proofErr w:type="spellEnd"/>
+      <w:r>
+        <w:rPr>
+          <w:rFonts w:ascii="Courier New" w:hAnsi="Courier New"/>
+          <w:sz w:val="20"/>
+        </w:rPr>
+        <w:t xml:space="preserve"> </w:t>
+      </w:r>
+      <w:proofErr w:type="spellStart"/>
+      <w:r>
+        <w:rPr>
+          <w:rFonts w:ascii="Courier New" w:hAnsi="Courier New"/>
+          <w:sz w:val="20"/>
+        </w:rPr>
+        <w:t>Pygame</w:t>
+      </w:r>
+      <w:proofErr w:type="spellEnd"/>
+      <w:r>
+        <w:rPr>
+          <w:rFonts w:ascii="Courier New" w:hAnsi="Courier New"/>
+          <w:sz w:val="20"/>
+        </w:rPr>
+        <w:t xml:space="preserve">. THIS MUST HAPPEN BEFORE ANYTHING ELSE CAN TOUCH THE </w:t>
+      </w:r>
+      <w:r>
+        <w:rPr>
+          <w:rFonts w:ascii="Courier New" w:hAnsi="Courier New"/>
+          <w:sz w:val="20"/>
+        </w:rPr>
+        <w:tab/>
+      </w:r>
+      <w:r>
+        <w:rPr>
+          <w:rFonts w:ascii="Courier New" w:hAnsi="Courier New"/>
+          <w:sz w:val="20"/>
+        </w:rPr>
+        <w:tab/>
+        <w:t>PYGAME UTILS.</w:t>
+      </w:r>
+    </w:p>
+    <w:p>
+      <w:pPr>
+        <w:spacing w:after="0" w:line="240" w:lineRule="auto"/>
+        <w:rPr>
+          <w:rFonts w:ascii="Courier New" w:hAnsi="Courier New"/>
+          <w:sz w:val="20"/>
+        </w:rPr>
+      </w:pPr>
+      <w:r>
+        <w:rPr>
+          <w:rFonts w:ascii="Courier New" w:hAnsi="Courier New"/>
+          <w:sz w:val="20"/>
+        </w:rPr>
+        <w:t xml:space="preserve">    </w:t>
+      </w:r>
+      <w:proofErr w:type="gramStart"/>
+      <w:r>
+        <w:rPr>
+          <w:rFonts w:ascii="Courier New" w:hAnsi="Courier New"/>
+          <w:sz w:val="20"/>
+        </w:rPr>
+        <w:t>try</w:t>
+      </w:r>
+      <w:proofErr w:type="gramEnd"/>
+      <w:r>
+        <w:rPr>
+          <w:rFonts w:ascii="Courier New" w:hAnsi="Courier New"/>
+          <w:sz w:val="20"/>
+        </w:rPr>
+        <w:t>:</w:t>
+      </w:r>
+    </w:p>
+    <w:p>
+      <w:pPr>
+        <w:spacing w:after="0" w:line="240" w:lineRule="auto"/>
+        <w:rPr>
+          <w:rFonts w:ascii="Courier New" w:hAnsi="Courier New"/>
+          <w:sz w:val="20"/>
+        </w:rPr>
+      </w:pPr>
+      <w:r>
+        <w:rPr>
+          <w:rFonts w:ascii="Courier New" w:hAnsi="Courier New"/>
+          <w:sz w:val="20"/>
+        </w:rPr>
+        <w:t xml:space="preserve">        </w:t>
+      </w:r>
+      <w:proofErr w:type="spellStart"/>
+      <w:proofErr w:type="gramStart"/>
+      <w:r>
+        <w:rPr>
+          <w:rFonts w:ascii="Courier New" w:hAnsi="Courier New"/>
+          <w:sz w:val="20"/>
+        </w:rPr>
+        <w:t>pygame.init</w:t>
+      </w:r>
+      <w:proofErr w:type="spellEnd"/>
+      <w:r>
+        <w:rPr>
+          <w:rFonts w:ascii="Courier New" w:hAnsi="Courier New"/>
+          <w:sz w:val="20"/>
+        </w:rPr>
+        <w:t>()</w:t>
+      </w:r>
+      <w:proofErr w:type="gramEnd"/>
+    </w:p>
+    <w:p>
+      <w:pPr>
+        <w:spacing w:after="0" w:line="240" w:lineRule="auto"/>
+        <w:rPr>
+          <w:rFonts w:ascii="Courier New" w:hAnsi="Courier New"/>
+          <w:sz w:val="20"/>
+        </w:rPr>
+      </w:pPr>
+      <w:r>
+        <w:rPr>
+          <w:rFonts w:ascii="Courier New" w:hAnsi="Courier New"/>
+          <w:sz w:val="20"/>
+        </w:rPr>
+        <w:t xml:space="preserve">    </w:t>
+      </w:r>
+      <w:proofErr w:type="gramStart"/>
+      <w:r>
+        <w:rPr>
+          <w:rFonts w:ascii="Courier New" w:hAnsi="Courier New"/>
+          <w:sz w:val="20"/>
+        </w:rPr>
+        <w:t>except</w:t>
+      </w:r>
+      <w:proofErr w:type="gramEnd"/>
+      <w:r>
+        <w:rPr>
+          <w:rFonts w:ascii="Courier New" w:hAnsi="Courier New"/>
+          <w:sz w:val="20"/>
+        </w:rPr>
+        <w:t xml:space="preserve"> Exception as ex:</w:t>
+      </w:r>
+    </w:p>
+    <w:p>
+      <w:pPr>
+        <w:spacing w:after="0" w:line="240" w:lineRule="auto"/>
+        <w:rPr>
+          <w:rFonts w:ascii="Courier New" w:hAnsi="Courier New"/>
+          <w:sz w:val="20"/>
+        </w:rPr>
+      </w:pPr>
+      <w:r>
+        <w:rPr>
+          <w:rFonts w:ascii="Courier New" w:hAnsi="Courier New"/>
+          <w:sz w:val="20"/>
+        </w:rPr>
+        <w:t xml:space="preserve">        </w:t>
+      </w:r>
+      <w:proofErr w:type="gramStart"/>
+      <w:r>
+        <w:rPr>
+          <w:rFonts w:ascii="Courier New" w:hAnsi="Courier New"/>
+          <w:sz w:val="20"/>
+        </w:rPr>
+        <w:t>print(</w:t>
+      </w:r>
+      <w:proofErr w:type="gramEnd"/>
+      <w:r>
+        <w:rPr>
+          <w:rFonts w:ascii="Courier New" w:hAnsi="Courier New"/>
+          <w:sz w:val="20"/>
+        </w:rPr>
+        <w:t xml:space="preserve">"Failed to load </w:t>
+      </w:r>
+      <w:proofErr w:type="spellStart"/>
+      <w:r>
+        <w:rPr>
+          <w:rFonts w:ascii="Courier New" w:hAnsi="Courier New"/>
+          <w:sz w:val="20"/>
+        </w:rPr>
+        <w:t>pygame</w:t>
+      </w:r>
+      <w:proofErr w:type="spellEnd"/>
+      <w:r>
+        <w:rPr>
+          <w:rFonts w:ascii="Courier New" w:hAnsi="Courier New"/>
+          <w:sz w:val="20"/>
+        </w:rPr>
+        <w:t>. Exception is</w:t>
+      </w:r>
+      <w:proofErr w:type="gramStart"/>
+      <w:r>
+        <w:rPr>
+          <w:rFonts w:ascii="Courier New" w:hAnsi="Courier New"/>
+          <w:sz w:val="20"/>
+        </w:rPr>
+        <w:t>:\</w:t>
+      </w:r>
+      <w:proofErr w:type="gramEnd"/>
+      <w:r>
+        <w:rPr>
+          <w:rFonts w:ascii="Courier New" w:hAnsi="Courier New"/>
+          <w:sz w:val="20"/>
+        </w:rPr>
+        <w:t>n{0}".format(ex))</w:t>
+      </w:r>
+    </w:p>
+    <w:p>
+      <w:pPr>
+        <w:spacing w:after="0" w:line="240" w:lineRule="auto"/>
+        <w:rPr>
+          <w:rFonts w:ascii="Courier New" w:hAnsi="Courier New"/>
+          <w:sz w:val="20"/>
+        </w:rPr>
+      </w:pPr>
+      <w:r>
+        <w:rPr>
+          <w:rFonts w:ascii="Courier New" w:hAnsi="Courier New"/>
+          <w:sz w:val="20"/>
+        </w:rPr>
+        <w:t xml:space="preserve">        # </w:t>
+      </w:r>
+      <w:proofErr w:type="gramStart"/>
+      <w:r>
+        <w:rPr>
+          <w:rFonts w:ascii="Courier New" w:hAnsi="Courier New"/>
+          <w:sz w:val="20"/>
+        </w:rPr>
+        <w:t>If</w:t>
+      </w:r>
+      <w:proofErr w:type="gramEnd"/>
+      <w:r>
+        <w:rPr>
+          <w:rFonts w:ascii="Courier New" w:hAnsi="Courier New"/>
+          <w:sz w:val="20"/>
+        </w:rPr>
+        <w:t xml:space="preserve"> </w:t>
+      </w:r>
+      <w:proofErr w:type="spellStart"/>
+      <w:r>
+        <w:rPr>
+          <w:rFonts w:ascii="Courier New" w:hAnsi="Courier New"/>
+          <w:sz w:val="20"/>
+        </w:rPr>
+        <w:t>pygame</w:t>
+      </w:r>
+      <w:proofErr w:type="spellEnd"/>
+      <w:r>
+        <w:rPr>
+          <w:rFonts w:ascii="Courier New" w:hAnsi="Courier New"/>
+          <w:sz w:val="20"/>
+        </w:rPr>
+        <w:t xml:space="preserve"> doesn't load, we might as well just give up.</w:t>
+      </w:r>
+    </w:p>
+    <w:p>
+      <w:pPr>
+        <w:spacing w:after="0" w:line="240" w:lineRule="auto"/>
+        <w:rPr>
+          <w:rFonts w:ascii="Courier New" w:hAnsi="Courier New"/>
+          <w:sz w:val="20"/>
+        </w:rPr>
+      </w:pPr>
+      <w:r>
+        <w:rPr>
+          <w:rFonts w:ascii="Courier New" w:hAnsi="Courier New"/>
+          <w:sz w:val="20"/>
+        </w:rPr>
+        <w:t xml:space="preserve">        </w:t>
+      </w:r>
+      <w:proofErr w:type="spellStart"/>
+      <w:proofErr w:type="gramStart"/>
+      <w:r>
+        <w:rPr>
+          <w:rFonts w:ascii="Courier New" w:hAnsi="Courier New"/>
+          <w:sz w:val="20"/>
+        </w:rPr>
+        <w:t>sys.exit</w:t>
+      </w:r>
+      <w:proofErr w:type="spellEnd"/>
+      <w:r>
+        <w:rPr>
+          <w:rFonts w:ascii="Courier New" w:hAnsi="Courier New"/>
+          <w:sz w:val="20"/>
+        </w:rPr>
+        <w:t>(</w:t>
+      </w:r>
+      <w:proofErr w:type="gramEnd"/>
+      <w:r>
+        <w:rPr>
+          <w:rFonts w:ascii="Courier New" w:hAnsi="Courier New"/>
+          <w:sz w:val="20"/>
+        </w:rPr>
+        <w:t>1)</w:t>
+      </w:r>
+    </w:p>
+    <w:p>
+      <w:pPr>
+        <w:spacing w:after="0" w:line="240" w:lineRule="auto"/>
+        <w:rPr>
+          <w:rFonts w:ascii="Courier New" w:hAnsi="Courier New"/>
+          <w:sz w:val="20"/>
+        </w:rPr>
+      </w:pPr>
+      <w:r>
+        <w:rPr>
+          <w:rFonts w:ascii="Courier New" w:hAnsi="Courier New"/>
+          <w:sz w:val="20"/>
+        </w:rPr>
+        <w:t xml:space="preserve">    </w:t>
+      </w:r>
+      <w:proofErr w:type="gramStart"/>
+      <w:r>
+        <w:rPr>
+          <w:rFonts w:ascii="Courier New" w:hAnsi="Courier New"/>
+          <w:sz w:val="20"/>
+        </w:rPr>
+        <w:t>else</w:t>
+      </w:r>
+      <w:proofErr w:type="gramEnd"/>
+      <w:r>
+        <w:rPr>
+          <w:rFonts w:ascii="Courier New" w:hAnsi="Courier New"/>
+          <w:sz w:val="20"/>
+        </w:rPr>
+        <w:t>:</w:t>
+      </w:r>
+    </w:p>
+    <w:p>
+      <w:pPr>
+        <w:spacing w:after="0" w:line="240" w:lineRule="auto"/>
+        <w:rPr>
+          <w:rFonts w:ascii="Courier New" w:hAnsi="Courier New"/>
+          <w:sz w:val="20"/>
+        </w:rPr>
+      </w:pPr>
+      <w:r>
+        <w:rPr>
+          <w:rFonts w:ascii="Courier New" w:hAnsi="Courier New"/>
+          <w:sz w:val="20"/>
+        </w:rPr>
+        <w:t xml:space="preserve">        </w:t>
+      </w:r>
+      <w:proofErr w:type="gramStart"/>
+      <w:r>
+        <w:rPr>
+          <w:rFonts w:ascii="Courier New" w:hAnsi="Courier New"/>
+          <w:sz w:val="20"/>
+        </w:rPr>
+        <w:t>print(</w:t>
+      </w:r>
+      <w:proofErr w:type="gramEnd"/>
+      <w:r>
+        <w:rPr>
+          <w:rFonts w:ascii="Courier New" w:hAnsi="Courier New"/>
+          <w:sz w:val="20"/>
+        </w:rPr>
+        <w:t>"</w:t>
+      </w:r>
+      <w:proofErr w:type="spellStart"/>
+      <w:r>
+        <w:rPr>
+          <w:rFonts w:ascii="Courier New" w:hAnsi="Courier New"/>
+          <w:sz w:val="20"/>
+        </w:rPr>
+        <w:t>Pygame</w:t>
+      </w:r>
+      <w:proofErr w:type="spellEnd"/>
+      <w:r>
+        <w:rPr>
+          <w:rFonts w:ascii="Courier New" w:hAnsi="Courier New"/>
+          <w:sz w:val="20"/>
+        </w:rPr>
+        <w:t xml:space="preserve"> </w:t>
+      </w:r>
+      <w:proofErr w:type="spellStart"/>
+      <w:r>
+        <w:rPr>
+          <w:rFonts w:ascii="Courier New" w:hAnsi="Courier New"/>
+          <w:sz w:val="20"/>
+        </w:rPr>
+        <w:t>initilized</w:t>
+      </w:r>
+      <w:proofErr w:type="spellEnd"/>
+      <w:r>
+        <w:rPr>
+          <w:rFonts w:ascii="Courier New" w:hAnsi="Courier New"/>
+          <w:sz w:val="20"/>
+        </w:rPr>
+        <w:t xml:space="preserve"> </w:t>
+      </w:r>
+      <w:proofErr w:type="spellStart"/>
+      <w:r>
+        <w:rPr>
+          <w:rFonts w:ascii="Courier New" w:hAnsi="Courier New"/>
+          <w:sz w:val="20"/>
+        </w:rPr>
+        <w:t>sucessfully</w:t>
+      </w:r>
+      <w:proofErr w:type="spellEnd"/>
+      <w:r>
+        <w:rPr>
+          <w:rFonts w:ascii="Courier New" w:hAnsi="Courier New"/>
+          <w:sz w:val="20"/>
+        </w:rPr>
+        <w:t>.")</w:t>
+      </w:r>
+    </w:p>
+    <w:p>
+      <w:r>
+        <w:br w:type="page"/>
+      </w:r>
+    </w:p>
+    <w:p>
+      <w:r>
+        <w:rPr>
+          <w:rFonts w:asciiTheme="majorHAnsi" w:eastAsiaTheme="majorEastAsia" w:hAnsiTheme="majorHAnsi" w:cstheme="majorBidi"/>
+          <w:color w:val="2E74B5" w:themeColor="accent1" w:themeShade="BF"/>
+          <w:sz w:val="32"/>
+          <w:szCs w:val="32"/>
+        </w:rPr>
+        <w:lastRenderedPageBreak/>
+        <w:t>Load Sound:</w:t>
+      </w:r>
+      <w:r>
+        <w:t xml:space="preserve"> </w:t>
+      </w:r>
+    </w:p>
+    <w:p>
+      <w:pPr>
+        <w:rPr>
+          <w:i/>
+          <w:iCs/>
+        </w:rPr>
+      </w:pPr>
+      <w:r>
+        <w:rPr>
+          <w:i/>
+          <w:iCs/>
+        </w:rPr>
+        <w:t>As with the previous test, this will attempt to load the sound libraries for the game and initialize the mixer with preset frequencies, channels, and bit rates. If it fails, we print a warning.</w:t>
+      </w:r>
+    </w:p>
+    <w:p>
+      <w:pPr>
+        <w:spacing w:after="0" w:line="240" w:lineRule="auto"/>
+        <w:rPr>
+          <w:rFonts w:ascii="Courier New" w:hAnsi="Courier New"/>
+          <w:sz w:val="20"/>
+        </w:rPr>
+      </w:pPr>
+      <w:r>
+        <w:rPr>
+          <w:rFonts w:ascii="Courier New" w:hAnsi="Courier New"/>
+          <w:sz w:val="20"/>
+        </w:rPr>
+        <w:t xml:space="preserve">    # Load sound</w:t>
+      </w:r>
+    </w:p>
+    <w:p>
+      <w:pPr>
+        <w:spacing w:after="0" w:line="240" w:lineRule="auto"/>
+        <w:rPr>
+          <w:rFonts w:ascii="Courier New" w:hAnsi="Courier New"/>
+          <w:sz w:val="20"/>
+        </w:rPr>
+      </w:pPr>
+      <w:r>
+        <w:rPr>
+          <w:rFonts w:ascii="Courier New" w:hAnsi="Courier New"/>
+          <w:sz w:val="20"/>
+        </w:rPr>
+        <w:t xml:space="preserve">    </w:t>
+      </w:r>
+      <w:proofErr w:type="gramStart"/>
+      <w:r>
+        <w:rPr>
+          <w:rFonts w:ascii="Courier New" w:hAnsi="Courier New"/>
+          <w:sz w:val="20"/>
+        </w:rPr>
+        <w:t>try</w:t>
+      </w:r>
+      <w:proofErr w:type="gramEnd"/>
+      <w:r>
+        <w:rPr>
+          <w:rFonts w:ascii="Courier New" w:hAnsi="Courier New"/>
+          <w:sz w:val="20"/>
+        </w:rPr>
+        <w:t>:</w:t>
+      </w:r>
+    </w:p>
+    <w:p>
+      <w:pPr>
+        <w:spacing w:after="0" w:line="240" w:lineRule="auto"/>
+        <w:rPr>
+          <w:rFonts w:ascii="Courier New" w:hAnsi="Courier New"/>
+          <w:sz w:val="20"/>
+        </w:rPr>
+      </w:pPr>
+      <w:r>
+        <w:rPr>
+          <w:rFonts w:ascii="Courier New" w:hAnsi="Courier New"/>
+          <w:sz w:val="20"/>
+        </w:rPr>
+        <w:t xml:space="preserve">        </w:t>
+      </w:r>
+      <w:proofErr w:type="spellStart"/>
+      <w:proofErr w:type="gramStart"/>
+      <w:r>
+        <w:rPr>
+          <w:rFonts w:ascii="Courier New" w:hAnsi="Courier New"/>
+          <w:sz w:val="20"/>
+        </w:rPr>
+        <w:t>loadSound</w:t>
+      </w:r>
+      <w:proofErr w:type="spellEnd"/>
+      <w:r>
+        <w:rPr>
+          <w:rFonts w:ascii="Courier New" w:hAnsi="Courier New"/>
+          <w:sz w:val="20"/>
+        </w:rPr>
+        <w:t>()</w:t>
+      </w:r>
+      <w:proofErr w:type="gramEnd"/>
+    </w:p>
+    <w:p>
+      <w:pPr>
+        <w:spacing w:after="0" w:line="240" w:lineRule="auto"/>
+        <w:rPr>
+          <w:rFonts w:ascii="Courier New" w:hAnsi="Courier New"/>
+          <w:sz w:val="20"/>
+        </w:rPr>
+      </w:pPr>
+      <w:r>
+        <w:rPr>
+          <w:rFonts w:ascii="Courier New" w:hAnsi="Courier New"/>
+          <w:sz w:val="20"/>
+        </w:rPr>
+        <w:t xml:space="preserve">    </w:t>
+      </w:r>
+      <w:proofErr w:type="gramStart"/>
+      <w:r>
+        <w:rPr>
+          <w:rFonts w:ascii="Courier New" w:hAnsi="Courier New"/>
+          <w:sz w:val="20"/>
+        </w:rPr>
+        <w:t>except</w:t>
+      </w:r>
+      <w:proofErr w:type="gramEnd"/>
+      <w:r>
+        <w:rPr>
+          <w:rFonts w:ascii="Courier New" w:hAnsi="Courier New"/>
+          <w:sz w:val="20"/>
+        </w:rPr>
+        <w:t xml:space="preserve"> Exception as ex:</w:t>
+      </w:r>
+    </w:p>
+    <w:p>
+      <w:pPr>
+        <w:spacing w:after="0" w:line="240" w:lineRule="auto"/>
+        <w:rPr>
+          <w:rFonts w:ascii="Courier New" w:hAnsi="Courier New"/>
+          <w:sz w:val="20"/>
+        </w:rPr>
+      </w:pPr>
+      <w:r>
+        <w:rPr>
+          <w:rFonts w:ascii="Courier New" w:hAnsi="Courier New"/>
+          <w:sz w:val="20"/>
+        </w:rPr>
+        <w:t xml:space="preserve">        </w:t>
+      </w:r>
+      <w:proofErr w:type="gramStart"/>
+      <w:r>
+        <w:rPr>
+          <w:rFonts w:ascii="Courier New" w:hAnsi="Courier New"/>
+          <w:sz w:val="20"/>
+        </w:rPr>
+        <w:t>print(</w:t>
+      </w:r>
+      <w:proofErr w:type="gramEnd"/>
+      <w:r>
+        <w:rPr>
+          <w:rFonts w:ascii="Courier New" w:hAnsi="Courier New"/>
+          <w:sz w:val="20"/>
+        </w:rPr>
+        <w:t>"Failed to load sound. Exception is</w:t>
+      </w:r>
+      <w:proofErr w:type="gramStart"/>
+      <w:r>
+        <w:rPr>
+          <w:rFonts w:ascii="Courier New" w:hAnsi="Courier New"/>
+          <w:sz w:val="20"/>
+        </w:rPr>
+        <w:t>:\</w:t>
+      </w:r>
+      <w:proofErr w:type="gramEnd"/>
+      <w:r>
+        <w:rPr>
+          <w:rFonts w:ascii="Courier New" w:hAnsi="Courier New"/>
+          <w:sz w:val="20"/>
+        </w:rPr>
+        <w:t>n{0}".format(ex))</w:t>
+      </w:r>
+    </w:p>
+    <w:p>
+      <w:pPr>
+        <w:spacing w:after="0" w:line="240" w:lineRule="auto"/>
+        <w:rPr>
+          <w:rFonts w:ascii="Courier New" w:hAnsi="Courier New"/>
+          <w:sz w:val="20"/>
+        </w:rPr>
+      </w:pPr>
+      <w:r>
+        <w:rPr>
+          <w:rFonts w:ascii="Courier New" w:hAnsi="Courier New"/>
+          <w:sz w:val="20"/>
+        </w:rPr>
+        <w:t xml:space="preserve">    </w:t>
+      </w:r>
+      <w:proofErr w:type="gramStart"/>
+      <w:r>
+        <w:rPr>
+          <w:rFonts w:ascii="Courier New" w:hAnsi="Courier New"/>
+          <w:sz w:val="20"/>
+        </w:rPr>
+        <w:t>else</w:t>
+      </w:r>
+      <w:proofErr w:type="gramEnd"/>
+      <w:r>
+        <w:rPr>
+          <w:rFonts w:ascii="Courier New" w:hAnsi="Courier New"/>
+          <w:sz w:val="20"/>
+        </w:rPr>
+        <w:t>:</w:t>
+      </w:r>
+    </w:p>
+    <w:p>
+      <w:pPr>
+        <w:spacing w:after="0" w:line="240" w:lineRule="auto"/>
+        <w:rPr>
+          <w:rFonts w:ascii="Courier New" w:hAnsi="Courier New"/>
+          <w:sz w:val="20"/>
+        </w:rPr>
+      </w:pPr>
+      <w:r>
+        <w:rPr>
+          <w:rFonts w:ascii="Courier New" w:hAnsi="Courier New"/>
+          <w:sz w:val="20"/>
+        </w:rPr>
+        <w:t xml:space="preserve">        </w:t>
+      </w:r>
+      <w:proofErr w:type="gramStart"/>
+      <w:r>
+        <w:rPr>
+          <w:rFonts w:ascii="Courier New" w:hAnsi="Courier New"/>
+          <w:sz w:val="20"/>
+        </w:rPr>
+        <w:t>print(</w:t>
+      </w:r>
+      <w:proofErr w:type="gramEnd"/>
+      <w:r>
+        <w:rPr>
+          <w:rFonts w:ascii="Courier New" w:hAnsi="Courier New"/>
+          <w:sz w:val="20"/>
+        </w:rPr>
+        <w:t xml:space="preserve">"Sound loaded </w:t>
+      </w:r>
+      <w:proofErr w:type="spellStart"/>
+      <w:r>
+        <w:rPr>
+          <w:rFonts w:ascii="Courier New" w:hAnsi="Courier New"/>
+          <w:sz w:val="20"/>
+        </w:rPr>
+        <w:t>sucessfully</w:t>
+      </w:r>
+      <w:proofErr w:type="spellEnd"/>
+      <w:r>
+        <w:rPr>
+          <w:rFonts w:ascii="Courier New" w:hAnsi="Courier New"/>
+          <w:sz w:val="20"/>
+        </w:rPr>
+        <w:t>.")</w:t>
+      </w:r>
+    </w:p>
+    <w:p/>
+    <w:p/>
+    <w:p/>
+    <w:p/>
+    <w:p/>
+    <w:p/>
+    <w:p/>
+    <w:p/>
+    <w:p>
+      <w:r>
+        <w:br w:type="page"/>
+      </w:r>
+    </w:p>
+    <w:p>
+      <w:pPr>
+        <w:spacing w:after="0" w:line="216" w:lineRule="auto"/>
+        <w:contextualSpacing/>
+        <w:rPr>
+          <w:rFonts w:asciiTheme="majorHAnsi" w:eastAsiaTheme="majorEastAsia" w:hAnsiTheme="majorHAnsi" w:cstheme="majorBidi"/>
+          <w:color w:val="404040" w:themeColor="text1" w:themeTint="BF"/>
+          <w:spacing w:val="-10"/>
+          <w:kern w:val="28"/>
+          <w:sz w:val="56"/>
+          <w:szCs w:val="56"/>
+        </w:rPr>
+      </w:pPr>
+      <w:r>
+        <w:rPr>
+          <w:rFonts w:asciiTheme="majorHAnsi" w:eastAsiaTheme="majorEastAsia" w:hAnsiTheme="majorHAnsi" w:cstheme="majorBidi"/>
+          <w:color w:val="404040" w:themeColor="text1" w:themeTint="BF"/>
+          <w:spacing w:val="-10"/>
+          <w:kern w:val="28"/>
+          <w:sz w:val="56"/>
+          <w:szCs w:val="56"/>
+        </w:rPr>
+        <w:lastRenderedPageBreak/>
+        <w:t>Project Plan (</w:t>
+      </w:r>
+      <w:r>
+        <w:rPr>
+          <w:rFonts w:asciiTheme="majorHAnsi" w:eastAsiaTheme="majorEastAsia" w:hAnsiTheme="majorHAnsi" w:cstheme="majorBidi"/>
+          <w:color w:val="404040" w:themeColor="text1" w:themeTint="BF"/>
+          <w:spacing w:val="-10"/>
+          <w:kern w:val="28"/>
+          <w:sz w:val="56"/>
+          <w:szCs w:val="56"/>
+        </w:rPr>
+        <w:t>Final Submission</w:t>
+      </w:r>
+      <w:r>
+        <w:rPr>
+          <w:rFonts w:asciiTheme="majorHAnsi" w:eastAsiaTheme="majorEastAsia" w:hAnsiTheme="majorHAnsi" w:cstheme="majorBidi"/>
+          <w:color w:val="404040" w:themeColor="text1" w:themeTint="BF"/>
+          <w:spacing w:val="-10"/>
+          <w:kern w:val="28"/>
+          <w:sz w:val="56"/>
+          <w:szCs w:val="56"/>
+        </w:rPr>
+        <w:t>)</w:t>
+      </w:r>
+    </w:p>
+    <w:p/>
+    <w:p>
+      <w:pPr>
+        <w:numPr>
+          <w:ilvl w:val="1"/>
+          <w:numId w:val="0"/>
+        </w:numPr>
+        <w:rPr>
+          <w:rFonts w:eastAsiaTheme="minorEastAsia"/>
+          <w:color w:val="5A5A5A" w:themeColor="text1" w:themeTint="A5"/>
+          <w:spacing w:val="15"/>
+        </w:rPr>
+      </w:pPr>
+      <w:r>
+        <w:rPr>
+          <w:rFonts w:eastAsiaTheme="minorEastAsia"/>
+          <w:color w:val="5A5A5A" w:themeColor="text1" w:themeTint="A5"/>
+          <w:spacing w:val="15"/>
+        </w:rPr>
+        <w:t>Friday, December 07, 2012</w:t>
+      </w:r>
+      <w:bookmarkStart w:id="0" w:name="_GoBack"/>
+      <w:bookmarkEnd w:id="0"/>
+    </w:p>
+    <w:tbl>
+      <w:tblPr>
+        <w:tblStyle w:val="PlainTable1"/>
+        <w:tblW w:w="9984" w:type="dxa"/>
+        <w:tblLayout w:type="fixed"/>
+        <w:tblLook w:val="0400" w:firstRow="0" w:lastRow="0" w:firstColumn="0" w:lastColumn="0" w:noHBand="0" w:noVBand="1"/>
+      </w:tblPr>
+      <w:tblGrid>
+        <w:gridCol w:w="1075"/>
+        <w:gridCol w:w="1170"/>
+        <w:gridCol w:w="1350"/>
+        <w:gridCol w:w="3420"/>
+        <w:gridCol w:w="1299"/>
+        <w:gridCol w:w="1670"/>
+      </w:tblGrid>
+      <w:tr>
+        <w:trPr>
+          <w:cnfStyle w:val="000000100000" w:firstRow="0" w:lastRow="0" w:firstColumn="0" w:lastColumn="0" w:oddVBand="0" w:evenVBand="0" w:oddHBand="1" w:evenHBand="0" w:firstRowFirstColumn="0" w:firstRowLastColumn="0" w:lastRowFirstColumn="0" w:lastRowLastColumn="0"/>
+        </w:trPr>
+        <w:tc>
+          <w:tcPr>
+            <w:tcW w:w="1075" w:type="dxa"/>
+          </w:tcPr>
+          <w:p>
+            <w:pPr>
+              <w:spacing w:after="160" w:line="259" w:lineRule="auto"/>
+              <w:rPr>
+                <w:lang w:eastAsia="hi-IN" w:bidi="hi-IN"/>
+              </w:rPr>
+            </w:pPr>
+            <w:r>
+              <w:rPr>
+                <w:lang w:eastAsia="hi-IN" w:bidi="hi-IN"/>
+              </w:rPr>
+              <w:t>Start</w:t>
+            </w:r>
+          </w:p>
+        </w:tc>
+        <w:tc>
+          <w:tcPr>
+            <w:tcW w:w="1170" w:type="dxa"/>
+          </w:tcPr>
+          <w:p>
+            <w:pPr>
+              <w:spacing w:after="160" w:line="259" w:lineRule="auto"/>
+              <w:rPr>
+                <w:lang w:eastAsia="hi-IN" w:bidi="hi-IN"/>
+              </w:rPr>
+            </w:pPr>
+            <w:r>
+              <w:rPr>
+                <w:lang w:eastAsia="hi-IN" w:bidi="hi-IN"/>
+              </w:rPr>
+              <w:t>End</w:t>
+            </w:r>
+          </w:p>
+        </w:tc>
+        <w:tc>
+          <w:tcPr>
+            <w:tcW w:w="1350" w:type="dxa"/>
+          </w:tcPr>
+          <w:p>
+            <w:pPr>
+              <w:spacing w:after="160" w:line="259" w:lineRule="auto"/>
+              <w:rPr>
+                <w:lang w:eastAsia="hi-IN" w:bidi="hi-IN"/>
+              </w:rPr>
+            </w:pPr>
+            <w:r>
+              <w:rPr>
+                <w:lang w:eastAsia="hi-IN" w:bidi="hi-IN"/>
+              </w:rPr>
+              <w:t>Assigned To</w:t>
+            </w:r>
+          </w:p>
+        </w:tc>
+        <w:tc>
+          <w:tcPr>
+            <w:tcW w:w="3420" w:type="dxa"/>
+          </w:tcPr>
+          <w:p>
+            <w:pPr>
+              <w:spacing w:after="160" w:line="259" w:lineRule="auto"/>
+              <w:rPr>
+                <w:lang w:eastAsia="hi-IN" w:bidi="hi-IN"/>
+              </w:rPr>
+            </w:pPr>
+            <w:r>
+              <w:rPr>
+                <w:lang w:eastAsia="hi-IN" w:bidi="hi-IN"/>
+              </w:rPr>
+              <w:t>Description</w:t>
+            </w:r>
+          </w:p>
+        </w:tc>
+        <w:tc>
+          <w:tcPr>
+            <w:tcW w:w="1299" w:type="dxa"/>
+          </w:tcPr>
+          <w:p>
+            <w:pPr>
+              <w:spacing w:after="160" w:line="259" w:lineRule="auto"/>
+              <w:rPr>
+                <w:lang w:eastAsia="hi-IN" w:bidi="hi-IN"/>
+              </w:rPr>
+            </w:pPr>
+            <w:r>
+              <w:rPr>
+                <w:lang w:eastAsia="hi-IN" w:bidi="hi-IN"/>
+              </w:rPr>
+              <w:t>% Complete</w:t>
+            </w:r>
+          </w:p>
+        </w:tc>
+        <w:tc>
+          <w:tcPr>
+            <w:tcW w:w="1670" w:type="dxa"/>
+          </w:tcPr>
+          <w:p>
+            <w:pPr>
+              <w:spacing w:after="160" w:line="259" w:lineRule="auto"/>
+              <w:rPr>
+                <w:lang w:eastAsia="hi-IN" w:bidi="hi-IN"/>
+              </w:rPr>
+            </w:pPr>
+            <w:r>
+              <w:rPr>
+                <w:lang w:eastAsia="hi-IN" w:bidi="hi-IN"/>
+              </w:rPr>
+              <w:t>Date Completed</w:t>
+            </w:r>
+          </w:p>
+        </w:tc>
+      </w:tr>
+      <w:tr>
+        <w:tc>
+          <w:tcPr>
+            <w:tcW w:w="1075" w:type="dxa"/>
+          </w:tcPr>
+          <w:p>
+            <w:pPr>
+              <w:spacing w:after="160" w:line="259" w:lineRule="auto"/>
+              <w:rPr>
+                <w:lang w:eastAsia="hi-IN" w:bidi="hi-IN"/>
+              </w:rPr>
+            </w:pPr>
+            <w:r>
+              <w:rPr>
+                <w:lang w:eastAsia="hi-IN" w:bidi="hi-IN"/>
+              </w:rPr>
+              <w:t>10/18/12</w:t>
+            </w:r>
+          </w:p>
+        </w:tc>
+        <w:tc>
+          <w:tcPr>
+            <w:tcW w:w="1170" w:type="dxa"/>
+          </w:tcPr>
+          <w:p>
+            <w:pPr>
+              <w:spacing w:after="160" w:line="259" w:lineRule="auto"/>
+              <w:rPr>
+                <w:lang w:eastAsia="hi-IN" w:bidi="hi-IN"/>
+              </w:rPr>
+            </w:pPr>
+            <w:r>
+              <w:rPr>
+                <w:lang w:eastAsia="hi-IN" w:bidi="hi-IN"/>
+              </w:rPr>
+              <w:t>12/01/12</w:t>
+            </w:r>
+          </w:p>
+        </w:tc>
+        <w:tc>
+          <w:tcPr>
+            <w:tcW w:w="1350" w:type="dxa"/>
+          </w:tcPr>
+          <w:p>
+            <w:pPr>
+              <w:spacing w:after="160" w:line="259" w:lineRule="auto"/>
+              <w:rPr>
+                <w:lang w:eastAsia="hi-IN" w:bidi="hi-IN"/>
+              </w:rPr>
+            </w:pPr>
+            <w:r>
+              <w:rPr>
+                <w:lang w:eastAsia="hi-IN" w:bidi="hi-IN"/>
+              </w:rPr>
+              <w:t>Allyn</w:t>
+            </w:r>
+          </w:p>
+        </w:tc>
+        <w:tc>
+          <w:tcPr>
+            <w:tcW w:w="3420" w:type="dxa"/>
+          </w:tcPr>
+          <w:p>
+            <w:pPr>
+              <w:spacing w:after="160" w:line="259" w:lineRule="auto"/>
+              <w:rPr>
+                <w:lang w:eastAsia="hi-IN" w:bidi="hi-IN"/>
+              </w:rPr>
+            </w:pPr>
+            <w:r>
+              <w:rPr>
+                <w:lang w:eastAsia="hi-IN" w:bidi="hi-IN"/>
+              </w:rPr>
+              <w:t>Design board object</w:t>
+            </w:r>
+          </w:p>
+        </w:tc>
+        <w:tc>
+          <w:tcPr>
+            <w:tcW w:w="1299" w:type="dxa"/>
+          </w:tcPr>
+          <w:p>
+            <w:pPr>
+              <w:spacing w:after="160" w:line="259" w:lineRule="auto"/>
+              <w:rPr>
+                <w:lang w:eastAsia="hi-IN" w:bidi="hi-IN"/>
+              </w:rPr>
+            </w:pPr>
+            <w:r>
+              <w:rPr>
+                <w:lang w:eastAsia="hi-IN" w:bidi="hi-IN"/>
+              </w:rPr>
+              <w:t>100%</w:t>
+            </w:r>
+          </w:p>
+        </w:tc>
+        <w:tc>
+          <w:tcPr>
+            <w:tcW w:w="1670" w:type="dxa"/>
+          </w:tcPr>
+          <w:p>
+            <w:pPr>
+              <w:spacing w:after="160" w:line="259" w:lineRule="auto"/>
+              <w:rPr>
+                <w:lang w:eastAsia="hi-IN" w:bidi="hi-IN"/>
+              </w:rPr>
+            </w:pPr>
+            <w:r>
+              <w:rPr>
+                <w:lang w:eastAsia="hi-IN" w:bidi="hi-IN"/>
+              </w:rPr>
+              <w:t>11/01/12</w:t>
+            </w:r>
+          </w:p>
+        </w:tc>
+      </w:tr>
+      <w:tr>
+        <w:trPr>
+          <w:cnfStyle w:val="000000100000" w:firstRow="0" w:lastRow="0" w:firstColumn="0" w:lastColumn="0" w:oddVBand="0" w:evenVBand="0" w:oddHBand="1" w:evenHBand="0" w:firstRowFirstColumn="0" w:firstRowLastColumn="0" w:lastRowFirstColumn="0" w:lastRowLastColumn="0"/>
+        </w:trPr>
+        <w:tc>
+          <w:tcPr>
+            <w:tcW w:w="1075" w:type="dxa"/>
+          </w:tcPr>
+          <w:p>
+            <w:pPr>
+              <w:spacing w:after="160" w:line="259" w:lineRule="auto"/>
+              <w:rPr>
+                <w:lang w:eastAsia="hi-IN" w:bidi="hi-IN"/>
+              </w:rPr>
+            </w:pPr>
+            <w:r>
+              <w:rPr>
+                <w:lang w:eastAsia="hi-IN" w:bidi="hi-IN"/>
+              </w:rPr>
+              <w:t>10/25/12</w:t>
+            </w:r>
+          </w:p>
+        </w:tc>
+        <w:tc>
+          <w:tcPr>
+            <w:tcW w:w="1170" w:type="dxa"/>
+          </w:tcPr>
+          <w:p>
+            <w:pPr>
+              <w:spacing w:after="160" w:line="259" w:lineRule="auto"/>
+              <w:rPr>
+                <w:lang w:eastAsia="hi-IN" w:bidi="hi-IN"/>
+              </w:rPr>
+            </w:pPr>
+            <w:r>
+              <w:rPr>
+                <w:lang w:eastAsia="hi-IN" w:bidi="hi-IN"/>
+              </w:rPr>
+              <w:t>12/01/12</w:t>
+            </w:r>
+          </w:p>
+        </w:tc>
+        <w:tc>
+          <w:tcPr>
+            <w:tcW w:w="1350" w:type="dxa"/>
+          </w:tcPr>
+          <w:p>
+            <w:pPr>
+              <w:spacing w:after="160" w:line="259" w:lineRule="auto"/>
+              <w:rPr>
+                <w:lang w:eastAsia="hi-IN" w:bidi="hi-IN"/>
+              </w:rPr>
+            </w:pPr>
+            <w:r>
+              <w:rPr>
+                <w:lang w:eastAsia="hi-IN" w:bidi="hi-IN"/>
+              </w:rPr>
+              <w:t>Allyn</w:t>
+            </w:r>
+          </w:p>
+        </w:tc>
+        <w:tc>
+          <w:tcPr>
+            <w:tcW w:w="3420" w:type="dxa"/>
+          </w:tcPr>
+          <w:p>
+            <w:pPr>
+              <w:spacing w:after="160" w:line="259" w:lineRule="auto"/>
+              <w:rPr>
+                <w:lang w:eastAsia="hi-IN" w:bidi="hi-IN"/>
+              </w:rPr>
+            </w:pPr>
+            <w:r>
+              <w:rPr>
+                <w:lang w:eastAsia="hi-IN" w:bidi="hi-IN"/>
+              </w:rPr>
+              <w:t>Create AI for single player game.</w:t>
+            </w:r>
+          </w:p>
+        </w:tc>
+        <w:tc>
+          <w:tcPr>
+            <w:tcW w:w="2969" w:type="dxa"/>
+            <w:gridSpan w:val="2"/>
+          </w:tcPr>
+          <w:p>
+            <w:pPr>
+              <w:spacing w:after="160" w:line="259" w:lineRule="auto"/>
+              <w:rPr>
+                <w:lang w:eastAsia="hi-IN" w:bidi="hi-IN"/>
+              </w:rPr>
+            </w:pPr>
+            <w:r>
+              <w:rPr>
+                <w:lang w:eastAsia="hi-IN" w:bidi="hi-IN"/>
+              </w:rPr>
+              <w:t>100%</w:t>
+            </w:r>
+          </w:p>
+        </w:tc>
+      </w:tr>
+      <w:tr>
+        <w:tc>
+          <w:tcPr>
+            <w:tcW w:w="1075" w:type="dxa"/>
+          </w:tcPr>
+          <w:p>
+            <w:pPr>
+              <w:spacing w:after="160" w:line="259" w:lineRule="auto"/>
+              <w:rPr>
+                <w:lang w:eastAsia="hi-IN" w:bidi="hi-IN"/>
+              </w:rPr>
+            </w:pPr>
+            <w:r>
+              <w:rPr>
+                <w:lang w:eastAsia="hi-IN" w:bidi="hi-IN"/>
+              </w:rPr>
+              <w:t>11/1/12</w:t>
+            </w:r>
+          </w:p>
+        </w:tc>
+        <w:tc>
+          <w:tcPr>
+            <w:tcW w:w="1170" w:type="dxa"/>
+          </w:tcPr>
+          <w:p>
+            <w:pPr>
+              <w:spacing w:after="160" w:line="259" w:lineRule="auto"/>
+              <w:rPr>
+                <w:lang w:eastAsia="hi-IN" w:bidi="hi-IN"/>
+              </w:rPr>
+            </w:pPr>
+            <w:r>
+              <w:rPr>
+                <w:lang w:eastAsia="hi-IN" w:bidi="hi-IN"/>
+              </w:rPr>
+              <w:t>12/01/12</w:t>
+            </w:r>
+          </w:p>
+        </w:tc>
+        <w:tc>
+          <w:tcPr>
+            <w:tcW w:w="1350" w:type="dxa"/>
+          </w:tcPr>
+          <w:p>
+            <w:pPr>
+              <w:spacing w:after="160" w:line="259" w:lineRule="auto"/>
+              <w:rPr>
+                <w:lang w:eastAsia="hi-IN" w:bidi="hi-IN"/>
+              </w:rPr>
+            </w:pPr>
+            <w:r>
+              <w:rPr>
+                <w:lang w:eastAsia="hi-IN" w:bidi="hi-IN"/>
+              </w:rPr>
+              <w:t>Ryan</w:t>
+            </w:r>
+          </w:p>
+        </w:tc>
+        <w:tc>
+          <w:tcPr>
+            <w:tcW w:w="3420" w:type="dxa"/>
+          </w:tcPr>
+          <w:p>
+            <w:pPr>
+              <w:spacing w:after="160" w:line="259" w:lineRule="auto"/>
+              <w:rPr>
+                <w:lang w:eastAsia="hi-IN" w:bidi="hi-IN"/>
+              </w:rPr>
+            </w:pPr>
+            <w:r>
+              <w:rPr>
+                <w:lang w:eastAsia="hi-IN" w:bidi="hi-IN"/>
+              </w:rPr>
+              <w:t xml:space="preserve">Create </w:t>
+            </w:r>
+            <w:proofErr w:type="spellStart"/>
+            <w:r>
+              <w:rPr>
+                <w:lang w:eastAsia="hi-IN" w:bidi="hi-IN"/>
+              </w:rPr>
+              <w:t>netcode</w:t>
+            </w:r>
+            <w:proofErr w:type="spellEnd"/>
+            <w:r>
+              <w:rPr>
+                <w:lang w:eastAsia="hi-IN" w:bidi="hi-IN"/>
+              </w:rPr>
+              <w:t xml:space="preserve"> for multiplayer game.</w:t>
+            </w:r>
+          </w:p>
+        </w:tc>
+        <w:tc>
+          <w:tcPr>
+            <w:tcW w:w="2969" w:type="dxa"/>
+            <w:gridSpan w:val="2"/>
+          </w:tcPr>
+          <w:p>
+            <w:pPr>
+              <w:spacing w:after="160" w:line="259" w:lineRule="auto"/>
+              <w:rPr>
+                <w:lang w:eastAsia="hi-IN" w:bidi="hi-IN"/>
+              </w:rPr>
+            </w:pPr>
+            <w:r>
+              <w:rPr>
+                <w:lang w:eastAsia="hi-IN" w:bidi="hi-IN"/>
+              </w:rPr>
+              <w:t>100%</w:t>
+            </w:r>
+          </w:p>
+        </w:tc>
+      </w:tr>
+      <w:tr>
+        <w:trPr>
+          <w:cnfStyle w:val="000000100000" w:firstRow="0" w:lastRow="0" w:firstColumn="0" w:lastColumn="0" w:oddVBand="0" w:evenVBand="0" w:oddHBand="1" w:evenHBand="0" w:firstRowFirstColumn="0" w:firstRowLastColumn="0" w:lastRowFirstColumn="0" w:lastRowLastColumn="0"/>
+        </w:trPr>
+        <w:tc>
+          <w:tcPr>
+            <w:tcW w:w="1075" w:type="dxa"/>
+          </w:tcPr>
+          <w:p>
+            <w:pPr>
+              <w:spacing w:after="160" w:line="259" w:lineRule="auto"/>
+              <w:rPr>
+                <w:lang w:eastAsia="hi-IN" w:bidi="hi-IN"/>
+              </w:rPr>
+            </w:pPr>
+            <w:r>
+              <w:rPr>
+                <w:lang w:eastAsia="hi-IN" w:bidi="hi-IN"/>
+              </w:rPr>
+              <w:t>11/8/12</w:t>
+            </w:r>
+          </w:p>
+        </w:tc>
+        <w:tc>
+          <w:tcPr>
+            <w:tcW w:w="1170" w:type="dxa"/>
+          </w:tcPr>
+          <w:p>
+            <w:pPr>
+              <w:spacing w:after="160" w:line="259" w:lineRule="auto"/>
+              <w:rPr>
+                <w:lang w:eastAsia="hi-IN" w:bidi="hi-IN"/>
+              </w:rPr>
+            </w:pPr>
+            <w:r>
+              <w:rPr>
+                <w:lang w:eastAsia="hi-IN" w:bidi="hi-IN"/>
+              </w:rPr>
+              <w:t>12/01/12</w:t>
+            </w:r>
+          </w:p>
+        </w:tc>
+        <w:tc>
+          <w:tcPr>
+            <w:tcW w:w="1350" w:type="dxa"/>
+          </w:tcPr>
+          <w:p>
+            <w:pPr>
+              <w:spacing w:after="160" w:line="259" w:lineRule="auto"/>
+              <w:rPr>
+                <w:lang w:eastAsia="hi-IN" w:bidi="hi-IN"/>
+              </w:rPr>
+            </w:pPr>
+            <w:r>
+              <w:rPr>
+                <w:lang w:eastAsia="hi-IN" w:bidi="hi-IN"/>
+              </w:rPr>
+              <w:t>Allyn</w:t>
+            </w:r>
+          </w:p>
+        </w:tc>
+        <w:tc>
+          <w:tcPr>
+            <w:tcW w:w="3420" w:type="dxa"/>
+          </w:tcPr>
+          <w:p>
+            <w:pPr>
+              <w:spacing w:after="160" w:line="259" w:lineRule="auto"/>
+              <w:rPr>
+                <w:lang w:eastAsia="hi-IN" w:bidi="hi-IN"/>
+              </w:rPr>
+            </w:pPr>
+            <w:r>
+              <w:rPr>
+                <w:lang w:eastAsia="hi-IN" w:bidi="hi-IN"/>
+              </w:rPr>
+              <w:t>Create code for various game conditions. Such as, hit, ship sunk, and game won.</w:t>
+            </w:r>
+          </w:p>
+        </w:tc>
+        <w:tc>
+          <w:tcPr>
+            <w:tcW w:w="1299" w:type="dxa"/>
+          </w:tcPr>
+          <w:p>
+            <w:pPr>
+              <w:spacing w:after="160" w:line="259" w:lineRule="auto"/>
+              <w:rPr>
+                <w:lang w:eastAsia="hi-IN" w:bidi="hi-IN"/>
+              </w:rPr>
+            </w:pPr>
+            <w:r>
+              <w:rPr>
+                <w:lang w:eastAsia="hi-IN" w:bidi="hi-IN"/>
+              </w:rPr>
+              <w:t>100%</w:t>
+            </w:r>
+          </w:p>
+        </w:tc>
+        <w:tc>
+          <w:tcPr>
+            <w:tcW w:w="1670" w:type="dxa"/>
+          </w:tcPr>
+          <w:p>
+            <w:pPr>
+              <w:spacing w:after="160" w:line="259" w:lineRule="auto"/>
+              <w:rPr>
+                <w:lang w:eastAsia="hi-IN" w:bidi="hi-IN"/>
+              </w:rPr>
+            </w:pPr>
+            <w:r>
+              <w:rPr>
+                <w:lang w:eastAsia="hi-IN" w:bidi="hi-IN"/>
+              </w:rPr>
+              <w:t>11/24/12</w:t>
+            </w:r>
+          </w:p>
+        </w:tc>
+      </w:tr>
+      <w:tr>
+        <w:tc>
+          <w:tcPr>
+            <w:tcW w:w="1075" w:type="dxa"/>
+          </w:tcPr>
+          <w:p>
+            <w:pPr>
+              <w:spacing w:after="160" w:line="259" w:lineRule="auto"/>
+              <w:rPr>
+                <w:lang w:eastAsia="hi-IN" w:bidi="hi-IN"/>
+              </w:rPr>
+            </w:pPr>
+            <w:r>
+              <w:rPr>
+                <w:lang w:eastAsia="hi-IN" w:bidi="hi-IN"/>
+              </w:rPr>
+              <w:t>11/1/12</w:t>
+            </w:r>
+          </w:p>
+        </w:tc>
+        <w:tc>
+          <w:tcPr>
+            <w:tcW w:w="1170" w:type="dxa"/>
+          </w:tcPr>
+          <w:p>
+            <w:pPr>
+              <w:spacing w:after="160" w:line="259" w:lineRule="auto"/>
+              <w:rPr>
+                <w:lang w:eastAsia="hi-IN" w:bidi="hi-IN"/>
+              </w:rPr>
+            </w:pPr>
+            <w:r>
+              <w:rPr>
+                <w:lang w:eastAsia="hi-IN" w:bidi="hi-IN"/>
+              </w:rPr>
+              <w:t>12/01/12</w:t>
+            </w:r>
+          </w:p>
+        </w:tc>
+        <w:tc>
+          <w:tcPr>
+            <w:tcW w:w="1350" w:type="dxa"/>
+          </w:tcPr>
+          <w:p>
+            <w:pPr>
+              <w:spacing w:after="160" w:line="259" w:lineRule="auto"/>
+              <w:rPr>
+                <w:lang w:eastAsia="hi-IN" w:bidi="hi-IN"/>
+              </w:rPr>
+            </w:pPr>
+            <w:r>
+              <w:rPr>
+                <w:lang w:eastAsia="hi-IN" w:bidi="hi-IN"/>
+              </w:rPr>
+              <w:t>Allyn</w:t>
+            </w:r>
+          </w:p>
+        </w:tc>
+        <w:tc>
+          <w:tcPr>
+            <w:tcW w:w="3420" w:type="dxa"/>
+          </w:tcPr>
+          <w:p>
+            <w:pPr>
+              <w:spacing w:after="160" w:line="259" w:lineRule="auto"/>
+              <w:rPr>
+                <w:lang w:eastAsia="hi-IN" w:bidi="hi-IN"/>
+              </w:rPr>
+            </w:pPr>
+            <w:r>
+              <w:rPr>
+                <w:lang w:eastAsia="hi-IN" w:bidi="hi-IN"/>
+              </w:rPr>
+              <w:t>Allyn: Implement single player code in main loop.</w:t>
+            </w:r>
+          </w:p>
+        </w:tc>
+        <w:tc>
+          <w:tcPr>
+            <w:tcW w:w="1299" w:type="dxa"/>
+          </w:tcPr>
+          <w:p>
+            <w:pPr>
+              <w:spacing w:after="160" w:line="259" w:lineRule="auto"/>
+              <w:rPr>
+                <w:lang w:eastAsia="hi-IN" w:bidi="hi-IN"/>
+              </w:rPr>
+            </w:pPr>
+            <w:r>
+              <w:rPr>
+                <w:lang w:eastAsia="hi-IN" w:bidi="hi-IN"/>
+              </w:rPr>
+              <w:t>100%</w:t>
+            </w:r>
+          </w:p>
+        </w:tc>
+        <w:tc>
+          <w:tcPr>
+            <w:tcW w:w="1670" w:type="dxa"/>
+          </w:tcPr>
+          <w:p>
+            <w:pPr>
+              <w:spacing w:after="160" w:line="259" w:lineRule="auto"/>
+              <w:rPr>
+                <w:lang w:eastAsia="hi-IN" w:bidi="hi-IN"/>
+              </w:rPr>
+            </w:pPr>
+            <w:r>
+              <w:rPr>
+                <w:lang w:eastAsia="hi-IN" w:bidi="hi-IN"/>
+              </w:rPr>
+              <w:t>11/24/12</w:t>
+            </w:r>
+          </w:p>
+        </w:tc>
+      </w:tr>
+      <w:tr>
+        <w:trPr>
+          <w:cnfStyle w:val="000000100000" w:firstRow="0" w:lastRow="0" w:firstColumn="0" w:lastColumn="0" w:oddVBand="0" w:evenVBand="0" w:oddHBand="1" w:evenHBand="0" w:firstRowFirstColumn="0" w:firstRowLastColumn="0" w:lastRowFirstColumn="0" w:lastRowLastColumn="0"/>
+        </w:trPr>
+        <w:tc>
+          <w:tcPr>
+            <w:tcW w:w="1075" w:type="dxa"/>
+          </w:tcPr>
+          <w:p>
+            <w:pPr>
+              <w:spacing w:after="160" w:line="259" w:lineRule="auto"/>
+              <w:rPr>
+                <w:lang w:eastAsia="hi-IN" w:bidi="hi-IN"/>
+              </w:rPr>
+            </w:pPr>
+            <w:r>
+              <w:rPr>
+                <w:lang w:eastAsia="hi-IN" w:bidi="hi-IN"/>
+              </w:rPr>
+              <w:t>10/18/12</w:t>
+            </w:r>
+          </w:p>
+        </w:tc>
+        <w:tc>
+          <w:tcPr>
+            <w:tcW w:w="1170" w:type="dxa"/>
+          </w:tcPr>
+          <w:p>
+            <w:pPr>
+              <w:spacing w:after="160" w:line="259" w:lineRule="auto"/>
+              <w:rPr>
+                <w:lang w:eastAsia="hi-IN" w:bidi="hi-IN"/>
+              </w:rPr>
+            </w:pPr>
+            <w:r>
+              <w:rPr>
+                <w:lang w:eastAsia="hi-IN" w:bidi="hi-IN"/>
+              </w:rPr>
+              <w:t>12/01/12</w:t>
+            </w:r>
+          </w:p>
+        </w:tc>
+        <w:tc>
+          <w:tcPr>
+            <w:tcW w:w="1350" w:type="dxa"/>
+          </w:tcPr>
+          <w:p>
+            <w:pPr>
+              <w:spacing w:after="160" w:line="259" w:lineRule="auto"/>
+              <w:rPr>
+                <w:lang w:eastAsia="hi-IN" w:bidi="hi-IN"/>
+              </w:rPr>
+            </w:pPr>
+            <w:r>
+              <w:rPr>
+                <w:lang w:eastAsia="hi-IN" w:bidi="hi-IN"/>
+              </w:rPr>
+              <w:t>Allyn</w:t>
+            </w:r>
+          </w:p>
+        </w:tc>
+        <w:tc>
+          <w:tcPr>
+            <w:tcW w:w="3420" w:type="dxa"/>
+          </w:tcPr>
+          <w:p>
+            <w:pPr>
+              <w:spacing w:after="160" w:line="259" w:lineRule="auto"/>
+              <w:rPr>
+                <w:lang w:eastAsia="hi-IN" w:bidi="hi-IN"/>
+              </w:rPr>
+            </w:pPr>
+            <w:r>
+              <w:rPr>
+                <w:lang w:eastAsia="hi-IN" w:bidi="hi-IN"/>
+              </w:rPr>
+              <w:t>Design GUI for game.</w:t>
+            </w:r>
+          </w:p>
+        </w:tc>
+        <w:tc>
+          <w:tcPr>
+            <w:tcW w:w="1299" w:type="dxa"/>
+          </w:tcPr>
+          <w:p>
+            <w:pPr>
+              <w:spacing w:after="160" w:line="259" w:lineRule="auto"/>
+              <w:rPr>
+                <w:lang w:eastAsia="hi-IN" w:bidi="hi-IN"/>
+              </w:rPr>
+            </w:pPr>
+            <w:r>
+              <w:rPr>
+                <w:lang w:eastAsia="hi-IN" w:bidi="hi-IN"/>
+              </w:rPr>
+              <w:t>100%</w:t>
+            </w:r>
+          </w:p>
+        </w:tc>
+        <w:tc>
+          <w:tcPr>
+            <w:tcW w:w="1670" w:type="dxa"/>
+          </w:tcPr>
+          <w:p>
+            <w:pPr>
+              <w:spacing w:after="160" w:line="259" w:lineRule="auto"/>
+              <w:rPr>
+                <w:lang w:eastAsia="hi-IN" w:bidi="hi-IN"/>
+              </w:rPr>
+            </w:pPr>
+            <w:r>
+              <w:rPr>
+                <w:lang w:eastAsia="hi-IN" w:bidi="hi-IN"/>
+              </w:rPr>
+              <w:t>11/24/12</w:t>
+            </w:r>
+          </w:p>
+        </w:tc>
+      </w:tr>
+      <w:tr>
+        <w:tc>
+          <w:tcPr>
+            <w:tcW w:w="1075" w:type="dxa"/>
+          </w:tcPr>
+          <w:p>
+            <w:pPr>
+              <w:spacing w:after="160" w:line="259" w:lineRule="auto"/>
+              <w:rPr>
+                <w:lang w:eastAsia="hi-IN" w:bidi="hi-IN"/>
+              </w:rPr>
+            </w:pPr>
+            <w:r>
+              <w:rPr>
+                <w:lang w:eastAsia="hi-IN" w:bidi="hi-IN"/>
+              </w:rPr>
+              <w:t>10/25/12</w:t>
+            </w:r>
+          </w:p>
+        </w:tc>
+        <w:tc>
+          <w:tcPr>
+            <w:tcW w:w="1170" w:type="dxa"/>
+          </w:tcPr>
+          <w:p>
+            <w:pPr>
+              <w:spacing w:after="160" w:line="259" w:lineRule="auto"/>
+              <w:rPr>
+                <w:lang w:eastAsia="hi-IN" w:bidi="hi-IN"/>
+              </w:rPr>
+            </w:pPr>
+            <w:r>
+              <w:rPr>
+                <w:lang w:eastAsia="hi-IN" w:bidi="hi-IN"/>
+              </w:rPr>
+              <w:t>12/01/12</w:t>
+            </w:r>
+          </w:p>
+        </w:tc>
+        <w:tc>
+          <w:tcPr>
+            <w:tcW w:w="1350" w:type="dxa"/>
+          </w:tcPr>
+          <w:p>
+            <w:pPr>
+              <w:spacing w:after="160" w:line="259" w:lineRule="auto"/>
+              <w:rPr>
+                <w:lang w:eastAsia="hi-IN" w:bidi="hi-IN"/>
+              </w:rPr>
+            </w:pPr>
+            <w:r>
+              <w:rPr>
+                <w:lang w:eastAsia="hi-IN" w:bidi="hi-IN"/>
+              </w:rPr>
+              <w:t>Eddie</w:t>
+            </w:r>
+          </w:p>
+        </w:tc>
+        <w:tc>
+          <w:tcPr>
+            <w:tcW w:w="3420" w:type="dxa"/>
+          </w:tcPr>
+          <w:p>
+            <w:pPr>
+              <w:spacing w:after="160" w:line="259" w:lineRule="auto"/>
+              <w:rPr>
+                <w:lang w:eastAsia="hi-IN" w:bidi="hi-IN"/>
+              </w:rPr>
+            </w:pPr>
+            <w:r>
+              <w:rPr>
+                <w:lang w:eastAsia="hi-IN" w:bidi="hi-IN"/>
+              </w:rPr>
+              <w:t>Design Graphics elements for GUI.</w:t>
+            </w:r>
+          </w:p>
+        </w:tc>
+        <w:tc>
+          <w:tcPr>
+            <w:tcW w:w="1299" w:type="dxa"/>
+          </w:tcPr>
+          <w:p>
+            <w:pPr>
+              <w:spacing w:after="160" w:line="259" w:lineRule="auto"/>
+              <w:rPr>
+                <w:lang w:eastAsia="hi-IN" w:bidi="hi-IN"/>
+              </w:rPr>
+            </w:pPr>
+            <w:r>
+              <w:rPr>
+                <w:lang w:eastAsia="hi-IN" w:bidi="hi-IN"/>
+              </w:rPr>
+              <w:t>100%</w:t>
+            </w:r>
+          </w:p>
+        </w:tc>
+        <w:tc>
+          <w:tcPr>
+            <w:tcW w:w="1670" w:type="dxa"/>
+          </w:tcPr>
+          <w:p>
+            <w:pPr>
+              <w:spacing w:after="160" w:line="259" w:lineRule="auto"/>
+              <w:rPr>
+                <w:lang w:eastAsia="hi-IN" w:bidi="hi-IN"/>
+              </w:rPr>
+            </w:pPr>
+            <w:r>
+              <w:rPr>
+                <w:lang w:eastAsia="hi-IN" w:bidi="hi-IN"/>
+              </w:rPr>
+              <w:t>11/25/12</w:t>
+            </w:r>
+          </w:p>
+        </w:tc>
+      </w:tr>
+      <w:tr>
+        <w:trPr>
+          <w:cnfStyle w:val="000000100000" w:firstRow="0" w:lastRow="0" w:firstColumn="0" w:lastColumn="0" w:oddVBand="0" w:evenVBand="0" w:oddHBand="1" w:evenHBand="0" w:firstRowFirstColumn="0" w:firstRowLastColumn="0" w:lastRowFirstColumn="0" w:lastRowLastColumn="0"/>
+        </w:trPr>
+        <w:tc>
+          <w:tcPr>
+            <w:tcW w:w="1075" w:type="dxa"/>
+          </w:tcPr>
+          <w:p>
+            <w:pPr>
+              <w:spacing w:after="160" w:line="259" w:lineRule="auto"/>
+              <w:rPr>
+                <w:lang w:eastAsia="hi-IN" w:bidi="hi-IN"/>
+              </w:rPr>
+            </w:pPr>
+            <w:r>
+              <w:rPr>
+                <w:lang w:eastAsia="hi-IN" w:bidi="hi-IN"/>
+              </w:rPr>
+              <w:t>10/25/12</w:t>
+            </w:r>
+          </w:p>
+        </w:tc>
+        <w:tc>
+          <w:tcPr>
+            <w:tcW w:w="1170" w:type="dxa"/>
+          </w:tcPr>
+          <w:p>
+            <w:pPr>
+              <w:spacing w:after="160" w:line="259" w:lineRule="auto"/>
+              <w:rPr>
+                <w:lang w:eastAsia="hi-IN" w:bidi="hi-IN"/>
+              </w:rPr>
+            </w:pPr>
+            <w:r>
+              <w:rPr>
+                <w:lang w:eastAsia="hi-IN" w:bidi="hi-IN"/>
+              </w:rPr>
+              <w:t>12/01/12</w:t>
+            </w:r>
+          </w:p>
+        </w:tc>
+        <w:tc>
+          <w:tcPr>
+            <w:tcW w:w="1350" w:type="dxa"/>
+          </w:tcPr>
+          <w:p>
+            <w:pPr>
+              <w:spacing w:after="160" w:line="259" w:lineRule="auto"/>
+              <w:rPr>
+                <w:lang w:eastAsia="hi-IN" w:bidi="hi-IN"/>
+              </w:rPr>
+            </w:pPr>
+            <w:r>
+              <w:rPr>
+                <w:lang w:eastAsia="hi-IN" w:bidi="hi-IN"/>
+              </w:rPr>
+              <w:t>Eddie</w:t>
+            </w:r>
+          </w:p>
+        </w:tc>
+        <w:tc>
+          <w:tcPr>
+            <w:tcW w:w="3420" w:type="dxa"/>
+          </w:tcPr>
+          <w:p>
+            <w:pPr>
+              <w:spacing w:after="160" w:line="259" w:lineRule="auto"/>
+              <w:rPr>
+                <w:lang w:eastAsia="hi-IN" w:bidi="hi-IN"/>
+              </w:rPr>
+            </w:pPr>
+            <w:r>
+              <w:rPr>
+                <w:lang w:eastAsia="hi-IN" w:bidi="hi-IN"/>
+              </w:rPr>
+              <w:t>Design Sound elements for game.</w:t>
+            </w:r>
+          </w:p>
+        </w:tc>
+        <w:tc>
+          <w:tcPr>
+            <w:tcW w:w="1299" w:type="dxa"/>
+          </w:tcPr>
+          <w:p>
+            <w:pPr>
+              <w:spacing w:after="160" w:line="259" w:lineRule="auto"/>
+              <w:rPr>
+                <w:lang w:eastAsia="hi-IN" w:bidi="hi-IN"/>
+              </w:rPr>
+            </w:pPr>
+            <w:r>
+              <w:rPr>
+                <w:lang w:eastAsia="hi-IN" w:bidi="hi-IN"/>
+              </w:rPr>
+              <w:t>100%</w:t>
+            </w:r>
+          </w:p>
+        </w:tc>
+        <w:tc>
+          <w:tcPr>
+            <w:tcW w:w="1670" w:type="dxa"/>
+          </w:tcPr>
+          <w:p>
+            <w:pPr>
+              <w:spacing w:after="160" w:line="259" w:lineRule="auto"/>
+              <w:rPr>
+                <w:lang w:eastAsia="hi-IN" w:bidi="hi-IN"/>
+              </w:rPr>
+            </w:pPr>
+            <w:r>
+              <w:rPr>
+                <w:lang w:eastAsia="hi-IN" w:bidi="hi-IN"/>
+              </w:rPr>
+              <w:t>11/25/12</w:t>
+            </w:r>
+          </w:p>
+        </w:tc>
+      </w:tr>
+      <w:tr>
+        <w:tc>
+          <w:tcPr>
+            <w:tcW w:w="1075" w:type="dxa"/>
+          </w:tcPr>
+          <w:p>
+            <w:pPr>
+              <w:spacing w:after="160" w:line="259" w:lineRule="auto"/>
+              <w:rPr>
+                <w:lang w:eastAsia="hi-IN" w:bidi="hi-IN"/>
+              </w:rPr>
+            </w:pPr>
+            <w:r>
+              <w:rPr>
+                <w:lang w:eastAsia="hi-IN" w:bidi="hi-IN"/>
+              </w:rPr>
+              <w:t>11/28/12</w:t>
+            </w:r>
+          </w:p>
+        </w:tc>
+        <w:tc>
+          <w:tcPr>
+            <w:tcW w:w="1170" w:type="dxa"/>
+          </w:tcPr>
+          <w:p>
+            <w:pPr>
+              <w:spacing w:after="160" w:line="259" w:lineRule="auto"/>
+              <w:rPr>
+                <w:lang w:eastAsia="hi-IN" w:bidi="hi-IN"/>
+              </w:rPr>
+            </w:pPr>
+            <w:r>
+              <w:rPr>
+                <w:lang w:eastAsia="hi-IN" w:bidi="hi-IN"/>
+              </w:rPr>
+              <w:t>12/01/12</w:t>
+            </w:r>
+          </w:p>
+        </w:tc>
+        <w:tc>
+          <w:tcPr>
+            <w:tcW w:w="1350" w:type="dxa"/>
+          </w:tcPr>
+          <w:p>
+            <w:pPr>
+              <w:spacing w:after="160" w:line="259" w:lineRule="auto"/>
+              <w:rPr>
+                <w:lang w:eastAsia="hi-IN" w:bidi="hi-IN"/>
+              </w:rPr>
+            </w:pPr>
+            <w:r>
+              <w:rPr>
+                <w:lang w:eastAsia="hi-IN" w:bidi="hi-IN"/>
+              </w:rPr>
+              <w:t>Everyone</w:t>
+            </w:r>
+          </w:p>
+        </w:tc>
+        <w:tc>
+          <w:tcPr>
+            <w:tcW w:w="3420" w:type="dxa"/>
+          </w:tcPr>
+          <w:p>
+            <w:pPr>
+              <w:spacing w:after="160" w:line="259" w:lineRule="auto"/>
+              <w:rPr>
+                <w:lang w:eastAsia="hi-IN" w:bidi="hi-IN"/>
+              </w:rPr>
+            </w:pPr>
+            <w:proofErr w:type="spellStart"/>
+            <w:r>
+              <w:rPr>
+                <w:lang w:eastAsia="hi-IN" w:bidi="hi-IN"/>
+              </w:rPr>
+              <w:t>Bugtest</w:t>
+            </w:r>
+            <w:proofErr w:type="spellEnd"/>
+            <w:r>
+              <w:rPr>
+                <w:lang w:eastAsia="hi-IN" w:bidi="hi-IN"/>
+              </w:rPr>
+              <w:t>!</w:t>
+            </w:r>
+          </w:p>
+        </w:tc>
+        <w:tc>
+          <w:tcPr>
+            <w:tcW w:w="2969" w:type="dxa"/>
+            <w:gridSpan w:val="2"/>
+          </w:tcPr>
+          <w:p>
+            <w:pPr>
+              <w:spacing w:after="160" w:line="259" w:lineRule="auto"/>
+              <w:rPr>
+                <w:lang w:eastAsia="hi-IN" w:bidi="hi-IN"/>
+              </w:rPr>
+            </w:pPr>
+            <w:r>
+              <w:rPr>
+                <w:lang w:eastAsia="hi-IN" w:bidi="hi-IN"/>
+              </w:rPr>
+              <w:t>All good!</w:t>
+            </w:r>
+          </w:p>
+        </w:tc>
+      </w:tr>
+    </w:tbl>
+    <w:p/>
+    <w:p/>
+    <w:p/>
     <w:p/>
     <w:sectPr>
       <w:pgSz w:w="12240" w:h="15840"/>
@@ -6213,6 +12854,7 @@
   <w:style w:type="paragraph" w:default="1" w:styleId="Normal">
     <w:name w:val="Normal"/>
     <w:qFormat/>
+    <w:rsid w:val="001B7084"/>
   </w:style>
   <w:style w:type="paragraph" w:styleId="Heading1">
     <w:name w:val="heading 1"/>
@@ -6535,6 +13177,76 @@
       <w:u w:val="single"/>
     </w:rPr>
   </w:style>
+  <w:style w:type="table" w:styleId="PlainTable1">
+    <w:name w:val="Plain Table 1"/>
+    <w:basedOn w:val="TableNormal"/>
+    <w:uiPriority w:val="41"/>
+    <w:rsid w:val="00F57B8E"/>
+    <w:pPr>
+      <w:spacing w:after="0" w:line="240" w:lineRule="auto"/>
+    </w:pPr>
+    <w:tblPr>
+      <w:tblStyleRowBandSize w:val="1"/>
+      <w:tblStyleColBandSize w:val="1"/>
+      <w:tblInd w:w="0" w:type="dxa"/>
+      <w:tblBorders>
+        <w:top w:val="single" w:sz="4" w:space="0" w:color="BFBFBF" w:themeColor="background1" w:themeShade="BF"/>
+        <w:left w:val="single" w:sz="4" w:space="0" w:color="BFBFBF" w:themeColor="background1" w:themeShade="BF"/>
+        <w:bottom w:val="single" w:sz="4" w:space="0" w:color="BFBFBF" w:themeColor="background1" w:themeShade="BF"/>
+        <w:right w:val="single" w:sz="4" w:space="0" w:color="BFBFBF" w:themeColor="background1" w:themeShade="BF"/>
+        <w:insideH w:val="single" w:sz="4" w:space="0" w:color="BFBFBF" w:themeColor="background1" w:themeShade="BF"/>
+        <w:insideV w:val="single" w:sz="4" w:space="0" w:color="BFBFBF" w:themeColor="background1" w:themeShade="BF"/>
+      </w:tblBorders>
+      <w:tblCellMar>
+        <w:top w:w="29" w:type="dxa"/>
+        <w:left w:w="108" w:type="dxa"/>
+        <w:bottom w:w="29" w:type="dxa"/>
+        <w:right w:w="108" w:type="dxa"/>
+      </w:tblCellMar>
+    </w:tblPr>
+    <w:tblStylePr w:type="firstRow">
+      <w:rPr>
+        <w:b/>
+        <w:bCs/>
+      </w:rPr>
+    </w:tblStylePr>
+    <w:tblStylePr w:type="lastRow">
+      <w:rPr>
+        <w:b/>
+        <w:bCs/>
+      </w:rPr>
+      <w:tblPr/>
+      <w:tcPr>
+        <w:tcBorders>
+          <w:top w:val="double" w:sz="4" w:space="0" w:color="BFBFBF" w:themeColor="background1" w:themeShade="BF"/>
+        </w:tcBorders>
+      </w:tcPr>
+    </w:tblStylePr>
+    <w:tblStylePr w:type="firstCol">
+      <w:rPr>
+        <w:b/>
+        <w:bCs/>
+      </w:rPr>
+    </w:tblStylePr>
+    <w:tblStylePr w:type="lastCol">
+      <w:rPr>
+        <w:b/>
+        <w:bCs/>
+      </w:rPr>
+    </w:tblStylePr>
+    <w:tblStylePr w:type="band1Vert">
+      <w:tblPr/>
+      <w:tcPr>
+        <w:shd w:val="clear" w:color="auto" w:fill="F2F2F2" w:themeFill="background1" w:themeFillShade="F2"/>
+      </w:tcPr>
+    </w:tblStylePr>
+    <w:tblStylePr w:type="band1Horz">
+      <w:tblPr/>
+      <w:tcPr>
+        <w:shd w:val="clear" w:color="auto" w:fill="F2F2F2" w:themeFill="background1" w:themeFillShade="F2"/>
+      </w:tcPr>
+    </w:tblStylePr>
+  </w:style>
 </w:styles>
 </file>
 
@@ -6804,7 +13516,7 @@
 </file>
 
 <file path=customXml/itemProps1.xml><?xml version="1.0" encoding="utf-8"?>
-<ds:datastoreItem xmlns:ds="http://schemas.openxmlformats.org/officeDocument/2006/customXml" ds:itemID="{37389F31-1F67-4BBC-9009-90FFE3A1086B}">
+<ds:datastoreItem xmlns:ds="http://schemas.openxmlformats.org/officeDocument/2006/customXml" ds:itemID="{F6CD556C-4ABC-40C7-A574-50405806B97E}">
   <ds:schemaRefs>
     <ds:schemaRef ds:uri="http://schemas.openxmlformats.org/officeDocument/2006/bibliography"/>
   </ds:schemaRefs>
